--- a/Felisa_CapituloBayes_PAPIME_4.docx
+++ b/Felisa_CapituloBayes_PAPIME_4.docx
@@ -1,6 +1,6 @@
 
 <file path=word/document.xml><?xml version="1.0" encoding="utf-8"?>
-<w:document xmlns:wpc="http://schemas.microsoft.com/office/word/2010/wordprocessingCanvas" xmlns:mc="http://schemas.openxmlformats.org/markup-compatibility/2006" xmlns:o="urn:schemas-microsoft-com:office:office" xmlns:r="http://schemas.openxmlformats.org/officeDocument/2006/relationships" xmlns:m="http://schemas.openxmlformats.org/officeDocument/2006/math" xmlns:v="urn:schemas-microsoft-com:vml" xmlns:wp14="http://schemas.microsoft.com/office/word/2010/wordprocessingDrawing" xmlns:wp="http://schemas.openxmlformats.org/drawingml/2006/wordprocessingDrawing" xmlns:w10="urn:schemas-microsoft-com:office:word" xmlns:w="http://schemas.openxmlformats.org/wordprocessingml/2006/main" xmlns:w14="http://schemas.microsoft.com/office/word/2010/wordml" xmlns:w15="http://schemas.microsoft.com/office/word/2012/wordml" xmlns:wpg="http://schemas.microsoft.com/office/word/2010/wordprocessingGroup" xmlns:wpi="http://schemas.microsoft.com/office/word/2010/wordprocessingInk" xmlns:wne="http://schemas.microsoft.com/office/word/2006/wordml" xmlns:wps="http://schemas.microsoft.com/office/word/2010/wordprocessingShape" mc:Ignorable="w14 w15 wp14">
+<w:document xmlns:wpc="http://schemas.microsoft.com/office/word/2010/wordprocessingCanvas" xmlns:mo="http://schemas.microsoft.com/office/mac/office/2008/main" xmlns:mc="http://schemas.openxmlformats.org/markup-compatibility/2006" xmlns:mv="urn:schemas-microsoft-com:mac:vml" xmlns:o="urn:schemas-microsoft-com:office:office" xmlns:r="http://schemas.openxmlformats.org/officeDocument/2006/relationships" xmlns:m="http://schemas.openxmlformats.org/officeDocument/2006/math" xmlns:v="urn:schemas-microsoft-com:vml" xmlns:wp14="http://schemas.microsoft.com/office/word/2010/wordprocessingDrawing" xmlns:wp="http://schemas.openxmlformats.org/drawingml/2006/wordprocessingDrawing" xmlns:w10="urn:schemas-microsoft-com:office:word" xmlns:w="http://schemas.openxmlformats.org/wordprocessingml/2006/main" xmlns:w14="http://schemas.microsoft.com/office/word/2010/wordml" xmlns:wpg="http://schemas.microsoft.com/office/word/2010/wordprocessingGroup" xmlns:wpi="http://schemas.microsoft.com/office/word/2010/wordprocessingInk" xmlns:wne="http://schemas.microsoft.com/office/word/2006/wordml" xmlns:wps="http://schemas.microsoft.com/office/word/2010/wordprocessingShape" mc:Ignorable="w14 wp14">
   <w:body>
     <w:p>
       <w:pPr>
@@ -241,13 +241,14 @@
       <w:pPr>
         <w:jc w:val="both"/>
         <w:rPr>
-          <w:color w:val="FF0000"/>
-          <w:sz w:val="22"/>
-          <w:szCs w:val="22"/>
-        </w:rPr>
-      </w:pPr>
-      <w:r>
-        <w:rPr>
+          <w:color w:val="000000" w:themeColor="text1"/>
+          <w:sz w:val="22"/>
+          <w:szCs w:val="22"/>
+        </w:rPr>
+      </w:pPr>
+      <w:r>
+        <w:rPr>
+          <w:color w:val="000000" w:themeColor="text1"/>
           <w:sz w:val="22"/>
           <w:szCs w:val="22"/>
         </w:rPr>
@@ -255,6 +256,7 @@
       </w:r>
       <w:r>
         <w:rPr>
+          <w:color w:val="000000" w:themeColor="text1"/>
           <w:sz w:val="22"/>
           <w:szCs w:val="22"/>
         </w:rPr>
@@ -262,6 +264,7 @@
       </w:r>
       <w:r>
         <w:rPr>
+          <w:color w:val="000000" w:themeColor="text1"/>
           <w:sz w:val="22"/>
           <w:szCs w:val="22"/>
         </w:rPr>
@@ -269,6 +272,7 @@
       </w:r>
       <w:r>
         <w:rPr>
+          <w:color w:val="000000" w:themeColor="text1"/>
           <w:sz w:val="22"/>
           <w:szCs w:val="22"/>
         </w:rPr>
@@ -276,6 +280,7 @@
       </w:r>
       <w:r>
         <w:rPr>
+          <w:color w:val="000000" w:themeColor="text1"/>
           <w:sz w:val="22"/>
           <w:szCs w:val="22"/>
         </w:rPr>
@@ -284,6 +289,7 @@
       <w:r>
         <w:rPr>
           <w:b/>
+          <w:color w:val="000000" w:themeColor="text1"/>
           <w:sz w:val="22"/>
           <w:szCs w:val="22"/>
         </w:rPr>
@@ -291,6 +297,7 @@
       </w:r>
       <w:r>
         <w:rPr>
+          <w:color w:val="000000" w:themeColor="text1"/>
           <w:sz w:val="22"/>
           <w:szCs w:val="22"/>
         </w:rPr>
@@ -298,6 +305,7 @@
       </w:r>
       <w:r>
         <w:rPr>
+          <w:color w:val="000000" w:themeColor="text1"/>
           <w:sz w:val="22"/>
           <w:szCs w:val="22"/>
         </w:rPr>
@@ -307,6 +315,7 @@
         <m:r>
           <w:rPr>
             <w:rFonts w:ascii="Cambria Math" w:hAnsi="Cambria Math"/>
+            <w:color w:val="000000" w:themeColor="text1"/>
             <w:sz w:val="22"/>
             <w:szCs w:val="22"/>
           </w:rPr>
@@ -315,6 +324,7 @@
       </m:oMath>
       <w:r>
         <w:rPr>
+          <w:color w:val="000000" w:themeColor="text1"/>
           <w:sz w:val="22"/>
           <w:szCs w:val="22"/>
         </w:rPr>
@@ -322,6 +332,7 @@
       </w:r>
       <w:r>
         <w:rPr>
+          <w:color w:val="000000" w:themeColor="text1"/>
           <w:sz w:val="22"/>
           <w:szCs w:val="22"/>
         </w:rPr>
@@ -329,6 +340,7 @@
       </w:r>
       <w:r>
         <w:rPr>
+          <w:color w:val="000000" w:themeColor="text1"/>
           <w:sz w:val="22"/>
           <w:szCs w:val="22"/>
         </w:rPr>
@@ -336,6 +348,7 @@
       </w:r>
       <w:r>
         <w:rPr>
+          <w:color w:val="000000" w:themeColor="text1"/>
           <w:sz w:val="22"/>
           <w:szCs w:val="22"/>
         </w:rPr>
@@ -343,6 +356,7 @@
       </w:r>
       <w:r>
         <w:rPr>
+          <w:color w:val="000000" w:themeColor="text1"/>
           <w:sz w:val="22"/>
           <w:szCs w:val="22"/>
         </w:rPr>
@@ -350,6 +364,7 @@
       </w:r>
       <w:r>
         <w:rPr>
+          <w:color w:val="000000" w:themeColor="text1"/>
           <w:sz w:val="22"/>
           <w:szCs w:val="22"/>
         </w:rPr>
@@ -359,6 +374,7 @@
         <m:r>
           <w:rPr>
             <w:rFonts w:ascii="Cambria Math" w:hAnsi="Cambria Math"/>
+            <w:color w:val="000000" w:themeColor="text1"/>
             <w:sz w:val="22"/>
             <w:szCs w:val="22"/>
           </w:rPr>
@@ -367,6 +383,7 @@
       </m:oMath>
       <w:r>
         <w:rPr>
+          <w:color w:val="000000" w:themeColor="text1"/>
           <w:sz w:val="22"/>
           <w:szCs w:val="22"/>
         </w:rPr>
@@ -374,6 +391,7 @@
       </w:r>
       <w:r>
         <w:rPr>
+          <w:color w:val="000000" w:themeColor="text1"/>
           <w:sz w:val="22"/>
           <w:szCs w:val="22"/>
         </w:rPr>
@@ -381,7 +399,7 @@
       </w:r>
       <w:r>
         <w:rPr>
-          <w:color w:val="FF0000"/>
+          <w:color w:val="000000" w:themeColor="text1"/>
           <w:sz w:val="22"/>
           <w:szCs w:val="22"/>
         </w:rPr>
@@ -392,17 +410,17 @@
       <w:pPr>
         <w:jc w:val="both"/>
         <w:rPr>
-          <w:color w:val="FF0000"/>
-          <w:sz w:val="22"/>
-          <w:szCs w:val="22"/>
-        </w:rPr>
-      </w:pPr>
-    </w:p>
-    <w:p>
-      <w:pPr>
-        <w:jc w:val="both"/>
-        <w:rPr>
-          <w:color w:val="FF0000"/>
+          <w:color w:val="000000" w:themeColor="text1"/>
+          <w:sz w:val="22"/>
+          <w:szCs w:val="22"/>
+        </w:rPr>
+      </w:pPr>
+    </w:p>
+    <w:p>
+      <w:pPr>
+        <w:jc w:val="both"/>
+        <w:rPr>
+          <w:color w:val="000000" w:themeColor="text1"/>
           <w:sz w:val="18"/>
           <w:szCs w:val="18"/>
         </w:rPr>
@@ -412,7 +430,7 @@
           <m:r>
             <w:rPr>
               <w:rFonts w:ascii="Cambria Math" w:hAnsi="Cambria Math"/>
-              <w:color w:val="FF0000"/>
+              <w:color w:val="000000" w:themeColor="text1"/>
               <w:sz w:val="18"/>
               <w:szCs w:val="18"/>
             </w:rPr>
@@ -424,7 +442,7 @@
                 <w:rPr>
                   <w:rFonts w:ascii="Cambria Math" w:hAnsi="Cambria Math"/>
                   <w:i/>
-                  <w:color w:val="FF0000"/>
+                  <w:color w:val="000000" w:themeColor="text1"/>
                   <w:sz w:val="18"/>
                   <w:szCs w:val="18"/>
                 </w:rPr>
@@ -434,7 +452,7 @@
               <m:r>
                 <w:rPr>
                   <w:rFonts w:ascii="Cambria Math" w:hAnsi="Cambria Math"/>
-                  <w:color w:val="FF0000"/>
+                  <w:color w:val="000000" w:themeColor="text1"/>
                   <w:sz w:val="18"/>
                   <w:szCs w:val="18"/>
                 </w:rPr>
@@ -445,7 +463,7 @@
           <m:r>
             <w:rPr>
               <w:rFonts w:ascii="Cambria Math" w:hAnsi="Cambria Math"/>
-              <w:color w:val="FF0000"/>
+              <w:color w:val="000000" w:themeColor="text1"/>
               <w:sz w:val="18"/>
               <w:szCs w:val="18"/>
             </w:rPr>
@@ -457,7 +475,7 @@
                 <w:rPr>
                   <w:rFonts w:ascii="Cambria Math" w:hAnsi="Cambria Math"/>
                   <w:i/>
-                  <w:color w:val="FF0000"/>
+                  <w:color w:val="000000" w:themeColor="text1"/>
                   <w:sz w:val="18"/>
                   <w:szCs w:val="18"/>
                 </w:rPr>
@@ -467,7 +485,7 @@
               <m:r>
                 <w:rPr>
                   <w:rFonts w:ascii="Cambria Math" w:hAnsi="Cambria Math"/>
-                  <w:color w:val="FF0000"/>
+                  <w:color w:val="000000" w:themeColor="text1"/>
                   <w:sz w:val="18"/>
                   <w:szCs w:val="18"/>
                 </w:rPr>
@@ -478,7 +496,7 @@
               <m:r>
                 <w:rPr>
                   <w:rFonts w:ascii="Cambria Math" w:hAnsi="Cambria Math"/>
-                  <w:color w:val="FF0000"/>
+                  <w:color w:val="000000" w:themeColor="text1"/>
                   <w:sz w:val="18"/>
                   <w:szCs w:val="18"/>
                 </w:rPr>
@@ -492,11 +510,15 @@
     <w:p>
       <w:pPr>
         <w:jc w:val="both"/>
+        <w:rPr>
+          <w:color w:val="000000" w:themeColor="text1"/>
+        </w:rPr>
       </w:pPr>
       <w:r>
         <w:rPr>
           <w:noProof/>
-          <w:lang w:val="es-MX" w:eastAsia="es-MX"/>
+          <w:color w:val="000000" w:themeColor="text1"/>
+          <w:lang w:val="es-ES"/>
         </w:rPr>
         <mc:AlternateContent>
           <mc:Choice Requires="wps">
@@ -535,7 +557,7 @@
                         <a:ln/>
                         <a:extLst>
                           <a:ext uri="{C572A759-6A51-4108-AA02-DFA0A04FC94B}">
-                            <ma14:wrappingTextBoxFlag xmlns="" xmlns:mo="http://schemas.microsoft.com/office/mac/office/2008/main" xmlns:mv="urn:schemas-microsoft-com:mac:vml" xmlns:o="urn:schemas-microsoft-com:office:office" xmlns:v="urn:schemas-microsoft-com:vml" xmlns:w10="urn:schemas-microsoft-com:office:word" xmlns:w="http://schemas.openxmlformats.org/wordprocessingml/2006/main" xmlns:ma14="http://schemas.microsoft.com/office/mac/drawingml/2011/main"/>
+                            <ma14:wrappingTextBoxFlag xmlns:ma14="http://schemas.microsoft.com/office/mac/drawingml/2011/main"/>
                           </a:ext>
                         </a:extLst>
                       </wps:spPr>
@@ -591,34 +613,18 @@
                               <w:ind w:left="284" w:hanging="284"/>
                               <w:jc w:val="both"/>
                               <w:rPr>
-                                <w:color w:val="FF0000"/>
+                                <w:color w:val="000000" w:themeColor="text1"/>
                                 <w:sz w:val="16"/>
                                 <w:szCs w:val="16"/>
                               </w:rPr>
                             </w:pPr>
                             <w:r>
                               <w:rPr>
-                                <w:color w:val="FF0000"/>
+                                <w:color w:val="000000" w:themeColor="text1"/>
                                 <w:sz w:val="16"/>
                                 <w:szCs w:val="16"/>
                               </w:rPr>
-                              <w:t xml:space="preserve">La probabilidad de </w:t>
-                            </w:r>
-                            <w:r>
-                              <w:rPr>
-                                <w:color w:val="FF0000"/>
-                                <w:sz w:val="16"/>
-                                <w:szCs w:val="16"/>
-                              </w:rPr>
-                              <w:t xml:space="preserve">que al tirar una moneda, caiga en águila es de 0.5, porque </w:t>
-                            </w:r>
-                            <w:r>
-                              <w:rPr>
-                                <w:color w:val="FF0000"/>
-                                <w:sz w:val="16"/>
-                                <w:szCs w:val="16"/>
-                              </w:rPr>
-                              <w:t>sólo hay dos resultados posibles, mutuamente excluyentes, que asumimos tienen la misma probabilidad de ocurrir.</w:t>
+                              <w:t>La probabilidad de que al tirar una moneda, caiga en águila es de 0.5, porque sólo hay dos resultados posibles, mutuamente excluyentes, que asumimos tienen la misma probabilidad de ocurrir.</w:t>
                             </w:r>
                           </w:p>
                           <w:p>
@@ -626,7 +632,7 @@
                               <w:pStyle w:val="Prrafodelista"/>
                               <w:jc w:val="both"/>
                               <w:rPr>
-                                <w:color w:val="FF0000"/>
+                                <w:color w:val="000000" w:themeColor="text1"/>
                                 <w:sz w:val="16"/>
                                 <w:szCs w:val="16"/>
                               </w:rPr>
@@ -637,7 +643,7 @@
                               <w:pStyle w:val="Prrafodelista"/>
                               <w:jc w:val="both"/>
                               <w:rPr>
-                                <w:color w:val="FF0000"/>
+                                <w:color w:val="000000" w:themeColor="text1"/>
                                 <w:sz w:val="16"/>
                                 <w:szCs w:val="16"/>
                               </w:rPr>
@@ -647,7 +653,7 @@
                                 <m:r>
                                   <w:rPr>
                                     <w:rFonts w:ascii="Cambria Math" w:hAnsi="Cambria Math"/>
-                                    <w:color w:val="FF0000"/>
+                                    <w:color w:val="000000" w:themeColor="text1"/>
                                     <w:sz w:val="16"/>
                                     <w:szCs w:val="16"/>
                                   </w:rPr>
@@ -659,7 +665,7 @@
                                       <w:rPr>
                                         <w:rFonts w:ascii="Cambria Math" w:hAnsi="Cambria Math"/>
                                         <w:i/>
-                                        <w:color w:val="FF0000"/>
+                                        <w:color w:val="000000" w:themeColor="text1"/>
                                         <w:sz w:val="16"/>
                                         <w:szCs w:val="16"/>
                                       </w:rPr>
@@ -669,7 +675,7 @@
                                     <m:r>
                                       <w:rPr>
                                         <w:rFonts w:ascii="Cambria Math" w:hAnsi="Cambria Math"/>
-                                        <w:color w:val="FF0000"/>
+                                        <w:color w:val="000000" w:themeColor="text1"/>
                                         <w:sz w:val="16"/>
                                         <w:szCs w:val="16"/>
                                       </w:rPr>
@@ -680,7 +686,7 @@
                                 <m:r>
                                   <w:rPr>
                                     <w:rFonts w:ascii="Cambria Math" w:hAnsi="Cambria Math"/>
-                                    <w:color w:val="FF0000"/>
+                                    <w:color w:val="000000" w:themeColor="text1"/>
                                     <w:sz w:val="16"/>
                                     <w:szCs w:val="16"/>
                                   </w:rPr>
@@ -692,7 +698,7 @@
                                       <w:rPr>
                                         <w:rFonts w:ascii="Cambria Math" w:hAnsi="Cambria Math"/>
                                         <w:i/>
-                                        <w:color w:val="FF0000"/>
+                                        <w:color w:val="000000" w:themeColor="text1"/>
                                         <w:sz w:val="16"/>
                                         <w:szCs w:val="16"/>
                                       </w:rPr>
@@ -702,7 +708,7 @@
                                     <m:r>
                                       <w:rPr>
                                         <w:rFonts w:ascii="Cambria Math" w:hAnsi="Cambria Math"/>
-                                        <w:color w:val="FF0000"/>
+                                        <w:color w:val="000000" w:themeColor="text1"/>
                                         <w:sz w:val="16"/>
                                         <w:szCs w:val="16"/>
                                       </w:rPr>
@@ -713,7 +719,7 @@
                                     <m:r>
                                       <w:rPr>
                                         <w:rFonts w:ascii="Cambria Math" w:hAnsi="Cambria Math"/>
-                                        <w:color w:val="FF0000"/>
+                                        <w:color w:val="000000" w:themeColor="text1"/>
                                         <w:sz w:val="16"/>
                                         <w:szCs w:val="16"/>
                                       </w:rPr>
@@ -724,7 +730,7 @@
                                 <m:r>
                                   <w:rPr>
                                     <w:rFonts w:ascii="Cambria Math" w:hAnsi="Cambria Math"/>
-                                    <w:color w:val="FF0000"/>
+                                    <w:color w:val="000000" w:themeColor="text1"/>
                                     <w:sz w:val="16"/>
                                     <w:szCs w:val="16"/>
                                   </w:rPr>
@@ -737,7 +743,7 @@
                             <w:pPr>
                               <w:jc w:val="both"/>
                               <w:rPr>
-                                <w:color w:val="FF0000"/>
+                                <w:color w:val="000000" w:themeColor="text1"/>
                                 <w:sz w:val="16"/>
                                 <w:szCs w:val="16"/>
                               </w:rPr>
@@ -753,26 +759,18 @@
                               <w:ind w:left="284" w:hanging="284"/>
                               <w:jc w:val="both"/>
                               <w:rPr>
-                                <w:color w:val="FF0000"/>
+                                <w:color w:val="000000" w:themeColor="text1"/>
                                 <w:sz w:val="16"/>
                                 <w:szCs w:val="16"/>
                               </w:rPr>
                             </w:pPr>
                             <w:r>
                               <w:rPr>
-                                <w:color w:val="FF0000"/>
+                                <w:color w:val="000000" w:themeColor="text1"/>
                                 <w:sz w:val="16"/>
                                 <w:szCs w:val="16"/>
                               </w:rPr>
-                              <w:t>La probabilidad de morir de un infarto durante el siguien</w:t>
-                            </w:r>
-                            <w:r>
-                              <w:rPr>
-                                <w:color w:val="FF0000"/>
-                                <w:sz w:val="16"/>
-                                <w:szCs w:val="16"/>
-                              </w:rPr>
-                              <w:t>te año en México es de 0.059, dado que 35 mil muertes de entre las 590,693 reportadas anualmente en México, son a causa de un infarto.</w:t>
+                              <w:t>La probabilidad de morir de un infarto durante el siguiente año en México es de 0.059, dado que 35 mil muertes de entre las 590,693 reportadas anualmente en México, son a causa de un infarto.</w:t>
                             </w:r>
                           </w:p>
                           <w:p>
@@ -781,7 +779,7 @@
                               <w:ind w:left="284"/>
                               <w:jc w:val="both"/>
                               <w:rPr>
-                                <w:color w:val="FF0000"/>
+                                <w:color w:val="000000" w:themeColor="text1"/>
                                 <w:sz w:val="16"/>
                                 <w:szCs w:val="16"/>
                               </w:rPr>
@@ -792,7 +790,7 @@
                               <w:pStyle w:val="Prrafodelista"/>
                               <w:jc w:val="both"/>
                               <w:rPr>
-                                <w:color w:val="FF0000"/>
+                                <w:color w:val="000000" w:themeColor="text1"/>
                                 <w:sz w:val="16"/>
                                 <w:szCs w:val="16"/>
                               </w:rPr>
@@ -802,7 +800,7 @@
                                 <m:r>
                                   <w:rPr>
                                     <w:rFonts w:ascii="Cambria Math" w:hAnsi="Cambria Math"/>
-                                    <w:color w:val="FF0000"/>
+                                    <w:color w:val="000000" w:themeColor="text1"/>
                                     <w:sz w:val="16"/>
                                     <w:szCs w:val="16"/>
                                   </w:rPr>
@@ -814,7 +812,7 @@
                                       <w:rPr>
                                         <w:rFonts w:ascii="Cambria Math" w:hAnsi="Cambria Math"/>
                                         <w:i/>
-                                        <w:color w:val="FF0000"/>
+                                        <w:color w:val="000000" w:themeColor="text1"/>
                                         <w:sz w:val="16"/>
                                         <w:szCs w:val="16"/>
                                       </w:rPr>
@@ -824,7 +822,7 @@
                                     <m:r>
                                       <w:rPr>
                                         <w:rFonts w:ascii="Cambria Math" w:hAnsi="Cambria Math"/>
-                                        <w:color w:val="FF0000"/>
+                                        <w:color w:val="000000" w:themeColor="text1"/>
                                         <w:sz w:val="16"/>
                                         <w:szCs w:val="16"/>
                                       </w:rPr>
@@ -835,7 +833,7 @@
                                 <m:r>
                                   <w:rPr>
                                     <w:rFonts w:ascii="Cambria Math" w:hAnsi="Cambria Math"/>
-                                    <w:color w:val="FF0000"/>
+                                    <w:color w:val="000000" w:themeColor="text1"/>
                                     <w:sz w:val="16"/>
                                     <w:szCs w:val="16"/>
                                   </w:rPr>
@@ -847,7 +845,7 @@
                                       <w:rPr>
                                         <w:rFonts w:ascii="Cambria Math" w:hAnsi="Cambria Math"/>
                                         <w:i/>
-                                        <w:color w:val="FF0000"/>
+                                        <w:color w:val="000000" w:themeColor="text1"/>
                                         <w:sz w:val="16"/>
                                         <w:szCs w:val="16"/>
                                       </w:rPr>
@@ -857,7 +855,7 @@
                                     <m:r>
                                       <w:rPr>
                                         <w:rFonts w:ascii="Cambria Math" w:hAnsi="Cambria Math"/>
-                                        <w:color w:val="FF0000"/>
+                                        <w:color w:val="000000" w:themeColor="text1"/>
                                         <w:sz w:val="16"/>
                                         <w:szCs w:val="16"/>
                                       </w:rPr>
@@ -868,7 +866,7 @@
                                     <m:r>
                                       <w:rPr>
                                         <w:rFonts w:ascii="Cambria Math" w:hAnsi="Cambria Math"/>
-                                        <w:color w:val="FF0000"/>
+                                        <w:color w:val="000000" w:themeColor="text1"/>
                                         <w:sz w:val="16"/>
                                         <w:szCs w:val="16"/>
                                       </w:rPr>
@@ -879,7 +877,7 @@
                                 <m:r>
                                   <w:rPr>
                                     <w:rFonts w:ascii="Cambria Math" w:hAnsi="Cambria Math"/>
-                                    <w:color w:val="FF0000"/>
+                                    <w:color w:val="000000" w:themeColor="text1"/>
                                     <w:sz w:val="16"/>
                                     <w:szCs w:val="16"/>
                                   </w:rPr>
@@ -910,11 +908,11 @@
           </mc:Choice>
           <mc:Fallback>
             <w:pict>
-              <v:shapetype w14:anchorId="3A95130A" id="_x0000_t202" coordsize="21600,21600" o:spt="202" path="m,l,21600r21600,l21600,xe">
+              <v:shapetype id="_x0000_t202" coordsize="21600,21600" o:spt="202" path="m0,0l0,21600,21600,21600,21600,0xe">
                 <v:stroke joinstyle="miter"/>
                 <v:path gradientshapeok="t" o:connecttype="rect"/>
               </v:shapetype>
-              <v:shape id="Cuadro de texto 2" o:spid="_x0000_s1026" type="#_x0000_t202" style="position:absolute;left:0;text-align:left;margin-left:15.95pt;margin-top:8.7pt;width:408.6pt;height:133.75pt;z-index:251648512;visibility:visible;mso-wrap-style:square;mso-width-percent:0;mso-height-percent:0;mso-wrap-distance-left:9pt;mso-wrap-distance-top:0;mso-wrap-distance-right:9pt;mso-wrap-distance-bottom:0;mso-position-horizontal:absolute;mso-position-horizontal-relative:text;mso-position-vertical:absolute;mso-position-vertical-relative:text;mso-width-percent:0;mso-height-percent:0;mso-width-relative:margin;mso-height-relative:margin;v-text-anchor:top" o:gfxdata="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" fillcolor="#e5dfec [663]" strokecolor="#8064a2 [3207]" strokeweight="2pt">
+              <v:shape id="Cuadro de texto 2" o:spid="_x0000_s1026" type="#_x0000_t202" style="position:absolute;left:0;text-align:left;margin-left:15.95pt;margin-top:8.7pt;width:408.6pt;height:133.75pt;z-index:251648512;visibility:visible;mso-wrap-style:square;mso-width-percent:0;mso-height-percent:0;mso-wrap-distance-left:9pt;mso-wrap-distance-top:0;mso-wrap-distance-right:9pt;mso-wrap-distance-bottom:0;mso-position-horizontal:absolute;mso-position-horizontal-relative:text;mso-position-vertical:absolute;mso-position-vertical-relative:text;mso-width-percent:0;mso-height-percent:0;mso-width-relative:margin;mso-height-relative:margin;v-text-anchor:top" o:gfxdata="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" fillcolor="#e5dfec [663]" strokecolor="#8064a2 [3207]" strokeweight="2pt">
                 <v:textbox>
                   <w:txbxContent>
                     <w:p>
@@ -953,34 +951,18 @@
                         <w:ind w:left="284" w:hanging="284"/>
                         <w:jc w:val="both"/>
                         <w:rPr>
-                          <w:color w:val="FF0000"/>
+                          <w:color w:val="000000" w:themeColor="text1"/>
                           <w:sz w:val="16"/>
                           <w:szCs w:val="16"/>
                         </w:rPr>
                       </w:pPr>
                       <w:r>
                         <w:rPr>
-                          <w:color w:val="FF0000"/>
+                          <w:color w:val="000000" w:themeColor="text1"/>
                           <w:sz w:val="16"/>
                           <w:szCs w:val="16"/>
                         </w:rPr>
-                        <w:t xml:space="preserve">La probabilidad de </w:t>
-                      </w:r>
-                      <w:r>
-                        <w:rPr>
-                          <w:color w:val="FF0000"/>
-                          <w:sz w:val="16"/>
-                          <w:szCs w:val="16"/>
-                        </w:rPr>
-                        <w:t xml:space="preserve">que al tirar una moneda, caiga en águila es de 0.5, porque </w:t>
-                      </w:r>
-                      <w:r>
-                        <w:rPr>
-                          <w:color w:val="FF0000"/>
-                          <w:sz w:val="16"/>
-                          <w:szCs w:val="16"/>
-                        </w:rPr>
-                        <w:t>sólo hay dos resultados posibles, mutuamente excluyentes, que asumimos tienen la misma probabilidad de ocurrir.</w:t>
+                        <w:t>La probabilidad de que al tirar una moneda, caiga en águila es de 0.5, porque sólo hay dos resultados posibles, mutuamente excluyentes, que asumimos tienen la misma probabilidad de ocurrir.</w:t>
                       </w:r>
                     </w:p>
                     <w:p>
@@ -988,7 +970,7 @@
                         <w:pStyle w:val="Prrafodelista"/>
                         <w:jc w:val="both"/>
                         <w:rPr>
-                          <w:color w:val="FF0000"/>
+                          <w:color w:val="000000" w:themeColor="text1"/>
                           <w:sz w:val="16"/>
                           <w:szCs w:val="16"/>
                         </w:rPr>
@@ -999,7 +981,7 @@
                         <w:pStyle w:val="Prrafodelista"/>
                         <w:jc w:val="both"/>
                         <w:rPr>
-                          <w:color w:val="FF0000"/>
+                          <w:color w:val="000000" w:themeColor="text1"/>
                           <w:sz w:val="16"/>
                           <w:szCs w:val="16"/>
                         </w:rPr>
@@ -1009,7 +991,7 @@
                           <m:r>
                             <w:rPr>
                               <w:rFonts w:ascii="Cambria Math" w:hAnsi="Cambria Math"/>
-                              <w:color w:val="FF0000"/>
+                              <w:color w:val="000000" w:themeColor="text1"/>
                               <w:sz w:val="16"/>
                               <w:szCs w:val="16"/>
                             </w:rPr>
@@ -1021,7 +1003,7 @@
                                 <w:rPr>
                                   <w:rFonts w:ascii="Cambria Math" w:hAnsi="Cambria Math"/>
                                   <w:i/>
-                                  <w:color w:val="FF0000"/>
+                                  <w:color w:val="000000" w:themeColor="text1"/>
                                   <w:sz w:val="16"/>
                                   <w:szCs w:val="16"/>
                                 </w:rPr>
@@ -1031,7 +1013,7 @@
                               <m:r>
                                 <w:rPr>
                                   <w:rFonts w:ascii="Cambria Math" w:hAnsi="Cambria Math"/>
-                                  <w:color w:val="FF0000"/>
+                                  <w:color w:val="000000" w:themeColor="text1"/>
                                   <w:sz w:val="16"/>
                                   <w:szCs w:val="16"/>
                                 </w:rPr>
@@ -1042,7 +1024,7 @@
                           <m:r>
                             <w:rPr>
                               <w:rFonts w:ascii="Cambria Math" w:hAnsi="Cambria Math"/>
-                              <w:color w:val="FF0000"/>
+                              <w:color w:val="000000" w:themeColor="text1"/>
                               <w:sz w:val="16"/>
                               <w:szCs w:val="16"/>
                             </w:rPr>
@@ -1054,7 +1036,7 @@
                                 <w:rPr>
                                   <w:rFonts w:ascii="Cambria Math" w:hAnsi="Cambria Math"/>
                                   <w:i/>
-                                  <w:color w:val="FF0000"/>
+                                  <w:color w:val="000000" w:themeColor="text1"/>
                                   <w:sz w:val="16"/>
                                   <w:szCs w:val="16"/>
                                 </w:rPr>
@@ -1064,7 +1046,7 @@
                               <m:r>
                                 <w:rPr>
                                   <w:rFonts w:ascii="Cambria Math" w:hAnsi="Cambria Math"/>
-                                  <w:color w:val="FF0000"/>
+                                  <w:color w:val="000000" w:themeColor="text1"/>
                                   <w:sz w:val="16"/>
                                   <w:szCs w:val="16"/>
                                 </w:rPr>
@@ -1075,7 +1057,7 @@
                               <m:r>
                                 <w:rPr>
                                   <w:rFonts w:ascii="Cambria Math" w:hAnsi="Cambria Math"/>
-                                  <w:color w:val="FF0000"/>
+                                  <w:color w:val="000000" w:themeColor="text1"/>
                                   <w:sz w:val="16"/>
                                   <w:szCs w:val="16"/>
                                 </w:rPr>
@@ -1086,7 +1068,7 @@
                           <m:r>
                             <w:rPr>
                               <w:rFonts w:ascii="Cambria Math" w:hAnsi="Cambria Math"/>
-                              <w:color w:val="FF0000"/>
+                              <w:color w:val="000000" w:themeColor="text1"/>
                               <w:sz w:val="16"/>
                               <w:szCs w:val="16"/>
                             </w:rPr>
@@ -1099,7 +1081,7 @@
                       <w:pPr>
                         <w:jc w:val="both"/>
                         <w:rPr>
-                          <w:color w:val="FF0000"/>
+                          <w:color w:val="000000" w:themeColor="text1"/>
                           <w:sz w:val="16"/>
                           <w:szCs w:val="16"/>
                         </w:rPr>
@@ -1115,26 +1097,18 @@
                         <w:ind w:left="284" w:hanging="284"/>
                         <w:jc w:val="both"/>
                         <w:rPr>
-                          <w:color w:val="FF0000"/>
+                          <w:color w:val="000000" w:themeColor="text1"/>
                           <w:sz w:val="16"/>
                           <w:szCs w:val="16"/>
                         </w:rPr>
                       </w:pPr>
                       <w:r>
                         <w:rPr>
-                          <w:color w:val="FF0000"/>
+                          <w:color w:val="000000" w:themeColor="text1"/>
                           <w:sz w:val="16"/>
                           <w:szCs w:val="16"/>
                         </w:rPr>
-                        <w:t>La probabilidad de morir de un infarto durante el siguien</w:t>
-                      </w:r>
-                      <w:r>
-                        <w:rPr>
-                          <w:color w:val="FF0000"/>
-                          <w:sz w:val="16"/>
-                          <w:szCs w:val="16"/>
-                        </w:rPr>
-                        <w:t>te año en México es de 0.059, dado que 35 mil muertes de entre las 590,693 reportadas anualmente en México, son a causa de un infarto.</w:t>
+                        <w:t>La probabilidad de morir de un infarto durante el siguiente año en México es de 0.059, dado que 35 mil muertes de entre las 590,693 reportadas anualmente en México, son a causa de un infarto.</w:t>
                       </w:r>
                     </w:p>
                     <w:p>
@@ -1143,7 +1117,7 @@
                         <w:ind w:left="284"/>
                         <w:jc w:val="both"/>
                         <w:rPr>
-                          <w:color w:val="FF0000"/>
+                          <w:color w:val="000000" w:themeColor="text1"/>
                           <w:sz w:val="16"/>
                           <w:szCs w:val="16"/>
                         </w:rPr>
@@ -1154,7 +1128,7 @@
                         <w:pStyle w:val="Prrafodelista"/>
                         <w:jc w:val="both"/>
                         <w:rPr>
-                          <w:color w:val="FF0000"/>
+                          <w:color w:val="000000" w:themeColor="text1"/>
                           <w:sz w:val="16"/>
                           <w:szCs w:val="16"/>
                         </w:rPr>
@@ -1164,7 +1138,7 @@
                           <m:r>
                             <w:rPr>
                               <w:rFonts w:ascii="Cambria Math" w:hAnsi="Cambria Math"/>
-                              <w:color w:val="FF0000"/>
+                              <w:color w:val="000000" w:themeColor="text1"/>
                               <w:sz w:val="16"/>
                               <w:szCs w:val="16"/>
                             </w:rPr>
@@ -1176,7 +1150,7 @@
                                 <w:rPr>
                                   <w:rFonts w:ascii="Cambria Math" w:hAnsi="Cambria Math"/>
                                   <w:i/>
-                                  <w:color w:val="FF0000"/>
+                                  <w:color w:val="000000" w:themeColor="text1"/>
                                   <w:sz w:val="16"/>
                                   <w:szCs w:val="16"/>
                                 </w:rPr>
@@ -1186,7 +1160,7 @@
                               <m:r>
                                 <w:rPr>
                                   <w:rFonts w:ascii="Cambria Math" w:hAnsi="Cambria Math"/>
-                                  <w:color w:val="FF0000"/>
+                                  <w:color w:val="000000" w:themeColor="text1"/>
                                   <w:sz w:val="16"/>
                                   <w:szCs w:val="16"/>
                                 </w:rPr>
@@ -1197,7 +1171,7 @@
                           <m:r>
                             <w:rPr>
                               <w:rFonts w:ascii="Cambria Math" w:hAnsi="Cambria Math"/>
-                              <w:color w:val="FF0000"/>
+                              <w:color w:val="000000" w:themeColor="text1"/>
                               <w:sz w:val="16"/>
                               <w:szCs w:val="16"/>
                             </w:rPr>
@@ -1209,7 +1183,7 @@
                                 <w:rPr>
                                   <w:rFonts w:ascii="Cambria Math" w:hAnsi="Cambria Math"/>
                                   <w:i/>
-                                  <w:color w:val="FF0000"/>
+                                  <w:color w:val="000000" w:themeColor="text1"/>
                                   <w:sz w:val="16"/>
                                   <w:szCs w:val="16"/>
                                 </w:rPr>
@@ -1219,7 +1193,7 @@
                               <m:r>
                                 <w:rPr>
                                   <w:rFonts w:ascii="Cambria Math" w:hAnsi="Cambria Math"/>
-                                  <w:color w:val="FF0000"/>
+                                  <w:color w:val="000000" w:themeColor="text1"/>
                                   <w:sz w:val="16"/>
                                   <w:szCs w:val="16"/>
                                 </w:rPr>
@@ -1230,7 +1204,7 @@
                               <m:r>
                                 <w:rPr>
                                   <w:rFonts w:ascii="Cambria Math" w:hAnsi="Cambria Math"/>
-                                  <w:color w:val="FF0000"/>
+                                  <w:color w:val="000000" w:themeColor="text1"/>
                                   <w:sz w:val="16"/>
                                   <w:szCs w:val="16"/>
                                 </w:rPr>
@@ -1241,7 +1215,7 @@
                           <m:r>
                             <w:rPr>
                               <w:rFonts w:ascii="Cambria Math" w:hAnsi="Cambria Math"/>
-                              <w:color w:val="FF0000"/>
+                              <w:color w:val="000000" w:themeColor="text1"/>
                               <w:sz w:val="16"/>
                               <w:szCs w:val="16"/>
                             </w:rPr>
@@ -1262,63 +1236,94 @@
     <w:p>
       <w:pPr>
         <w:jc w:val="both"/>
-      </w:pPr>
-    </w:p>
-    <w:p>
-      <w:pPr>
-        <w:jc w:val="both"/>
-      </w:pPr>
-    </w:p>
-    <w:p>
-      <w:pPr>
-        <w:jc w:val="both"/>
-      </w:pPr>
-    </w:p>
-    <w:p>
-      <w:pPr>
-        <w:jc w:val="both"/>
-      </w:pPr>
-    </w:p>
-    <w:p>
-      <w:pPr>
-        <w:jc w:val="both"/>
-      </w:pPr>
-    </w:p>
-    <w:p>
-      <w:pPr>
-        <w:jc w:val="both"/>
-      </w:pPr>
-    </w:p>
-    <w:p>
-      <w:pPr>
-        <w:jc w:val="both"/>
-      </w:pPr>
-    </w:p>
-    <w:p>
-      <w:pPr>
-        <w:jc w:val="both"/>
-      </w:pPr>
-    </w:p>
-    <w:p>
-      <w:pPr>
-        <w:jc w:val="both"/>
-      </w:pPr>
-    </w:p>
-    <w:p>
-      <w:pPr>
-        <w:jc w:val="both"/>
-      </w:pPr>
-    </w:p>
-    <w:p>
-      <w:pPr>
-        <w:jc w:val="both"/>
-        <w:rPr>
-          <w:sz w:val="22"/>
-          <w:szCs w:val="22"/>
-        </w:rPr>
-      </w:pPr>
-      <w:r>
-        <w:rPr>
+        <w:rPr>
+          <w:color w:val="000000" w:themeColor="text1"/>
+        </w:rPr>
+      </w:pPr>
+    </w:p>
+    <w:p>
+      <w:pPr>
+        <w:jc w:val="both"/>
+        <w:rPr>
+          <w:color w:val="000000" w:themeColor="text1"/>
+        </w:rPr>
+      </w:pPr>
+    </w:p>
+    <w:p>
+      <w:pPr>
+        <w:jc w:val="both"/>
+        <w:rPr>
+          <w:color w:val="000000" w:themeColor="text1"/>
+        </w:rPr>
+      </w:pPr>
+    </w:p>
+    <w:p>
+      <w:pPr>
+        <w:jc w:val="both"/>
+        <w:rPr>
+          <w:color w:val="000000" w:themeColor="text1"/>
+        </w:rPr>
+      </w:pPr>
+    </w:p>
+    <w:p>
+      <w:pPr>
+        <w:jc w:val="both"/>
+        <w:rPr>
+          <w:color w:val="000000" w:themeColor="text1"/>
+        </w:rPr>
+      </w:pPr>
+    </w:p>
+    <w:p>
+      <w:pPr>
+        <w:jc w:val="both"/>
+        <w:rPr>
+          <w:color w:val="000000" w:themeColor="text1"/>
+        </w:rPr>
+      </w:pPr>
+    </w:p>
+    <w:p>
+      <w:pPr>
+        <w:jc w:val="both"/>
+        <w:rPr>
+          <w:color w:val="000000" w:themeColor="text1"/>
+        </w:rPr>
+      </w:pPr>
+    </w:p>
+    <w:p>
+      <w:pPr>
+        <w:jc w:val="both"/>
+        <w:rPr>
+          <w:color w:val="000000" w:themeColor="text1"/>
+        </w:rPr>
+      </w:pPr>
+    </w:p>
+    <w:p>
+      <w:pPr>
+        <w:jc w:val="both"/>
+        <w:rPr>
+          <w:color w:val="000000" w:themeColor="text1"/>
+        </w:rPr>
+      </w:pPr>
+    </w:p>
+    <w:p>
+      <w:pPr>
+        <w:jc w:val="both"/>
+        <w:rPr>
+          <w:color w:val="000000" w:themeColor="text1"/>
+        </w:rPr>
+      </w:pPr>
+    </w:p>
+    <w:p>
+      <w:pPr>
+        <w:jc w:val="both"/>
+        <w:rPr>
+          <w:sz w:val="22"/>
+          <w:szCs w:val="22"/>
+        </w:rPr>
+      </w:pPr>
+      <w:r>
+        <w:rPr>
+          <w:color w:val="000000" w:themeColor="text1"/>
           <w:sz w:val="22"/>
           <w:szCs w:val="22"/>
         </w:rPr>
@@ -1326,6 +1331,7 @@
       </w:r>
       <w:r>
         <w:rPr>
+          <w:color w:val="000000" w:themeColor="text1"/>
           <w:sz w:val="22"/>
           <w:szCs w:val="22"/>
         </w:rPr>
@@ -1333,6 +1339,7 @@
       </w:r>
       <w:r>
         <w:rPr>
+          <w:color w:val="000000" w:themeColor="text1"/>
           <w:sz w:val="22"/>
           <w:szCs w:val="22"/>
         </w:rPr>
@@ -1340,6 +1347,7 @@
       </w:r>
       <w:r>
         <w:rPr>
+          <w:color w:val="000000" w:themeColor="text1"/>
           <w:sz w:val="22"/>
           <w:szCs w:val="22"/>
         </w:rPr>
@@ -1347,6 +1355,7 @@
       </w:r>
       <w:r>
         <w:rPr>
+          <w:color w:val="000000" w:themeColor="text1"/>
           <w:sz w:val="22"/>
           <w:szCs w:val="22"/>
         </w:rPr>
@@ -1354,6 +1363,7 @@
       </w:r>
       <w:r>
         <w:rPr>
+          <w:color w:val="000000" w:themeColor="text1"/>
           <w:sz w:val="22"/>
           <w:szCs w:val="22"/>
         </w:rPr>
@@ -1363,6 +1373,7 @@
         <m:r>
           <w:rPr>
             <w:rFonts w:ascii="Cambria Math" w:hAnsi="Cambria Math"/>
+            <w:color w:val="000000" w:themeColor="text1"/>
             <w:sz w:val="22"/>
             <w:szCs w:val="22"/>
           </w:rPr>
@@ -1371,6 +1382,7 @@
       </m:oMath>
       <w:r>
         <w:rPr>
+          <w:color w:val="000000" w:themeColor="text1"/>
           <w:sz w:val="22"/>
           <w:szCs w:val="22"/>
         </w:rPr>
@@ -1378,6 +1390,7 @@
       </w:r>
       <w:r>
         <w:rPr>
+          <w:color w:val="000000" w:themeColor="text1"/>
           <w:sz w:val="22"/>
           <w:szCs w:val="22"/>
         </w:rPr>
@@ -1385,6 +1398,7 @@
       </w:r>
       <w:r>
         <w:rPr>
+          <w:color w:val="000000" w:themeColor="text1"/>
           <w:sz w:val="22"/>
           <w:szCs w:val="22"/>
         </w:rPr>
@@ -1392,6 +1406,7 @@
       </w:r>
       <w:r>
         <w:rPr>
+          <w:color w:val="000000" w:themeColor="text1"/>
           <w:sz w:val="22"/>
           <w:szCs w:val="22"/>
         </w:rPr>
@@ -1399,6 +1414,7 @@
       </w:r>
       <w:r>
         <w:rPr>
+          <w:color w:val="000000" w:themeColor="text1"/>
           <w:sz w:val="22"/>
           <w:szCs w:val="22"/>
         </w:rPr>
@@ -1406,6 +1422,7 @@
       </w:r>
       <w:r>
         <w:rPr>
+          <w:color w:val="000000" w:themeColor="text1"/>
           <w:sz w:val="22"/>
           <w:szCs w:val="22"/>
         </w:rPr>
@@ -1413,6 +1430,7 @@
       </w:r>
       <w:r>
         <w:rPr>
+          <w:color w:val="000000" w:themeColor="text1"/>
           <w:sz w:val="22"/>
           <w:szCs w:val="22"/>
         </w:rPr>
@@ -1420,6 +1438,7 @@
       </w:r>
       <w:r>
         <w:rPr>
+          <w:color w:val="000000" w:themeColor="text1"/>
           <w:sz w:val="22"/>
           <w:szCs w:val="22"/>
         </w:rPr>
@@ -1427,10 +1446,18 @@
       </w:r>
       <w:r>
         <w:rPr>
-          <w:sz w:val="22"/>
-          <w:szCs w:val="22"/>
-        </w:rPr>
-        <w:t xml:space="preserve"> si observamos que ha ocurrido un evento B, este</w:t>
+          <w:color w:val="000000" w:themeColor="text1"/>
+          <w:sz w:val="22"/>
+          <w:szCs w:val="22"/>
+        </w:rPr>
+        <w:t xml:space="preserve"> si o</w:t>
+      </w:r>
+      <w:r>
+        <w:rPr>
+          <w:sz w:val="22"/>
+          <w:szCs w:val="22"/>
+        </w:rPr>
+        <w:t>bservamos que ha ocurrido un evento B, este</w:t>
       </w:r>
       <w:r>
         <w:rPr>
@@ -1656,7 +1683,7 @@
       <w:r>
         <w:rPr>
           <w:noProof/>
-          <w:lang w:val="es-MX" w:eastAsia="es-MX"/>
+          <w:lang w:val="es-ES"/>
         </w:rPr>
         <mc:AlternateContent>
           <mc:Choice Requires="wps">
@@ -1695,7 +1722,7 @@
                         <a:ln/>
                         <a:extLst>
                           <a:ext uri="{C572A759-6A51-4108-AA02-DFA0A04FC94B}">
-                            <ma14:wrappingTextBoxFlag xmlns="" xmlns:mo="http://schemas.microsoft.com/office/mac/office/2008/main" xmlns:mv="urn:schemas-microsoft-com:mac:vml" xmlns:o="urn:schemas-microsoft-com:office:office" xmlns:v="urn:schemas-microsoft-com:vml" xmlns:w10="urn:schemas-microsoft-com:office:word" xmlns:w="http://schemas.openxmlformats.org/wordprocessingml/2006/main" xmlns:ma14="http://schemas.microsoft.com/office/mac/drawingml/2011/main"/>
+                            <ma14:wrappingTextBoxFlag xmlns:ma14="http://schemas.microsoft.com/office/mac/drawingml/2011/main"/>
                           </a:ext>
                         </a:extLst>
                       </wps:spPr>
@@ -2028,7 +2055,7 @@
               </wp:anchor>
             </w:drawing>
           </mc:Choice>
-          <mc:Fallback>
+          <mc:Fallback xmlns:w15="http://schemas.microsoft.com/office/word/2012/wordml">
             <w:pict>
               <v:shape w14:anchorId="562FF041" id="Cuadro de texto 1" o:spid="_x0000_s1027" type="#_x0000_t202" style="position:absolute;left:0;text-align:left;margin-left:15.95pt;margin-top:9.2pt;width:408.55pt;height:118.2pt;z-index:251656704;visibility:visible;mso-wrap-style:square;mso-width-percent:0;mso-height-percent:0;mso-wrap-distance-left:9pt;mso-wrap-distance-top:0;mso-wrap-distance-right:9pt;mso-wrap-distance-bottom:0;mso-position-horizontal:absolute;mso-position-horizontal-relative:text;mso-position-vertical:absolute;mso-position-vertical-relative:text;mso-width-percent:0;mso-height-percent:0;mso-width-relative:margin;mso-height-relative:margin;v-text-anchor:top" o:gfxdata="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" fillcolor="#fde9d9 [665]" strokecolor="#f79646 [3209]" strokeweight="2pt">
                 <v:textbox>
@@ -2590,14 +2617,14 @@
         </w:tabs>
         <w:jc w:val="both"/>
         <w:rPr>
-          <w:color w:val="FF0000"/>
-          <w:sz w:val="22"/>
-          <w:szCs w:val="22"/>
-        </w:rPr>
-      </w:pPr>
-      <w:r>
-        <w:rPr>
-          <w:color w:val="FF0000"/>
+          <w:color w:val="000000" w:themeColor="text1"/>
+          <w:sz w:val="22"/>
+          <w:szCs w:val="22"/>
+        </w:rPr>
+      </w:pPr>
+      <w:r>
+        <w:rPr>
+          <w:color w:val="000000" w:themeColor="text1"/>
           <w:sz w:val="22"/>
           <w:szCs w:val="22"/>
         </w:rPr>
@@ -2605,7 +2632,7 @@
       </w:r>
       <w:r>
         <w:rPr>
-          <w:color w:val="FF0000"/>
+          <w:color w:val="000000" w:themeColor="text1"/>
           <w:sz w:val="22"/>
           <w:szCs w:val="22"/>
         </w:rPr>
@@ -2614,7 +2641,7 @@
       <w:r>
         <w:rPr>
           <w:i/>
-          <w:color w:val="FF0000"/>
+          <w:color w:val="000000" w:themeColor="text1"/>
           <w:sz w:val="22"/>
           <w:szCs w:val="22"/>
         </w:rPr>
@@ -2622,7 +2649,7 @@
       </w:r>
       <w:r>
         <w:rPr>
-          <w:color w:val="FF0000"/>
+          <w:color w:val="000000" w:themeColor="text1"/>
           <w:sz w:val="22"/>
           <w:szCs w:val="22"/>
         </w:rPr>
@@ -2630,7 +2657,7 @@
       </w:r>
       <w:r>
         <w:rPr>
-          <w:color w:val="FF0000"/>
+          <w:color w:val="000000" w:themeColor="text1"/>
           <w:sz w:val="22"/>
           <w:szCs w:val="22"/>
         </w:rPr>
@@ -2638,17 +2665,15 @@
       </w:r>
       <w:r>
         <w:rPr>
-          <w:color w:val="FF0000"/>
+          <w:color w:val="000000" w:themeColor="text1"/>
           <w:sz w:val="22"/>
           <w:szCs w:val="22"/>
         </w:rPr>
         <w:t>por lo que la presentación de uno de ellos no altera la probabilidad de un segundo evento</w:t>
       </w:r>
-      <w:bookmarkStart w:id="0" w:name="_GoBack"/>
-      <w:bookmarkEnd w:id="0"/>
-      <w:r>
-        <w:rPr>
-          <w:color w:val="FF0000"/>
+      <w:r>
+        <w:rPr>
+          <w:color w:val="000000" w:themeColor="text1"/>
           <w:sz w:val="22"/>
           <w:szCs w:val="22"/>
         </w:rPr>
@@ -2656,7 +2681,7 @@
       </w:r>
       <w:r>
         <w:rPr>
-          <w:color w:val="FF0000"/>
+          <w:color w:val="000000" w:themeColor="text1"/>
           <w:sz w:val="22"/>
           <w:szCs w:val="22"/>
         </w:rPr>
@@ -2664,7 +2689,7 @@
       </w:r>
       <w:r>
         <w:rPr>
-          <w:color w:val="FF0000"/>
+          <w:color w:val="000000" w:themeColor="text1"/>
           <w:sz w:val="22"/>
           <w:szCs w:val="22"/>
         </w:rPr>
@@ -2672,7 +2697,7 @@
       </w:r>
       <w:r>
         <w:rPr>
-          <w:color w:val="FF0000"/>
+          <w:color w:val="000000" w:themeColor="text1"/>
           <w:sz w:val="22"/>
           <w:szCs w:val="22"/>
         </w:rPr>
@@ -2680,7 +2705,7 @@
       </w:r>
       <w:r>
         <w:rPr>
-          <w:color w:val="FF0000"/>
+          <w:color w:val="000000" w:themeColor="text1"/>
           <w:sz w:val="22"/>
           <w:szCs w:val="22"/>
         </w:rPr>
@@ -2688,7 +2713,7 @@
       </w:r>
       <w:r>
         <w:rPr>
-          <w:color w:val="FF0000"/>
+          <w:color w:val="000000" w:themeColor="text1"/>
           <w:sz w:val="22"/>
           <w:szCs w:val="22"/>
         </w:rPr>
@@ -2696,7 +2721,7 @@
       </w:r>
       <w:r>
         <w:rPr>
-          <w:color w:val="FF0000"/>
+          <w:color w:val="000000" w:themeColor="text1"/>
           <w:sz w:val="22"/>
           <w:szCs w:val="22"/>
         </w:rPr>
@@ -2704,7 +2729,7 @@
       </w:r>
       <w:r>
         <w:rPr>
-          <w:color w:val="FF0000"/>
+          <w:color w:val="000000" w:themeColor="text1"/>
           <w:sz w:val="22"/>
           <w:szCs w:val="22"/>
         </w:rPr>
@@ -2712,7 +2737,7 @@
       </w:r>
       <w:r>
         <w:rPr>
-          <w:color w:val="FF0000"/>
+          <w:color w:val="000000" w:themeColor="text1"/>
           <w:sz w:val="22"/>
           <w:szCs w:val="22"/>
         </w:rPr>
@@ -2720,7 +2745,7 @@
       </w:r>
       <w:r>
         <w:rPr>
-          <w:color w:val="FF0000"/>
+          <w:color w:val="000000" w:themeColor="text1"/>
           <w:sz w:val="22"/>
           <w:szCs w:val="22"/>
         </w:rPr>
@@ -2728,7 +2753,7 @@
       </w:r>
       <w:r>
         <w:rPr>
-          <w:color w:val="FF0000"/>
+          <w:color w:val="000000" w:themeColor="text1"/>
           <w:sz w:val="22"/>
           <w:szCs w:val="22"/>
         </w:rPr>
@@ -2744,7 +2769,7 @@
         <w:ind w:left="0"/>
         <w:jc w:val="center"/>
         <w:rPr>
-          <w:color w:val="FF0000"/>
+          <w:color w:val="000000" w:themeColor="text1"/>
           <w:sz w:val="22"/>
           <w:szCs w:val="22"/>
         </w:rPr>
@@ -2754,7 +2779,7 @@
           <m:r>
             <w:rPr>
               <w:rFonts w:ascii="Cambria Math" w:hAnsi="Cambria Math"/>
-              <w:color w:val="FF0000"/>
+              <w:color w:val="000000" w:themeColor="text1"/>
               <w:sz w:val="22"/>
               <w:szCs w:val="22"/>
             </w:rPr>
@@ -2766,7 +2791,7 @@
                 <w:rPr>
                   <w:rFonts w:ascii="Cambria Math" w:hAnsi="Cambria Math"/>
                   <w:i/>
-                  <w:color w:val="FF0000"/>
+                  <w:color w:val="000000" w:themeColor="text1"/>
                   <w:sz w:val="22"/>
                   <w:szCs w:val="22"/>
                 </w:rPr>
@@ -2776,7 +2801,7 @@
               <m:r>
                 <w:rPr>
                   <w:rFonts w:ascii="Cambria Math" w:hAnsi="Cambria Math"/>
-                  <w:color w:val="FF0000"/>
+                  <w:color w:val="000000" w:themeColor="text1"/>
                   <w:sz w:val="22"/>
                   <w:szCs w:val="22"/>
                 </w:rPr>
@@ -2787,7 +2812,7 @@
               <m:r>
                 <w:rPr>
                   <w:rFonts w:ascii="Cambria Math" w:hAnsi="Cambria Math"/>
-                  <w:color w:val="FF0000"/>
+                  <w:color w:val="000000" w:themeColor="text1"/>
                   <w:sz w:val="22"/>
                   <w:szCs w:val="22"/>
                 </w:rPr>
@@ -2798,7 +2823,7 @@
           <m:r>
             <w:rPr>
               <w:rFonts w:ascii="Cambria Math" w:hAnsi="Cambria Math"/>
-              <w:color w:val="FF0000"/>
+              <w:color w:val="000000" w:themeColor="text1"/>
               <w:sz w:val="22"/>
               <w:szCs w:val="22"/>
             </w:rPr>
@@ -2816,7 +2841,7 @@
         <w:ind w:left="0"/>
         <w:jc w:val="center"/>
         <w:rPr>
-          <w:color w:val="FF0000"/>
+          <w:color w:val="000000" w:themeColor="text1"/>
           <w:sz w:val="22"/>
           <w:szCs w:val="22"/>
         </w:rPr>
@@ -2826,7 +2851,7 @@
           <m:r>
             <w:rPr>
               <w:rFonts w:ascii="Cambria Math" w:hAnsi="Cambria Math"/>
-              <w:color w:val="FF0000"/>
+              <w:color w:val="000000" w:themeColor="text1"/>
               <w:sz w:val="22"/>
               <w:szCs w:val="22"/>
             </w:rPr>
@@ -2838,7 +2863,7 @@
                 <w:rPr>
                   <w:rFonts w:ascii="Cambria Math" w:hAnsi="Cambria Math"/>
                   <w:i/>
-                  <w:color w:val="FF0000"/>
+                  <w:color w:val="000000" w:themeColor="text1"/>
                   <w:sz w:val="22"/>
                   <w:szCs w:val="22"/>
                 </w:rPr>
@@ -2848,7 +2873,7 @@
               <m:r>
                 <w:rPr>
                   <w:rFonts w:ascii="Cambria Math" w:hAnsi="Cambria Math"/>
-                  <w:color w:val="FF0000"/>
+                  <w:color w:val="000000" w:themeColor="text1"/>
                   <w:sz w:val="22"/>
                   <w:szCs w:val="22"/>
                 </w:rPr>
@@ -2859,7 +2884,7 @@
               <m:r>
                 <w:rPr>
                   <w:rFonts w:ascii="Cambria Math" w:hAnsi="Cambria Math"/>
-                  <w:color w:val="FF0000"/>
+                  <w:color w:val="000000" w:themeColor="text1"/>
                   <w:sz w:val="22"/>
                   <w:szCs w:val="22"/>
                 </w:rPr>
@@ -2870,7 +2895,7 @@
           <m:r>
             <w:rPr>
               <w:rFonts w:ascii="Cambria Math" w:hAnsi="Cambria Math"/>
-              <w:color w:val="FF0000"/>
+              <w:color w:val="000000" w:themeColor="text1"/>
               <w:sz w:val="22"/>
               <w:szCs w:val="22"/>
             </w:rPr>
@@ -2895,7 +2920,7 @@
       <w:r>
         <w:rPr>
           <w:noProof/>
-          <w:lang w:val="es-MX" w:eastAsia="es-MX"/>
+          <w:lang w:val="es-ES"/>
         </w:rPr>
         <mc:AlternateContent>
           <mc:Choice Requires="wps">
@@ -2934,7 +2959,7 @@
                         <a:ln/>
                         <a:extLst>
                           <a:ext uri="{C572A759-6A51-4108-AA02-DFA0A04FC94B}">
-                            <ma14:wrappingTextBoxFlag xmlns="" xmlns:mo="http://schemas.microsoft.com/office/mac/office/2008/main" xmlns:mv="urn:schemas-microsoft-com:mac:vml" xmlns:o="urn:schemas-microsoft-com:office:office" xmlns:v="urn:schemas-microsoft-com:vml" xmlns:w10="urn:schemas-microsoft-com:office:word" xmlns:w="http://schemas.openxmlformats.org/wordprocessingml/2006/main" xmlns:ma14="http://schemas.microsoft.com/office/mac/drawingml/2011/main"/>
+                            <ma14:wrappingTextBoxFlag xmlns:ma14="http://schemas.microsoft.com/office/mac/drawingml/2011/main"/>
                           </a:ext>
                         </a:extLst>
                       </wps:spPr>
@@ -3100,7 +3125,7 @@
               </wp:anchor>
             </w:drawing>
           </mc:Choice>
-          <mc:Fallback>
+          <mc:Fallback xmlns:w15="http://schemas.microsoft.com/office/word/2012/wordml">
             <w:pict>
               <v:shape w14:anchorId="294A437C" id="Cuadro de texto 3" o:spid="_x0000_s1028" type="#_x0000_t202" style="position:absolute;left:0;text-align:left;margin-left:61.6pt;margin-top:9.9pt;width:387.4pt;height:73.6pt;z-index:251664896;visibility:visible;mso-wrap-style:square;mso-width-percent:0;mso-height-percent:0;mso-wrap-distance-left:9pt;mso-wrap-distance-top:0;mso-wrap-distance-right:9pt;mso-wrap-distance-bottom:0;mso-position-horizontal:absolute;mso-position-horizontal-relative:text;mso-position-vertical:absolute;mso-position-vertical-relative:text;mso-width-percent:0;mso-height-percent:0;mso-width-relative:margin;mso-height-relative:margin;v-text-anchor:top" o:gfxdata="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" fillcolor="#eaf1dd [662]" strokecolor="#9bbb59 [3206]" strokeweight="2pt">
                 <v:textbox>
@@ -3666,7 +3691,7 @@
       <w:r>
         <w:rPr>
           <w:noProof/>
-          <w:lang w:val="es-MX" w:eastAsia="es-MX"/>
+          <w:lang w:val="es-ES"/>
         </w:rPr>
         <mc:AlternateContent>
           <mc:Choice Requires="wps">
@@ -3705,7 +3730,7 @@
                         <a:ln/>
                         <a:extLst>
                           <a:ext uri="{C572A759-6A51-4108-AA02-DFA0A04FC94B}">
-                            <ma14:wrappingTextBoxFlag xmlns="" xmlns:mo="http://schemas.microsoft.com/office/mac/office/2008/main" xmlns:mv="urn:schemas-microsoft-com:mac:vml" xmlns:o="urn:schemas-microsoft-com:office:office" xmlns:v="urn:schemas-microsoft-com:vml" xmlns:w10="urn:schemas-microsoft-com:office:word" xmlns:w="http://schemas.openxmlformats.org/wordprocessingml/2006/main" xmlns:ma14="http://schemas.microsoft.com/office/mac/drawingml/2011/main"/>
+                            <ma14:wrappingTextBoxFlag xmlns:ma14="http://schemas.microsoft.com/office/mac/drawingml/2011/main"/>
                           </a:ext>
                         </a:extLst>
                       </wps:spPr>
@@ -3967,7 +3992,7 @@
               </wp:anchor>
             </w:drawing>
           </mc:Choice>
-          <mc:Fallback>
+          <mc:Fallback xmlns:w15="http://schemas.microsoft.com/office/word/2012/wordml">
             <w:pict>
               <v:shape w14:anchorId="6826DFC3" id="Cuadro de texto 4" o:spid="_x0000_s1029" type="#_x0000_t202" style="position:absolute;left:0;text-align:left;margin-left:62.7pt;margin-top:10.35pt;width:385.2pt;height:118.2pt;z-index:251676160;visibility:visible;mso-wrap-style:square;mso-width-percent:0;mso-height-percent:0;mso-wrap-distance-left:9pt;mso-wrap-distance-top:0;mso-wrap-distance-right:9pt;mso-wrap-distance-bottom:0;mso-position-horizontal:absolute;mso-position-horizontal-relative:text;mso-position-vertical:absolute;mso-position-vertical-relative:text;mso-width-percent:0;mso-height-percent:0;mso-width-relative:margin;mso-height-relative:margin;v-text-anchor:top" o:gfxdata="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" fillcolor="#eaf1dd [662]" strokecolor="#9bbb59 [3206]" strokeweight="2pt">
                 <v:textbox>
@@ -5114,14 +5139,7 @@
           <w:sz w:val="22"/>
           <w:szCs w:val="22"/>
         </w:rPr>
-        <w:t xml:space="preserve"> que nos interesa es utilizar la ocurrencia de B como una referencia para actualizar </w:t>
-      </w:r>
-      <w:r>
-        <w:rPr>
-          <w:sz w:val="22"/>
-          <w:szCs w:val="22"/>
-        </w:rPr>
-        <w:t xml:space="preserve">nuestro estimado </w:t>
+        <w:t xml:space="preserve"> que nos </w:t>
       </w:r>
       <w:r>
         <w:rPr>
@@ -5129,7 +5147,14 @@
           <w:szCs w:val="22"/>
         </w:rPr>
         <w:lastRenderedPageBreak/>
-        <w:t>inicial</w:t>
+        <w:t xml:space="preserve">interesa es utilizar la ocurrencia de B como una referencia para actualizar </w:t>
+      </w:r>
+      <w:r>
+        <w:rPr>
+          <w:sz w:val="22"/>
+          <w:szCs w:val="22"/>
+        </w:rPr>
+        <w:t>nuestro estimado inicial</w:t>
       </w:r>
       <w:r>
         <w:rPr>
@@ -5388,7 +5413,7 @@
           <w:noProof/>
           <w:sz w:val="22"/>
           <w:szCs w:val="22"/>
-          <w:lang w:val="es-MX" w:eastAsia="es-MX"/>
+          <w:lang w:val="es-ES"/>
         </w:rPr>
         <w:drawing>
           <wp:inline distT="0" distB="0" distL="0" distR="0" wp14:anchorId="687CC962" wp14:editId="01CD18E2">
@@ -5408,7 +5433,7 @@
                     </pic:cNvPicPr>
                   </pic:nvPicPr>
                   <pic:blipFill>
-                    <a:blip r:embed="rId6">
+                    <a:blip r:embed="rId7">
                       <a:extLst>
                         <a:ext uri="{28A0092B-C50C-407E-A947-70E740481C1C}">
                           <a14:useLocalDpi xmlns:a14="http://schemas.microsoft.com/office/drawing/2010/main" val="0"/>
@@ -5714,14 +5739,14 @@
         </w:tabs>
         <w:jc w:val="both"/>
         <w:rPr>
-          <w:color w:val="FF0000"/>
-          <w:sz w:val="22"/>
-          <w:szCs w:val="22"/>
-        </w:rPr>
-      </w:pPr>
-      <w:r>
-        <w:rPr>
-          <w:color w:val="FF0000"/>
+          <w:color w:val="000000" w:themeColor="text1"/>
+          <w:sz w:val="22"/>
+          <w:szCs w:val="22"/>
+        </w:rPr>
+      </w:pPr>
+      <w:r>
+        <w:rPr>
+          <w:color w:val="000000" w:themeColor="text1"/>
           <w:sz w:val="22"/>
           <w:szCs w:val="22"/>
         </w:rPr>
@@ -5730,7 +5755,7 @@
       <w:r>
         <w:rPr>
           <w:b/>
-          <w:color w:val="FF0000"/>
+          <w:color w:val="000000" w:themeColor="text1"/>
           <w:sz w:val="22"/>
           <w:szCs w:val="22"/>
         </w:rPr>
@@ -5738,7 +5763,7 @@
       </w:r>
       <w:r>
         <w:rPr>
-          <w:color w:val="FF0000"/>
+          <w:color w:val="000000" w:themeColor="text1"/>
           <w:sz w:val="22"/>
           <w:szCs w:val="22"/>
         </w:rPr>
@@ -5752,7 +5777,7 @@
         </w:tabs>
         <w:jc w:val="both"/>
         <w:rPr>
-          <w:color w:val="FF0000"/>
+          <w:color w:val="000000" w:themeColor="text1"/>
           <w:sz w:val="10"/>
           <w:szCs w:val="10"/>
         </w:rPr>
@@ -5770,7 +5795,7 @@
         </w:tabs>
         <w:jc w:val="center"/>
         <w:rPr>
-          <w:color w:val="FF0000"/>
+          <w:color w:val="000000" w:themeColor="text1"/>
           <w:sz w:val="22"/>
           <w:szCs w:val="22"/>
         </w:rPr>
@@ -5779,7 +5804,7 @@
         <m:r>
           <w:rPr>
             <w:rFonts w:ascii="Cambria Math" w:hAnsi="Cambria Math"/>
-            <w:color w:val="FF0000"/>
+            <w:color w:val="000000" w:themeColor="text1"/>
             <w:sz w:val="22"/>
             <w:szCs w:val="22"/>
           </w:rPr>
@@ -5791,7 +5816,7 @@
               <w:rPr>
                 <w:rFonts w:ascii="Cambria Math" w:hAnsi="Cambria Math"/>
                 <w:i/>
-                <w:color w:val="FF0000"/>
+                <w:color w:val="000000" w:themeColor="text1"/>
                 <w:sz w:val="22"/>
                 <w:szCs w:val="22"/>
               </w:rPr>
@@ -5801,7 +5826,7 @@
             <m:r>
               <w:rPr>
                 <w:rFonts w:ascii="Cambria Math" w:hAnsi="Cambria Math"/>
-                <w:color w:val="FF0000"/>
+                <w:color w:val="000000" w:themeColor="text1"/>
                 <w:sz w:val="22"/>
                 <w:szCs w:val="22"/>
               </w:rPr>
@@ -5812,7 +5837,7 @@
         <m:r>
           <w:rPr>
             <w:rFonts w:ascii="Cambria Math" w:hAnsi="Cambria Math"/>
-            <w:color w:val="FF0000"/>
+            <w:color w:val="000000" w:themeColor="text1"/>
             <w:sz w:val="22"/>
             <w:szCs w:val="22"/>
           </w:rPr>
@@ -5826,26 +5851,26 @@
           <w:tab w:val="left" w:pos="9072"/>
         </w:tabs>
         <w:rPr>
-          <w:color w:val="FF0000"/>
-          <w:sz w:val="22"/>
-          <w:szCs w:val="22"/>
-        </w:rPr>
-      </w:pPr>
-    </w:p>
-    <w:p>
-      <w:pPr>
-        <w:tabs>
-          <w:tab w:val="left" w:pos="9072"/>
-        </w:tabs>
-        <w:rPr>
-          <w:color w:val="FF0000"/>
-          <w:sz w:val="22"/>
-          <w:szCs w:val="22"/>
-        </w:rPr>
-      </w:pPr>
-      <w:r>
-        <w:rPr>
-          <w:color w:val="FF0000"/>
+          <w:color w:val="000000" w:themeColor="text1"/>
+          <w:sz w:val="22"/>
+          <w:szCs w:val="22"/>
+        </w:rPr>
+      </w:pPr>
+    </w:p>
+    <w:p>
+      <w:pPr>
+        <w:tabs>
+          <w:tab w:val="left" w:pos="9072"/>
+        </w:tabs>
+        <w:rPr>
+          <w:color w:val="000000" w:themeColor="text1"/>
+          <w:sz w:val="22"/>
+          <w:szCs w:val="22"/>
+        </w:rPr>
+      </w:pPr>
+      <w:r>
+        <w:rPr>
+          <w:color w:val="000000" w:themeColor="text1"/>
           <w:sz w:val="22"/>
           <w:szCs w:val="22"/>
         </w:rPr>
@@ -5853,7 +5878,7 @@
       </w:r>
       <w:r>
         <w:rPr>
-          <w:color w:val="FF0000"/>
+          <w:color w:val="000000" w:themeColor="text1"/>
           <w:sz w:val="22"/>
           <w:szCs w:val="22"/>
         </w:rPr>
@@ -5861,7 +5886,7 @@
       </w:r>
       <w:r>
         <w:rPr>
-          <w:color w:val="FF0000"/>
+          <w:color w:val="000000" w:themeColor="text1"/>
           <w:sz w:val="22"/>
           <w:szCs w:val="22"/>
         </w:rPr>
@@ -5870,20 +5895,11 @@
       <w:r>
         <w:rPr>
           <w:b/>
-          <w:color w:val="FF0000"/>
-          <w:sz w:val="22"/>
-          <w:szCs w:val="22"/>
-        </w:rPr>
-        <w:t>es</w:t>
-      </w:r>
-      <w:r>
-        <w:rPr>
-          <w:b/>
-          <w:color w:val="FF0000"/>
-          <w:sz w:val="22"/>
-          <w:szCs w:val="22"/>
-        </w:rPr>
-        <w:t xml:space="preserve"> el Teorema de Bayes.</w:t>
+          <w:color w:val="000000" w:themeColor="text1"/>
+          <w:sz w:val="22"/>
+          <w:szCs w:val="22"/>
+        </w:rPr>
+        <w:t>es el Teorema de Bayes.</w:t>
       </w:r>
     </w:p>
     <w:p>
@@ -5893,7 +5909,7 @@
         </w:tabs>
         <w:jc w:val="center"/>
         <w:rPr>
-          <w:color w:val="FF0000"/>
+          <w:color w:val="000000" w:themeColor="text1"/>
           <w:sz w:val="22"/>
           <w:szCs w:val="22"/>
         </w:rPr>
@@ -5911,7 +5927,7 @@
         </w:tabs>
         <w:jc w:val="center"/>
         <w:rPr>
-          <w:color w:val="FF0000"/>
+          <w:color w:val="000000" w:themeColor="text1"/>
           <w:sz w:val="22"/>
           <w:szCs w:val="22"/>
         </w:rPr>
@@ -5920,7 +5936,7 @@
         <m:r>
           <w:rPr>
             <w:rFonts w:ascii="Cambria Math" w:hAnsi="Cambria Math"/>
-            <w:color w:val="FF0000"/>
+            <w:color w:val="000000" w:themeColor="text1"/>
             <w:sz w:val="22"/>
             <w:szCs w:val="22"/>
           </w:rPr>
@@ -5932,7 +5948,7 @@
               <w:rPr>
                 <w:rFonts w:ascii="Cambria Math" w:hAnsi="Cambria Math"/>
                 <w:i/>
-                <w:color w:val="FF0000"/>
+                <w:color w:val="000000" w:themeColor="text1"/>
                 <w:sz w:val="22"/>
                 <w:szCs w:val="22"/>
               </w:rPr>
@@ -5942,7 +5958,7 @@
             <m:r>
               <w:rPr>
                 <w:rFonts w:ascii="Cambria Math" w:hAnsi="Cambria Math"/>
-                <w:color w:val="FF0000"/>
+                <w:color w:val="000000" w:themeColor="text1"/>
                 <w:sz w:val="22"/>
                 <w:szCs w:val="22"/>
               </w:rPr>
@@ -5953,7 +5969,7 @@
             <m:r>
               <w:rPr>
                 <w:rFonts w:ascii="Cambria Math" w:hAnsi="Cambria Math"/>
-                <w:color w:val="FF0000"/>
+                <w:color w:val="000000" w:themeColor="text1"/>
                 <w:sz w:val="22"/>
                 <w:szCs w:val="22"/>
               </w:rPr>
@@ -5964,7 +5980,7 @@
         <m:r>
           <w:rPr>
             <w:rFonts w:ascii="Cambria Math" w:hAnsi="Cambria Math"/>
-            <w:color w:val="FF0000"/>
+            <w:color w:val="000000" w:themeColor="text1"/>
             <w:sz w:val="22"/>
             <w:szCs w:val="22"/>
           </w:rPr>
@@ -5976,7 +5992,7 @@
               <w:rPr>
                 <w:rFonts w:ascii="Cambria Math" w:hAnsi="Cambria Math"/>
                 <w:i/>
-                <w:color w:val="FF0000"/>
+                <w:color w:val="000000" w:themeColor="text1"/>
                 <w:sz w:val="22"/>
                 <w:szCs w:val="22"/>
               </w:rPr>
@@ -5986,7 +6002,7 @@
             <m:r>
               <w:rPr>
                 <w:rFonts w:ascii="Cambria Math" w:hAnsi="Cambria Math"/>
-                <w:color w:val="FF0000"/>
+                <w:color w:val="000000" w:themeColor="text1"/>
                 <w:sz w:val="22"/>
                 <w:szCs w:val="22"/>
               </w:rPr>
@@ -5997,7 +6013,7 @@
             <m:r>
               <w:rPr>
                 <w:rFonts w:ascii="Cambria Math" w:hAnsi="Cambria Math"/>
-                <w:color w:val="FF0000"/>
+                <w:color w:val="000000" w:themeColor="text1"/>
                 <w:sz w:val="22"/>
                 <w:szCs w:val="22"/>
               </w:rPr>
@@ -6008,7 +6024,7 @@
         <m:r>
           <w:rPr>
             <w:rFonts w:ascii="Cambria Math" w:hAnsi="Cambria Math"/>
-            <w:color w:val="FF0000"/>
+            <w:color w:val="000000" w:themeColor="text1"/>
             <w:sz w:val="22"/>
             <w:szCs w:val="22"/>
           </w:rPr>
@@ -6020,7 +6036,7 @@
               <w:rPr>
                 <w:rFonts w:ascii="Cambria Math" w:hAnsi="Cambria Math"/>
                 <w:i/>
-                <w:color w:val="FF0000"/>
+                <w:color w:val="000000" w:themeColor="text1"/>
                 <w:sz w:val="22"/>
                 <w:szCs w:val="22"/>
               </w:rPr>
@@ -6030,7 +6046,7 @@
             <m:r>
               <w:rPr>
                 <w:rFonts w:ascii="Cambria Math" w:hAnsi="Cambria Math"/>
-                <w:color w:val="FF0000"/>
+                <w:color w:val="000000" w:themeColor="text1"/>
                 <w:sz w:val="22"/>
                 <w:szCs w:val="22"/>
               </w:rPr>
@@ -6042,7 +6058,7 @@
                   <w:rPr>
                     <w:rFonts w:ascii="Cambria Math" w:hAnsi="Cambria Math"/>
                     <w:i/>
-                    <w:color w:val="FF0000"/>
+                    <w:color w:val="000000" w:themeColor="text1"/>
                     <w:sz w:val="22"/>
                     <w:szCs w:val="22"/>
                   </w:rPr>
@@ -6052,7 +6068,7 @@
                 <m:r>
                   <w:rPr>
                     <w:rFonts w:ascii="Cambria Math" w:hAnsi="Cambria Math"/>
-                    <w:color w:val="FF0000"/>
+                    <w:color w:val="000000" w:themeColor="text1"/>
                     <w:sz w:val="22"/>
                     <w:szCs w:val="22"/>
                   </w:rPr>
@@ -6063,7 +6079,7 @@
             <m:r>
               <w:rPr>
                 <w:rFonts w:ascii="Cambria Math" w:hAnsi="Cambria Math"/>
-                <w:color w:val="FF0000"/>
+                <w:color w:val="000000" w:themeColor="text1"/>
                 <w:sz w:val="22"/>
                 <w:szCs w:val="22"/>
               </w:rPr>
@@ -6074,7 +6090,7 @@
             <m:r>
               <w:rPr>
                 <w:rFonts w:ascii="Cambria Math" w:hAnsi="Cambria Math"/>
-                <w:color w:val="FF0000"/>
+                <w:color w:val="000000" w:themeColor="text1"/>
                 <w:sz w:val="22"/>
                 <w:szCs w:val="22"/>
               </w:rPr>
@@ -6091,14 +6107,14 @@
         </w:tabs>
         <w:jc w:val="both"/>
         <w:rPr>
-          <w:color w:val="FF0000"/>
-          <w:sz w:val="22"/>
-          <w:szCs w:val="22"/>
-        </w:rPr>
-      </w:pPr>
-      <w:r>
-        <w:rPr>
-          <w:color w:val="FF0000"/>
+          <w:color w:val="000000" w:themeColor="text1"/>
+          <w:sz w:val="22"/>
+          <w:szCs w:val="22"/>
+        </w:rPr>
+      </w:pPr>
+      <w:r>
+        <w:rPr>
+          <w:color w:val="000000" w:themeColor="text1"/>
           <w:sz w:val="22"/>
           <w:szCs w:val="22"/>
         </w:rPr>
@@ -6106,7 +6122,7 @@
       </w:r>
       <w:r>
         <w:rPr>
-          <w:color w:val="FF0000"/>
+          <w:color w:val="000000" w:themeColor="text1"/>
           <w:sz w:val="22"/>
           <w:szCs w:val="22"/>
         </w:rPr>
@@ -6114,7 +6130,7 @@
       </w:r>
       <w:r>
         <w:rPr>
-          <w:color w:val="FF0000"/>
+          <w:color w:val="000000" w:themeColor="text1"/>
           <w:sz w:val="22"/>
           <w:szCs w:val="22"/>
         </w:rPr>
@@ -6122,7 +6138,7 @@
       </w:r>
       <w:r>
         <w:rPr>
-          <w:color w:val="FF0000"/>
+          <w:color w:val="000000" w:themeColor="text1"/>
           <w:sz w:val="22"/>
           <w:szCs w:val="22"/>
         </w:rPr>
@@ -6130,7 +6146,7 @@
       </w:r>
       <w:r>
         <w:rPr>
-          <w:color w:val="FF0000"/>
+          <w:color w:val="000000" w:themeColor="text1"/>
           <w:sz w:val="22"/>
           <w:szCs w:val="22"/>
         </w:rPr>
@@ -6138,7 +6154,7 @@
       </w:r>
       <w:r>
         <w:rPr>
-          <w:color w:val="FF0000"/>
+          <w:color w:val="000000" w:themeColor="text1"/>
           <w:sz w:val="22"/>
           <w:szCs w:val="22"/>
         </w:rPr>
@@ -6146,7 +6162,7 @@
       </w:r>
       <w:r>
         <w:rPr>
-          <w:color w:val="FF0000"/>
+          <w:color w:val="000000" w:themeColor="text1"/>
           <w:sz w:val="22"/>
           <w:szCs w:val="22"/>
         </w:rPr>
@@ -6154,7 +6170,7 @@
       </w:r>
       <w:r>
         <w:rPr>
-          <w:color w:val="FF0000"/>
+          <w:color w:val="000000" w:themeColor="text1"/>
           <w:sz w:val="22"/>
           <w:szCs w:val="22"/>
         </w:rPr>
@@ -6162,7 +6178,7 @@
       </w:r>
       <w:r>
         <w:rPr>
-          <w:color w:val="FF0000"/>
+          <w:color w:val="000000" w:themeColor="text1"/>
           <w:sz w:val="22"/>
           <w:szCs w:val="22"/>
         </w:rPr>
@@ -6170,7 +6186,7 @@
       </w:r>
       <w:r>
         <w:rPr>
-          <w:color w:val="FF0000"/>
+          <w:color w:val="000000" w:themeColor="text1"/>
           <w:sz w:val="22"/>
           <w:szCs w:val="22"/>
         </w:rPr>
@@ -6178,7 +6194,7 @@
       </w:r>
       <w:r>
         <w:rPr>
-          <w:color w:val="FF0000"/>
+          <w:color w:val="000000" w:themeColor="text1"/>
           <w:sz w:val="22"/>
           <w:szCs w:val="22"/>
         </w:rPr>
@@ -6186,7 +6202,7 @@
       </w:r>
       <w:r>
         <w:rPr>
-          <w:color w:val="FF0000"/>
+          <w:color w:val="000000" w:themeColor="text1"/>
           <w:sz w:val="22"/>
           <w:szCs w:val="22"/>
         </w:rPr>
@@ -6194,7 +6210,7 @@
       </w:r>
       <w:r>
         <w:rPr>
-          <w:color w:val="FF0000"/>
+          <w:color w:val="000000" w:themeColor="text1"/>
           <w:sz w:val="22"/>
           <w:szCs w:val="22"/>
         </w:rPr>
@@ -6202,7 +6218,7 @@
       </w:r>
       <w:r>
         <w:rPr>
-          <w:color w:val="FF0000"/>
+          <w:color w:val="000000" w:themeColor="text1"/>
           <w:sz w:val="22"/>
           <w:szCs w:val="22"/>
         </w:rPr>
@@ -6210,7 +6226,7 @@
       </w:r>
       <w:r>
         <w:rPr>
-          <w:color w:val="FF0000"/>
+          <w:color w:val="000000" w:themeColor="text1"/>
           <w:sz w:val="22"/>
           <w:szCs w:val="22"/>
         </w:rPr>
@@ -6224,27 +6240,27 @@
         </w:tabs>
         <w:jc w:val="both"/>
         <w:rPr>
-          <w:color w:val="FF0000"/>
-          <w:sz w:val="22"/>
-          <w:szCs w:val="22"/>
-        </w:rPr>
-      </w:pPr>
-    </w:p>
-    <w:p>
-      <w:pPr>
-        <w:tabs>
-          <w:tab w:val="left" w:pos="9072"/>
-        </w:tabs>
-        <w:jc w:val="both"/>
-        <w:rPr>
-          <w:color w:val="FF0000"/>
-          <w:sz w:val="22"/>
-          <w:szCs w:val="22"/>
-        </w:rPr>
-      </w:pPr>
-      <w:r>
-        <w:rPr>
-          <w:color w:val="FF0000"/>
+          <w:color w:val="000000" w:themeColor="text1"/>
+          <w:sz w:val="22"/>
+          <w:szCs w:val="22"/>
+        </w:rPr>
+      </w:pPr>
+    </w:p>
+    <w:p>
+      <w:pPr>
+        <w:tabs>
+          <w:tab w:val="left" w:pos="9072"/>
+        </w:tabs>
+        <w:jc w:val="both"/>
+        <w:rPr>
+          <w:color w:val="000000" w:themeColor="text1"/>
+          <w:sz w:val="22"/>
+          <w:szCs w:val="22"/>
+        </w:rPr>
+      </w:pPr>
+      <w:r>
+        <w:rPr>
+          <w:color w:val="000000" w:themeColor="text1"/>
           <w:sz w:val="22"/>
           <w:szCs w:val="22"/>
         </w:rPr>
@@ -6254,7 +6270,7 @@
         <m:r>
           <w:rPr>
             <w:rFonts w:ascii="Cambria Math" w:hAnsi="Cambria Math"/>
-            <w:color w:val="FF0000"/>
+            <w:color w:val="000000" w:themeColor="text1"/>
             <w:sz w:val="22"/>
             <w:szCs w:val="22"/>
           </w:rPr>
@@ -6266,7 +6282,7 @@
               <w:rPr>
                 <w:rFonts w:ascii="Cambria Math" w:hAnsi="Cambria Math"/>
                 <w:i/>
-                <w:color w:val="FF0000"/>
+                <w:color w:val="000000" w:themeColor="text1"/>
                 <w:sz w:val="22"/>
                 <w:szCs w:val="22"/>
               </w:rPr>
@@ -6276,7 +6292,7 @@
             <m:r>
               <w:rPr>
                 <w:rFonts w:ascii="Cambria Math" w:hAnsi="Cambria Math"/>
-                <w:color w:val="FF0000"/>
+                <w:color w:val="000000" w:themeColor="text1"/>
                 <w:sz w:val="22"/>
                 <w:szCs w:val="22"/>
               </w:rPr>
@@ -6287,7 +6303,7 @@
             <m:r>
               <w:rPr>
                 <w:rFonts w:ascii="Cambria Math" w:hAnsi="Cambria Math"/>
-                <w:color w:val="FF0000"/>
+                <w:color w:val="000000" w:themeColor="text1"/>
                 <w:sz w:val="22"/>
                 <w:szCs w:val="22"/>
               </w:rPr>
@@ -6298,7 +6314,7 @@
         <m:r>
           <w:rPr>
             <w:rFonts w:ascii="Cambria Math" w:hAnsi="Cambria Math"/>
-            <w:color w:val="FF0000"/>
+            <w:color w:val="000000" w:themeColor="text1"/>
             <w:sz w:val="22"/>
             <w:szCs w:val="22"/>
           </w:rPr>
@@ -6310,7 +6326,7 @@
               <w:rPr>
                 <w:rFonts w:ascii="Cambria Math" w:hAnsi="Cambria Math"/>
                 <w:i/>
-                <w:color w:val="FF0000"/>
+                <w:color w:val="000000" w:themeColor="text1"/>
                 <w:sz w:val="22"/>
                 <w:szCs w:val="22"/>
               </w:rPr>
@@ -6320,7 +6336,7 @@
             <m:r>
               <w:rPr>
                 <w:rFonts w:ascii="Cambria Math" w:hAnsi="Cambria Math"/>
-                <w:color w:val="FF0000"/>
+                <w:color w:val="000000" w:themeColor="text1"/>
                 <w:sz w:val="22"/>
                 <w:szCs w:val="22"/>
               </w:rPr>
@@ -6331,7 +6347,7 @@
       </m:oMath>
       <w:r>
         <w:rPr>
-          <w:color w:val="FF0000"/>
+          <w:color w:val="000000" w:themeColor="text1"/>
           <w:sz w:val="22"/>
           <w:szCs w:val="22"/>
         </w:rPr>
@@ -6341,7 +6357,7 @@
         <m:r>
           <w:rPr>
             <w:rFonts w:ascii="Cambria Math" w:hAnsi="Cambria Math"/>
-            <w:color w:val="FF0000"/>
+            <w:color w:val="000000" w:themeColor="text1"/>
             <w:sz w:val="22"/>
             <w:szCs w:val="22"/>
           </w:rPr>
@@ -6353,7 +6369,7 @@
               <w:rPr>
                 <w:rFonts w:ascii="Cambria Math" w:hAnsi="Cambria Math"/>
                 <w:i/>
-                <w:color w:val="FF0000"/>
+                <w:color w:val="000000" w:themeColor="text1"/>
                 <w:sz w:val="22"/>
                 <w:szCs w:val="22"/>
               </w:rPr>
@@ -6363,7 +6379,7 @@
             <m:r>
               <w:rPr>
                 <w:rFonts w:ascii="Cambria Math" w:hAnsi="Cambria Math"/>
-                <w:color w:val="FF0000"/>
+                <w:color w:val="000000" w:themeColor="text1"/>
                 <w:sz w:val="22"/>
                 <w:szCs w:val="22"/>
               </w:rPr>
@@ -6374,7 +6390,7 @@
             <m:r>
               <w:rPr>
                 <w:rFonts w:ascii="Cambria Math" w:hAnsi="Cambria Math"/>
-                <w:color w:val="FF0000"/>
+                <w:color w:val="000000" w:themeColor="text1"/>
                 <w:sz w:val="22"/>
                 <w:szCs w:val="22"/>
               </w:rPr>
@@ -6385,7 +6401,7 @@
         <m:r>
           <w:rPr>
             <w:rFonts w:ascii="Cambria Math" w:hAnsi="Cambria Math"/>
-            <w:color w:val="FF0000"/>
+            <w:color w:val="000000" w:themeColor="text1"/>
             <w:sz w:val="22"/>
             <w:szCs w:val="22"/>
           </w:rPr>
@@ -6394,7 +6410,7 @@
       </m:oMath>
       <w:r>
         <w:rPr>
-          <w:color w:val="FF0000"/>
+          <w:color w:val="000000" w:themeColor="text1"/>
           <w:sz w:val="22"/>
           <w:szCs w:val="22"/>
         </w:rPr>
@@ -6408,20 +6424,20 @@
         </w:tabs>
         <w:jc w:val="both"/>
         <w:rPr>
-          <w:color w:val="FF0000"/>
-          <w:sz w:val="22"/>
-          <w:szCs w:val="22"/>
-        </w:rPr>
-      </w:pPr>
-    </w:p>
-    <w:p>
-      <w:pPr>
-        <w:tabs>
-          <w:tab w:val="left" w:pos="9072"/>
-        </w:tabs>
-        <w:jc w:val="both"/>
-        <w:rPr>
-          <w:color w:val="FF0000"/>
+          <w:color w:val="000000" w:themeColor="text1"/>
+          <w:sz w:val="22"/>
+          <w:szCs w:val="22"/>
+        </w:rPr>
+      </w:pPr>
+    </w:p>
+    <w:p>
+      <w:pPr>
+        <w:tabs>
+          <w:tab w:val="left" w:pos="9072"/>
+        </w:tabs>
+        <w:jc w:val="both"/>
+        <w:rPr>
+          <w:color w:val="000000" w:themeColor="text1"/>
           <w:sz w:val="22"/>
           <w:szCs w:val="22"/>
         </w:rPr>
@@ -6431,7 +6447,7 @@
           <m:r>
             <w:rPr>
               <w:rFonts w:ascii="Cambria Math" w:hAnsi="Cambria Math"/>
-              <w:color w:val="FF0000"/>
+              <w:color w:val="000000" w:themeColor="text1"/>
               <w:sz w:val="22"/>
               <w:szCs w:val="22"/>
             </w:rPr>
@@ -6443,7 +6459,7 @@
                 <w:rPr>
                   <w:rFonts w:ascii="Cambria Math" w:hAnsi="Cambria Math"/>
                   <w:i/>
-                  <w:color w:val="FF0000"/>
+                  <w:color w:val="000000" w:themeColor="text1"/>
                   <w:sz w:val="22"/>
                   <w:szCs w:val="22"/>
                 </w:rPr>
@@ -6453,7 +6469,7 @@
               <m:r>
                 <w:rPr>
                   <w:rFonts w:ascii="Cambria Math" w:hAnsi="Cambria Math"/>
-                  <w:color w:val="FF0000"/>
+                  <w:color w:val="000000" w:themeColor="text1"/>
                   <w:sz w:val="22"/>
                   <w:szCs w:val="22"/>
                 </w:rPr>
@@ -6464,7 +6480,7 @@
           <m:r>
             <w:rPr>
               <w:rFonts w:ascii="Cambria Math" w:hAnsi="Cambria Math"/>
-              <w:color w:val="FF0000"/>
+              <w:color w:val="000000" w:themeColor="text1"/>
               <w:sz w:val="22"/>
               <w:szCs w:val="22"/>
             </w:rPr>
@@ -6476,7 +6492,7 @@
                 <w:rPr>
                   <w:rFonts w:ascii="Cambria Math" w:hAnsi="Cambria Math"/>
                   <w:i/>
-                  <w:color w:val="FF0000"/>
+                  <w:color w:val="000000" w:themeColor="text1"/>
                   <w:sz w:val="22"/>
                   <w:szCs w:val="22"/>
                 </w:rPr>
@@ -6486,7 +6502,7 @@
               <m:r>
                 <w:rPr>
                   <w:rFonts w:ascii="Cambria Math" w:hAnsi="Cambria Math"/>
-                  <w:color w:val="FF0000"/>
+                  <w:color w:val="000000" w:themeColor="text1"/>
                   <w:sz w:val="22"/>
                   <w:szCs w:val="22"/>
                 </w:rPr>
@@ -6497,7 +6513,7 @@
           <m:r>
             <w:rPr>
               <w:rFonts w:ascii="Cambria Math" w:hAnsi="Cambria Math"/>
-              <w:color w:val="FF0000"/>
+              <w:color w:val="000000" w:themeColor="text1"/>
               <w:sz w:val="22"/>
               <w:szCs w:val="22"/>
             </w:rPr>
@@ -6509,7 +6525,7 @@
                 <w:rPr>
                   <w:rFonts w:ascii="Cambria Math" w:hAnsi="Cambria Math"/>
                   <w:i/>
-                  <w:color w:val="FF0000"/>
+                  <w:color w:val="000000" w:themeColor="text1"/>
                   <w:sz w:val="22"/>
                   <w:szCs w:val="22"/>
                 </w:rPr>
@@ -6519,7 +6535,7 @@
               <m:r>
                 <w:rPr>
                   <w:rFonts w:ascii="Cambria Math" w:hAnsi="Cambria Math"/>
-                  <w:color w:val="FF0000"/>
+                  <w:color w:val="000000" w:themeColor="text1"/>
                   <w:sz w:val="22"/>
                   <w:szCs w:val="22"/>
                 </w:rPr>
@@ -6530,7 +6546,7 @@
               <m:r>
                 <w:rPr>
                   <w:rFonts w:ascii="Cambria Math" w:hAnsi="Cambria Math"/>
-                  <w:color w:val="FF0000"/>
+                  <w:color w:val="000000" w:themeColor="text1"/>
                   <w:sz w:val="22"/>
                   <w:szCs w:val="22"/>
                 </w:rPr>
@@ -6549,7 +6565,7 @@
         <w:jc w:val="center"/>
         <w:rPr>
           <w:iCs/>
-          <w:color w:val="FF0000"/>
+          <w:color w:val="000000" w:themeColor="text1"/>
           <w:sz w:val="22"/>
           <w:szCs w:val="22"/>
         </w:rPr>
@@ -6557,7 +6573,7 @@
       <w:r>
         <w:rPr>
           <w:iCs/>
-          <w:color w:val="FF0000"/>
+          <w:color w:val="000000" w:themeColor="text1"/>
           <w:sz w:val="22"/>
           <w:szCs w:val="22"/>
         </w:rPr>
@@ -6576,7 +6592,7 @@
         </w:tabs>
         <w:jc w:val="center"/>
         <w:rPr>
-          <w:color w:val="FF0000"/>
+          <w:color w:val="000000" w:themeColor="text1"/>
           <w:sz w:val="22"/>
           <w:szCs w:val="22"/>
         </w:rPr>
@@ -6585,7 +6601,7 @@
         <m:r>
           <w:rPr>
             <w:rFonts w:ascii="Cambria Math" w:hAnsi="Cambria Math"/>
-            <w:color w:val="FF0000"/>
+            <w:color w:val="000000" w:themeColor="text1"/>
             <w:sz w:val="22"/>
             <w:szCs w:val="22"/>
           </w:rPr>
@@ -6597,7 +6613,7 @@
               <w:rPr>
                 <w:rFonts w:ascii="Cambria Math" w:hAnsi="Cambria Math"/>
                 <w:i/>
-                <w:color w:val="FF0000"/>
+                <w:color w:val="000000" w:themeColor="text1"/>
                 <w:sz w:val="22"/>
                 <w:szCs w:val="22"/>
               </w:rPr>
@@ -6607,7 +6623,7 @@
             <m:r>
               <w:rPr>
                 <w:rFonts w:ascii="Cambria Math" w:hAnsi="Cambria Math"/>
-                <w:color w:val="FF0000"/>
+                <w:color w:val="000000" w:themeColor="text1"/>
                 <w:sz w:val="22"/>
                 <w:szCs w:val="22"/>
               </w:rPr>
@@ -6618,7 +6634,7 @@
         <m:r>
           <w:rPr>
             <w:rFonts w:ascii="Cambria Math" w:hAnsi="Cambria Math"/>
-            <w:color w:val="FF0000"/>
+            <w:color w:val="000000" w:themeColor="text1"/>
             <w:sz w:val="22"/>
             <w:szCs w:val="22"/>
           </w:rPr>
@@ -6630,7 +6646,7 @@
               <w:rPr>
                 <w:rFonts w:ascii="Cambria Math" w:hAnsi="Cambria Math"/>
                 <w:i/>
-                <w:color w:val="FF0000"/>
+                <w:color w:val="000000" w:themeColor="text1"/>
                 <w:sz w:val="22"/>
                 <w:szCs w:val="22"/>
               </w:rPr>
@@ -6640,7 +6656,7 @@
             <m:r>
               <w:rPr>
                 <w:rFonts w:ascii="Cambria Math" w:hAnsi="Cambria Math"/>
-                <w:color w:val="FF0000"/>
+                <w:color w:val="000000" w:themeColor="text1"/>
                 <w:sz w:val="22"/>
                 <w:szCs w:val="22"/>
               </w:rPr>
@@ -6651,7 +6667,7 @@
         <m:r>
           <w:rPr>
             <w:rFonts w:ascii="Cambria Math" w:hAnsi="Cambria Math"/>
-            <w:color w:val="FF0000"/>
+            <w:color w:val="000000" w:themeColor="text1"/>
             <w:sz w:val="22"/>
             <w:szCs w:val="22"/>
           </w:rPr>
@@ -6660,100 +6676,99 @@
       </m:oMath>
       <w:r>
         <w:rPr>
+          <w:color w:val="000000" w:themeColor="text1"/>
+          <w:sz w:val="22"/>
+          <w:szCs w:val="22"/>
+        </w:rPr>
+        <w:t xml:space="preserve">   </w:t>
+      </w:r>
+    </w:p>
+    <w:p>
+      <w:pPr>
+        <w:tabs>
+          <w:tab w:val="left" w:pos="9072"/>
+        </w:tabs>
+        <w:ind w:left="360"/>
+        <w:rPr>
+          <w:color w:val="000000" w:themeColor="text1"/>
+          <w:sz w:val="22"/>
+          <w:szCs w:val="22"/>
+        </w:rPr>
+      </w:pPr>
+      <w:r>
+        <w:rPr>
+          <w:color w:val="000000" w:themeColor="text1"/>
+          <w:sz w:val="22"/>
+          <w:szCs w:val="22"/>
+        </w:rPr>
+        <w:tab/>
+      </w:r>
+    </w:p>
+    <w:p>
+      <w:pPr>
+        <w:tabs>
+          <w:tab w:val="left" w:pos="9072"/>
+        </w:tabs>
+        <w:jc w:val="both"/>
+        <w:rPr>
+          <w:color w:val="000000" w:themeColor="text1"/>
+          <w:sz w:val="22"/>
+          <w:szCs w:val="22"/>
+        </w:rPr>
+      </w:pPr>
+      <w:r>
+        <w:rPr>
+          <w:color w:val="000000" w:themeColor="text1"/>
+          <w:sz w:val="22"/>
+          <w:szCs w:val="22"/>
+        </w:rPr>
+        <w:t>La Ecuación 5, que no es más que otra forma de expresar la ecuación general que define las probabilidades conjuntas para el caso específico en que los eventos a evaluar son independientes, es de hecho identificada dentro de las leyes de la probabilidad como aquella que describe ‘la probabilidad conjunta de eventos independientes’</w:t>
+      </w:r>
+      <w:r>
+        <w:rPr>
+          <w:color w:val="000000" w:themeColor="text1"/>
+          <w:sz w:val="22"/>
+          <w:szCs w:val="22"/>
+        </w:rPr>
+        <w:t>.</w:t>
+      </w:r>
+    </w:p>
+    <w:p>
+      <w:pPr>
+        <w:tabs>
+          <w:tab w:val="left" w:pos="9072"/>
+        </w:tabs>
+        <w:jc w:val="both"/>
+        <w:rPr>
           <w:color w:val="FF0000"/>
           <w:sz w:val="22"/>
           <w:szCs w:val="22"/>
         </w:rPr>
-        <w:t xml:space="preserve">   </w:t>
-      </w:r>
-    </w:p>
-    <w:p>
-      <w:pPr>
-        <w:tabs>
-          <w:tab w:val="left" w:pos="9072"/>
-        </w:tabs>
-        <w:ind w:left="360"/>
-        <w:rPr>
-          <w:color w:val="FF0000"/>
-          <w:sz w:val="22"/>
-          <w:szCs w:val="22"/>
-        </w:rPr>
-      </w:pPr>
-      <w:r>
-        <w:rPr>
-          <w:color w:val="FF0000"/>
-          <w:sz w:val="22"/>
-          <w:szCs w:val="22"/>
-        </w:rPr>
-        <w:tab/>
-      </w:r>
-    </w:p>
-    <w:p>
-      <w:pPr>
-        <w:tabs>
-          <w:tab w:val="left" w:pos="9072"/>
-        </w:tabs>
-        <w:jc w:val="both"/>
-        <w:rPr>
-          <w:color w:val="FF0000"/>
-          <w:sz w:val="22"/>
-          <w:szCs w:val="22"/>
-        </w:rPr>
-      </w:pPr>
-      <w:r>
-        <w:rPr>
-          <w:color w:val="FF0000"/>
-          <w:sz w:val="22"/>
-          <w:szCs w:val="22"/>
-        </w:rPr>
-        <w:t>La Ecuación 5, que no es más que otra forma de expresar la ecuación general que define las probabilidades conjuntas para el caso específico en que los eventos a evaluar son independientes, es de hecho identificada dentro de las leyes de la probabilidad como aquella que describe ‘la probabilidad conjunta de eventos independientes’</w:t>
-      </w:r>
-      <w:r>
-        <w:rPr>
-          <w:color w:val="FF0000"/>
-          <w:sz w:val="22"/>
-          <w:szCs w:val="22"/>
-        </w:rPr>
-        <w:t>.</w:t>
-      </w:r>
-    </w:p>
-    <w:p>
-      <w:pPr>
-        <w:tabs>
-          <w:tab w:val="left" w:pos="9072"/>
-        </w:tabs>
-        <w:jc w:val="both"/>
-        <w:rPr>
-          <w:color w:val="FF0000"/>
-          <w:sz w:val="22"/>
-          <w:szCs w:val="22"/>
-        </w:rPr>
-      </w:pPr>
-    </w:p>
-    <w:p>
-      <w:pPr>
-        <w:tabs>
-          <w:tab w:val="left" w:pos="9072"/>
-        </w:tabs>
-        <w:jc w:val="both"/>
-        <w:rPr>
-          <w:color w:val="FF0000"/>
-          <w:sz w:val="22"/>
-          <w:szCs w:val="22"/>
-        </w:rPr>
-      </w:pPr>
-      <w:r>
-        <w:rPr>
-          <w:color w:val="FF0000"/>
-          <w:sz w:val="22"/>
-          <w:szCs w:val="22"/>
-        </w:rPr>
-        <w:lastRenderedPageBreak/>
+      </w:pPr>
+    </w:p>
+    <w:p>
+      <w:pPr>
+        <w:tabs>
+          <w:tab w:val="left" w:pos="9072"/>
+        </w:tabs>
+        <w:jc w:val="both"/>
+        <w:rPr>
+          <w:color w:val="000000" w:themeColor="text1"/>
+          <w:sz w:val="22"/>
+          <w:szCs w:val="22"/>
+        </w:rPr>
+      </w:pPr>
+      <w:r>
+        <w:rPr>
+          <w:color w:val="000000" w:themeColor="text1"/>
+          <w:sz w:val="22"/>
+          <w:szCs w:val="22"/>
+        </w:rPr>
         <w:t>Finalmente, si sustituimos la Ecuación 5 en</w:t>
       </w:r>
       <w:r>
         <w:rPr>
-          <w:color w:val="FF0000"/>
+          <w:color w:val="000000" w:themeColor="text1"/>
           <w:sz w:val="22"/>
           <w:szCs w:val="22"/>
         </w:rPr>
@@ -6767,7 +6782,7 @@
         </w:tabs>
         <w:jc w:val="both"/>
         <w:rPr>
-          <w:color w:val="FF0000"/>
+          <w:color w:val="000000" w:themeColor="text1"/>
           <w:sz w:val="22"/>
           <w:szCs w:val="22"/>
         </w:rPr>
@@ -6781,7 +6796,7 @@
         <w:ind w:left="360"/>
         <w:jc w:val="center"/>
         <w:rPr>
-          <w:color w:val="FF0000"/>
+          <w:color w:val="000000" w:themeColor="text1"/>
           <w:sz w:val="18"/>
           <w:szCs w:val="18"/>
         </w:rPr>
@@ -6791,7 +6806,7 @@
           <m:r>
             <w:rPr>
               <w:rFonts w:ascii="Cambria Math" w:hAnsi="Cambria Math"/>
-              <w:color w:val="FF0000"/>
+              <w:color w:val="000000" w:themeColor="text1"/>
               <w:sz w:val="18"/>
               <w:szCs w:val="18"/>
             </w:rPr>
@@ -6803,7 +6818,7 @@
                 <w:rPr>
                   <w:rFonts w:ascii="Cambria Math" w:hAnsi="Cambria Math"/>
                   <w:i/>
-                  <w:color w:val="FF0000"/>
+                  <w:color w:val="000000" w:themeColor="text1"/>
                   <w:sz w:val="18"/>
                   <w:szCs w:val="18"/>
                 </w:rPr>
@@ -6813,7 +6828,7 @@
               <m:r>
                 <w:rPr>
                   <w:rFonts w:ascii="Cambria Math" w:hAnsi="Cambria Math"/>
-                  <w:color w:val="FF0000"/>
+                  <w:color w:val="000000" w:themeColor="text1"/>
                   <w:sz w:val="18"/>
                   <w:szCs w:val="18"/>
                 </w:rPr>
@@ -6824,7 +6839,7 @@
               <m:r>
                 <w:rPr>
                   <w:rFonts w:ascii="Cambria Math" w:hAnsi="Cambria Math"/>
-                  <w:color w:val="FF0000"/>
+                  <w:color w:val="000000" w:themeColor="text1"/>
                   <w:sz w:val="18"/>
                   <w:szCs w:val="18"/>
                 </w:rPr>
@@ -6835,7 +6850,7 @@
           <m:r>
             <w:rPr>
               <w:rFonts w:ascii="Cambria Math" w:hAnsi="Cambria Math"/>
-              <w:color w:val="FF0000"/>
+              <w:color w:val="000000" w:themeColor="text1"/>
               <w:sz w:val="18"/>
               <w:szCs w:val="18"/>
             </w:rPr>
@@ -6847,7 +6862,7 @@
                 <w:rPr>
                   <w:rFonts w:ascii="Cambria Math" w:hAnsi="Cambria Math"/>
                   <w:i/>
-                  <w:color w:val="FF0000"/>
+                  <w:color w:val="000000" w:themeColor="text1"/>
                   <w:sz w:val="18"/>
                   <w:szCs w:val="18"/>
                 </w:rPr>
@@ -6857,7 +6872,7 @@
               <m:r>
                 <w:rPr>
                   <w:rFonts w:ascii="Cambria Math" w:hAnsi="Cambria Math"/>
-                  <w:color w:val="FF0000"/>
+                  <w:color w:val="000000" w:themeColor="text1"/>
                   <w:sz w:val="18"/>
                   <w:szCs w:val="18"/>
                 </w:rPr>
@@ -6869,7 +6884,7 @@
                     <w:rPr>
                       <w:rFonts w:ascii="Cambria Math" w:hAnsi="Cambria Math"/>
                       <w:i/>
-                      <w:color w:val="FF0000"/>
+                      <w:color w:val="000000" w:themeColor="text1"/>
                       <w:sz w:val="18"/>
                       <w:szCs w:val="18"/>
                     </w:rPr>
@@ -6879,7 +6894,7 @@
                   <m:r>
                     <w:rPr>
                       <w:rFonts w:ascii="Cambria Math" w:hAnsi="Cambria Math"/>
-                      <w:color w:val="FF0000"/>
+                      <w:color w:val="000000" w:themeColor="text1"/>
                       <w:sz w:val="18"/>
                       <w:szCs w:val="18"/>
                     </w:rPr>
@@ -6892,7 +6907,7 @@
               <m:r>
                 <w:rPr>
                   <w:rFonts w:ascii="Cambria Math" w:hAnsi="Cambria Math"/>
-                  <w:color w:val="FF0000"/>
+                  <w:color w:val="000000" w:themeColor="text1"/>
                   <w:sz w:val="18"/>
                   <w:szCs w:val="18"/>
                 </w:rPr>
@@ -6904,7 +6919,7 @@
                     <w:rPr>
                       <w:rFonts w:ascii="Cambria Math" w:hAnsi="Cambria Math"/>
                       <w:i/>
-                      <w:color w:val="FF0000"/>
+                      <w:color w:val="000000" w:themeColor="text1"/>
                       <w:sz w:val="18"/>
                       <w:szCs w:val="18"/>
                     </w:rPr>
@@ -6914,7 +6929,7 @@
                   <m:r>
                     <w:rPr>
                       <w:rFonts w:ascii="Cambria Math" w:hAnsi="Cambria Math"/>
-                      <w:color w:val="FF0000"/>
+                      <w:color w:val="000000" w:themeColor="text1"/>
                       <w:sz w:val="18"/>
                       <w:szCs w:val="18"/>
                     </w:rPr>
@@ -6927,7 +6942,7 @@
           <m:r>
             <w:rPr>
               <w:rFonts w:ascii="Cambria Math" w:hAnsi="Cambria Math"/>
-              <w:color w:val="FF0000"/>
+              <w:color w:val="000000" w:themeColor="text1"/>
               <w:sz w:val="18"/>
               <w:szCs w:val="18"/>
             </w:rPr>
@@ -6939,7 +6954,7 @@
                 <w:rPr>
                   <w:rFonts w:ascii="Cambria Math" w:hAnsi="Cambria Math"/>
                   <w:i/>
-                  <w:color w:val="FF0000"/>
+                  <w:color w:val="000000" w:themeColor="text1"/>
                   <w:sz w:val="18"/>
                   <w:szCs w:val="18"/>
                 </w:rPr>
@@ -6949,7 +6964,7 @@
               <m:r>
                 <w:rPr>
                   <w:rFonts w:ascii="Cambria Math" w:hAnsi="Cambria Math"/>
-                  <w:color w:val="FF0000"/>
+                  <w:color w:val="000000" w:themeColor="text1"/>
                   <w:sz w:val="18"/>
                   <w:szCs w:val="18"/>
                 </w:rPr>
@@ -6961,7 +6976,7 @@
                     <w:rPr>
                       <w:rFonts w:ascii="Cambria Math" w:hAnsi="Cambria Math"/>
                       <w:i/>
-                      <w:color w:val="FF0000"/>
+                      <w:color w:val="000000" w:themeColor="text1"/>
                       <w:sz w:val="18"/>
                       <w:szCs w:val="18"/>
                     </w:rPr>
@@ -6971,7 +6986,7 @@
                   <m:r>
                     <w:rPr>
                       <w:rFonts w:ascii="Cambria Math" w:hAnsi="Cambria Math"/>
-                      <w:color w:val="FF0000"/>
+                      <w:color w:val="000000" w:themeColor="text1"/>
                       <w:sz w:val="18"/>
                       <w:szCs w:val="18"/>
                     </w:rPr>
@@ -6982,7 +6997,7 @@
               <m:r>
                 <w:rPr>
                   <w:rFonts w:ascii="Cambria Math" w:hAnsi="Cambria Math"/>
-                  <w:color w:val="FF0000"/>
+                  <w:color w:val="000000" w:themeColor="text1"/>
                   <w:sz w:val="18"/>
                   <w:szCs w:val="18"/>
                 </w:rPr>
@@ -6994,7 +7009,7 @@
                     <w:rPr>
                       <w:rFonts w:ascii="Cambria Math" w:hAnsi="Cambria Math"/>
                       <w:i/>
-                      <w:color w:val="FF0000"/>
+                      <w:color w:val="000000" w:themeColor="text1"/>
                       <w:sz w:val="18"/>
                       <w:szCs w:val="18"/>
                     </w:rPr>
@@ -7004,7 +7019,7 @@
                   <m:r>
                     <w:rPr>
                       <w:rFonts w:ascii="Cambria Math" w:hAnsi="Cambria Math"/>
-                      <w:color w:val="FF0000"/>
+                      <w:color w:val="000000" w:themeColor="text1"/>
                       <w:sz w:val="18"/>
                       <w:szCs w:val="18"/>
                     </w:rPr>
@@ -7017,7 +7032,7 @@
               <m:r>
                 <w:rPr>
                   <w:rFonts w:ascii="Cambria Math" w:hAnsi="Cambria Math"/>
-                  <w:color w:val="FF0000"/>
+                  <w:color w:val="000000" w:themeColor="text1"/>
                   <w:sz w:val="18"/>
                   <w:szCs w:val="18"/>
                 </w:rPr>
@@ -7029,7 +7044,7 @@
                     <w:rPr>
                       <w:rFonts w:ascii="Cambria Math" w:hAnsi="Cambria Math"/>
                       <w:i/>
-                      <w:color w:val="FF0000"/>
+                      <w:color w:val="000000" w:themeColor="text1"/>
                       <w:sz w:val="18"/>
                       <w:szCs w:val="18"/>
                     </w:rPr>
@@ -7039,7 +7054,7 @@
                   <m:r>
                     <w:rPr>
                       <w:rFonts w:ascii="Cambria Math" w:hAnsi="Cambria Math"/>
-                      <w:color w:val="FF0000"/>
+                      <w:color w:val="000000" w:themeColor="text1"/>
                       <w:sz w:val="18"/>
                       <w:szCs w:val="18"/>
                     </w:rPr>
@@ -7052,7 +7067,7 @@
           <m:r>
             <w:rPr>
               <w:rFonts w:ascii="Cambria Math" w:hAnsi="Cambria Math"/>
-              <w:color w:val="FF0000"/>
+              <w:color w:val="000000" w:themeColor="text1"/>
               <w:sz w:val="18"/>
               <w:szCs w:val="18"/>
             </w:rPr>
@@ -7064,7 +7079,7 @@
                 <w:rPr>
                   <w:rFonts w:ascii="Cambria Math" w:hAnsi="Cambria Math"/>
                   <w:i/>
-                  <w:color w:val="FF0000"/>
+                  <w:color w:val="000000" w:themeColor="text1"/>
                   <w:sz w:val="18"/>
                   <w:szCs w:val="18"/>
                 </w:rPr>
@@ -7074,7 +7089,7 @@
               <m:r>
                 <w:rPr>
                   <w:rFonts w:ascii="Cambria Math" w:hAnsi="Cambria Math"/>
-                  <w:color w:val="FF0000"/>
+                  <w:color w:val="000000" w:themeColor="text1"/>
                   <w:sz w:val="18"/>
                   <w:szCs w:val="18"/>
                 </w:rPr>
@@ -7086,7 +7101,7 @@
                     <w:rPr>
                       <w:rFonts w:ascii="Cambria Math" w:hAnsi="Cambria Math"/>
                       <w:i/>
-                      <w:color w:val="FF0000"/>
+                      <w:color w:val="000000" w:themeColor="text1"/>
                       <w:sz w:val="18"/>
                       <w:szCs w:val="18"/>
                     </w:rPr>
@@ -7096,7 +7111,7 @@
                   <m:r>
                     <w:rPr>
                       <w:rFonts w:ascii="Cambria Math" w:hAnsi="Cambria Math"/>
-                      <w:color w:val="FF0000"/>
+                      <w:color w:val="000000" w:themeColor="text1"/>
                       <w:sz w:val="18"/>
                       <w:szCs w:val="18"/>
                     </w:rPr>
@@ -7107,7 +7122,7 @@
               <m:r>
                 <w:rPr>
                   <w:rFonts w:ascii="Cambria Math" w:hAnsi="Cambria Math"/>
-                  <w:color w:val="FF0000"/>
+                  <w:color w:val="000000" w:themeColor="text1"/>
                   <w:sz w:val="18"/>
                   <w:szCs w:val="18"/>
                 </w:rPr>
@@ -7120,7 +7135,7 @@
                 <w:rPr>
                   <w:rFonts w:ascii="Cambria Math" w:hAnsi="Cambria Math"/>
                   <w:strike/>
-                  <w:color w:val="FF0000"/>
+                  <w:color w:val="000000" w:themeColor="text1"/>
                   <w:sz w:val="18"/>
                   <w:szCs w:val="18"/>
                 </w:rPr>
@@ -7134,7 +7149,7 @@
                       <w:b/>
                       <w:i/>
                       <w:strike/>
-                      <w:color w:val="FF0000"/>
+                      <w:color w:val="000000" w:themeColor="text1"/>
                       <w:sz w:val="18"/>
                       <w:szCs w:val="18"/>
                     </w:rPr>
@@ -7148,7 +7163,7 @@
                     <w:rPr>
                       <w:rFonts w:ascii="Cambria Math" w:hAnsi="Cambria Math"/>
                       <w:strike/>
-                      <w:color w:val="FF0000"/>
+                      <w:color w:val="000000" w:themeColor="text1"/>
                       <w:sz w:val="18"/>
                       <w:szCs w:val="18"/>
                     </w:rPr>
@@ -7165,7 +7180,7 @@
                 <w:rPr>
                   <w:rFonts w:ascii="Cambria Math" w:hAnsi="Cambria Math"/>
                   <w:strike/>
-                  <w:color w:val="FF0000"/>
+                  <w:color w:val="000000" w:themeColor="text1"/>
                   <w:sz w:val="18"/>
                   <w:szCs w:val="18"/>
                 </w:rPr>
@@ -7179,7 +7194,7 @@
                       <w:b/>
                       <w:i/>
                       <w:strike/>
-                      <w:color w:val="FF0000"/>
+                      <w:color w:val="000000" w:themeColor="text1"/>
                       <w:sz w:val="18"/>
                       <w:szCs w:val="18"/>
                     </w:rPr>
@@ -7193,7 +7208,7 @@
                     <w:rPr>
                       <w:rFonts w:ascii="Cambria Math" w:hAnsi="Cambria Math"/>
                       <w:strike/>
-                      <w:color w:val="FF0000"/>
+                      <w:color w:val="000000" w:themeColor="text1"/>
                       <w:sz w:val="18"/>
                       <w:szCs w:val="18"/>
                     </w:rPr>
@@ -7206,7 +7221,7 @@
           <m:r>
             <w:rPr>
               <w:rFonts w:ascii="Cambria Math" w:hAnsi="Cambria Math"/>
-              <w:color w:val="FF0000"/>
+              <w:color w:val="000000" w:themeColor="text1"/>
               <w:sz w:val="18"/>
               <w:szCs w:val="18"/>
             </w:rPr>
@@ -7218,7 +7233,7 @@
                 <w:rPr>
                   <w:rFonts w:ascii="Cambria Math" w:hAnsi="Cambria Math"/>
                   <w:i/>
-                  <w:color w:val="FF0000"/>
+                  <w:color w:val="000000" w:themeColor="text1"/>
                   <w:sz w:val="18"/>
                   <w:szCs w:val="18"/>
                 </w:rPr>
@@ -7228,7 +7243,7 @@
               <m:r>
                 <w:rPr>
                   <w:rFonts w:ascii="Cambria Math" w:hAnsi="Cambria Math"/>
-                  <w:color w:val="FF0000"/>
+                  <w:color w:val="000000" w:themeColor="text1"/>
                   <w:sz w:val="18"/>
                   <w:szCs w:val="18"/>
                 </w:rPr>
@@ -7246,25 +7261,27 @@
           <w:tab w:val="left" w:pos="9072"/>
         </w:tabs>
         <w:rPr>
-          <w:color w:val="FF0000"/>
-          <w:sz w:val="22"/>
-          <w:szCs w:val="22"/>
-        </w:rPr>
-      </w:pPr>
-    </w:p>
-    <w:p>
-      <w:pPr>
-        <w:tabs>
-          <w:tab w:val="left" w:pos="9072"/>
-        </w:tabs>
-        <w:jc w:val="both"/>
-        <w:rPr>
-          <w:sz w:val="22"/>
-          <w:szCs w:val="22"/>
-        </w:rPr>
-      </w:pPr>
-      <w:r>
-        <w:rPr>
+          <w:color w:val="000000" w:themeColor="text1"/>
+          <w:sz w:val="22"/>
+          <w:szCs w:val="22"/>
+        </w:rPr>
+      </w:pPr>
+    </w:p>
+    <w:p>
+      <w:pPr>
+        <w:tabs>
+          <w:tab w:val="left" w:pos="9072"/>
+        </w:tabs>
+        <w:jc w:val="both"/>
+        <w:rPr>
+          <w:color w:val="000000" w:themeColor="text1"/>
+          <w:sz w:val="22"/>
+          <w:szCs w:val="22"/>
+        </w:rPr>
+      </w:pPr>
+      <w:r>
+        <w:rPr>
+          <w:color w:val="000000" w:themeColor="text1"/>
           <w:sz w:val="22"/>
           <w:szCs w:val="22"/>
         </w:rPr>
@@ -7272,6 +7289,7 @@
       </w:r>
       <w:r>
         <w:rPr>
+          <w:color w:val="000000" w:themeColor="text1"/>
           <w:sz w:val="22"/>
           <w:szCs w:val="22"/>
         </w:rPr>
@@ -7279,6 +7297,7 @@
       </w:r>
       <w:r>
         <w:rPr>
+          <w:color w:val="000000" w:themeColor="text1"/>
           <w:sz w:val="22"/>
           <w:szCs w:val="22"/>
         </w:rPr>
@@ -7286,6 +7305,7 @@
       </w:r>
       <w:r>
         <w:rPr>
+          <w:color w:val="000000" w:themeColor="text1"/>
           <w:sz w:val="22"/>
           <w:szCs w:val="22"/>
         </w:rPr>
@@ -7293,6 +7313,7 @@
       </w:r>
       <w:r>
         <w:rPr>
+          <w:color w:val="000000" w:themeColor="text1"/>
           <w:sz w:val="22"/>
           <w:szCs w:val="22"/>
         </w:rPr>
@@ -7300,6 +7321,7 @@
       </w:r>
       <w:r>
         <w:rPr>
+          <w:color w:val="000000" w:themeColor="text1"/>
           <w:sz w:val="22"/>
           <w:szCs w:val="22"/>
         </w:rPr>
@@ -7307,6 +7329,7 @@
       </w:r>
       <w:r>
         <w:rPr>
+          <w:color w:val="000000" w:themeColor="text1"/>
           <w:sz w:val="22"/>
           <w:szCs w:val="22"/>
         </w:rPr>
@@ -7314,6 +7337,7 @@
       </w:r>
       <w:r>
         <w:rPr>
+          <w:color w:val="000000" w:themeColor="text1"/>
           <w:sz w:val="22"/>
           <w:szCs w:val="22"/>
         </w:rPr>
@@ -7321,6 +7345,7 @@
       </w:r>
       <w:r>
         <w:rPr>
+          <w:color w:val="000000" w:themeColor="text1"/>
           <w:sz w:val="22"/>
           <w:szCs w:val="22"/>
         </w:rPr>
@@ -7334,6 +7359,7 @@
         </w:tabs>
         <w:jc w:val="both"/>
         <w:rPr>
+          <w:color w:val="000000" w:themeColor="text1"/>
           <w:sz w:val="22"/>
           <w:szCs w:val="22"/>
         </w:rPr>
@@ -7351,12 +7377,14 @@
         </w:tabs>
         <w:jc w:val="both"/>
         <w:rPr>
-          <w:sz w:val="22"/>
-          <w:szCs w:val="22"/>
-        </w:rPr>
-      </w:pPr>
-      <w:r>
-        <w:rPr>
+          <w:color w:val="000000" w:themeColor="text1"/>
+          <w:sz w:val="22"/>
+          <w:szCs w:val="22"/>
+        </w:rPr>
+      </w:pPr>
+      <w:r>
+        <w:rPr>
+          <w:color w:val="000000" w:themeColor="text1"/>
           <w:sz w:val="22"/>
           <w:szCs w:val="22"/>
         </w:rPr>
@@ -7364,6 +7392,7 @@
       </w:r>
       <w:r>
         <w:rPr>
+          <w:color w:val="000000" w:themeColor="text1"/>
           <w:sz w:val="22"/>
           <w:szCs w:val="22"/>
         </w:rPr>
@@ -7373,6 +7402,7 @@
         <m:r>
           <w:rPr>
             <w:rFonts w:ascii="Cambria Math" w:hAnsi="Cambria Math"/>
+            <w:color w:val="000000" w:themeColor="text1"/>
             <w:sz w:val="22"/>
             <w:szCs w:val="22"/>
           </w:rPr>
@@ -7388,6 +7418,7 @@
         </w:tabs>
         <w:jc w:val="both"/>
         <w:rPr>
+          <w:color w:val="000000" w:themeColor="text1"/>
           <w:sz w:val="22"/>
           <w:szCs w:val="22"/>
         </w:rPr>
@@ -7402,12 +7433,14 @@
         <w:ind w:left="0"/>
         <w:jc w:val="both"/>
         <w:rPr>
-          <w:sz w:val="22"/>
-          <w:szCs w:val="22"/>
-        </w:rPr>
-      </w:pPr>
-      <w:r>
-        <w:rPr>
+          <w:color w:val="000000" w:themeColor="text1"/>
+          <w:sz w:val="22"/>
+          <w:szCs w:val="22"/>
+        </w:rPr>
+      </w:pPr>
+      <w:r>
+        <w:rPr>
+          <w:color w:val="000000" w:themeColor="text1"/>
           <w:sz w:val="22"/>
           <w:szCs w:val="22"/>
         </w:rPr>
@@ -7416,6 +7449,7 @@
       <w:r>
         <w:rPr>
           <w:b/>
+          <w:color w:val="000000" w:themeColor="text1"/>
           <w:sz w:val="22"/>
           <w:szCs w:val="22"/>
         </w:rPr>
@@ -7423,6 +7457,7 @@
       </w:r>
       <w:r>
         <w:rPr>
+          <w:color w:val="000000" w:themeColor="text1"/>
           <w:sz w:val="22"/>
           <w:szCs w:val="22"/>
         </w:rPr>
@@ -7438,6 +7473,7 @@
         <w:ind w:left="0"/>
         <w:jc w:val="both"/>
         <w:rPr>
+          <w:color w:val="000000" w:themeColor="text1"/>
           <w:sz w:val="22"/>
           <w:szCs w:val="22"/>
         </w:rPr>
@@ -7455,12 +7491,14 @@
         </w:tabs>
         <w:jc w:val="both"/>
         <w:rPr>
-          <w:sz w:val="22"/>
-          <w:szCs w:val="22"/>
-        </w:rPr>
-      </w:pPr>
-      <w:r>
-        <w:rPr>
+          <w:color w:val="000000" w:themeColor="text1"/>
+          <w:sz w:val="22"/>
+          <w:szCs w:val="22"/>
+        </w:rPr>
+      </w:pPr>
+      <w:r>
+        <w:rPr>
+          <w:color w:val="000000" w:themeColor="text1"/>
           <w:sz w:val="22"/>
           <w:szCs w:val="22"/>
         </w:rPr>
@@ -7468,6 +7506,7 @@
       </w:r>
       <w:r>
         <w:rPr>
+          <w:color w:val="000000" w:themeColor="text1"/>
           <w:sz w:val="22"/>
           <w:szCs w:val="22"/>
         </w:rPr>
@@ -7477,6 +7516,7 @@
         <m:r>
           <w:rPr>
             <w:rFonts w:ascii="Cambria Math" w:hAnsi="Cambria Math"/>
+            <w:color w:val="000000" w:themeColor="text1"/>
             <w:sz w:val="22"/>
             <w:szCs w:val="22"/>
           </w:rPr>
@@ -7492,6 +7532,7 @@
         </w:tabs>
         <w:jc w:val="both"/>
         <w:rPr>
+          <w:color w:val="000000" w:themeColor="text1"/>
           <w:sz w:val="22"/>
           <w:szCs w:val="22"/>
         </w:rPr>
@@ -7511,6 +7552,7 @@
       </w:pPr>
       <w:r>
         <w:rPr>
+          <w:color w:val="000000" w:themeColor="text1"/>
           <w:sz w:val="22"/>
           <w:szCs w:val="22"/>
         </w:rPr>
@@ -7518,6 +7560,7 @@
       </w:r>
       <w:r>
         <w:rPr>
+          <w:color w:val="000000" w:themeColor="text1"/>
           <w:sz w:val="22"/>
           <w:szCs w:val="22"/>
         </w:rPr>
@@ -7525,6 +7568,7 @@
       </w:r>
       <w:r>
         <w:rPr>
+          <w:color w:val="000000" w:themeColor="text1"/>
           <w:sz w:val="22"/>
           <w:szCs w:val="22"/>
         </w:rPr>
@@ -7532,6 +7576,7 @@
       </w:r>
       <w:r>
         <w:rPr>
+          <w:color w:val="000000" w:themeColor="text1"/>
           <w:sz w:val="22"/>
           <w:szCs w:val="22"/>
         </w:rPr>
@@ -7539,6 +7584,7 @@
       </w:r>
       <w:r>
         <w:rPr>
+          <w:color w:val="000000" w:themeColor="text1"/>
           <w:sz w:val="22"/>
           <w:szCs w:val="22"/>
         </w:rPr>
@@ -7546,6 +7592,7 @@
       </w:r>
       <w:r>
         <w:rPr>
+          <w:color w:val="000000" w:themeColor="text1"/>
           <w:sz w:val="22"/>
           <w:szCs w:val="22"/>
         </w:rPr>
@@ -7553,6 +7600,7 @@
       </w:r>
       <w:r>
         <w:rPr>
+          <w:color w:val="000000" w:themeColor="text1"/>
           <w:sz w:val="22"/>
           <w:szCs w:val="22"/>
         </w:rPr>
@@ -7560,10 +7608,18 @@
       </w:r>
       <w:r>
         <w:rPr>
-          <w:sz w:val="22"/>
-          <w:szCs w:val="22"/>
-        </w:rPr>
-        <w:t xml:space="preserve">resa como la probabilidad condicional de observar la evidencia B cuando el evento de interés A de hecho ocurre. A esta segunda probabilidad condicional, se le conoce como </w:t>
+          <w:color w:val="000000" w:themeColor="text1"/>
+          <w:sz w:val="22"/>
+          <w:szCs w:val="22"/>
+        </w:rPr>
+        <w:t>resa como</w:t>
+      </w:r>
+      <w:r>
+        <w:rPr>
+          <w:sz w:val="22"/>
+          <w:szCs w:val="22"/>
+        </w:rPr>
+        <w:t xml:space="preserve"> la probabilidad condicional de observar la evidencia B cuando el evento de interés A de hecho ocurre. A esta segunda probabilidad condicional, se le conoce como </w:t>
       </w:r>
       <w:r>
         <w:rPr>
@@ -8079,7 +8135,6 @@
           <w:sz w:val="22"/>
           <w:szCs w:val="22"/>
         </w:rPr>
-        <w:lastRenderedPageBreak/>
         <w:t xml:space="preserve">A la probabilidad </w:t>
       </w:r>
       <w:r>
@@ -8528,14 +8583,14 @@
         </w:tabs>
         <w:jc w:val="both"/>
         <w:rPr>
-          <w:color w:val="FF0000"/>
-          <w:sz w:val="22"/>
-          <w:szCs w:val="22"/>
-        </w:rPr>
-      </w:pPr>
-      <w:r>
-        <w:rPr>
-          <w:color w:val="FF0000"/>
+          <w:color w:val="000000" w:themeColor="text1"/>
+          <w:sz w:val="22"/>
+          <w:szCs w:val="22"/>
+        </w:rPr>
+      </w:pPr>
+      <w:r>
+        <w:rPr>
+          <w:color w:val="000000" w:themeColor="text1"/>
           <w:sz w:val="22"/>
           <w:szCs w:val="22"/>
         </w:rPr>
@@ -8543,7 +8598,7 @@
       </w:r>
       <w:r>
         <w:rPr>
-          <w:color w:val="FF0000"/>
+          <w:color w:val="000000" w:themeColor="text1"/>
           <w:sz w:val="22"/>
           <w:szCs w:val="22"/>
         </w:rPr>
@@ -8551,7 +8606,7 @@
       </w:r>
       <w:r>
         <w:rPr>
-          <w:color w:val="FF0000"/>
+          <w:color w:val="000000" w:themeColor="text1"/>
           <w:sz w:val="22"/>
           <w:szCs w:val="22"/>
         </w:rPr>
@@ -8559,7 +8614,7 @@
       </w:r>
       <w:r>
         <w:rPr>
-          <w:color w:val="FF0000"/>
+          <w:color w:val="000000" w:themeColor="text1"/>
           <w:sz w:val="22"/>
           <w:szCs w:val="22"/>
         </w:rPr>
@@ -8572,7 +8627,7 @@
               <w:rPr>
                 <w:rFonts w:ascii="Cambria Math" w:hAnsi="Cambria Math"/>
                 <w:i/>
-                <w:color w:val="FF0000"/>
+                <w:color w:val="000000" w:themeColor="text1"/>
                 <w:sz w:val="22"/>
                 <w:szCs w:val="22"/>
               </w:rPr>
@@ -8582,7 +8637,7 @@
             <m:r>
               <w:rPr>
                 <w:rFonts w:ascii="Cambria Math" w:hAnsi="Cambria Math"/>
-                <w:color w:val="FF0000"/>
+                <w:color w:val="000000" w:themeColor="text1"/>
                 <w:sz w:val="22"/>
                 <w:szCs w:val="22"/>
               </w:rPr>
@@ -8593,7 +8648,7 @@
             <m:r>
               <w:rPr>
                 <w:rFonts w:ascii="Cambria Math" w:hAnsi="Cambria Math"/>
-                <w:color w:val="FF0000"/>
+                <w:color w:val="000000" w:themeColor="text1"/>
                 <w:sz w:val="22"/>
                 <w:szCs w:val="22"/>
               </w:rPr>
@@ -8604,7 +8659,7 @@
         <m:r>
           <w:rPr>
             <w:rFonts w:ascii="Cambria Math" w:hAnsi="Cambria Math"/>
-            <w:color w:val="FF0000"/>
+            <w:color w:val="000000" w:themeColor="text1"/>
             <w:sz w:val="22"/>
             <w:szCs w:val="22"/>
           </w:rPr>
@@ -8616,7 +8671,7 @@
               <w:rPr>
                 <w:rFonts w:ascii="Cambria Math" w:hAnsi="Cambria Math"/>
                 <w:i/>
-                <w:color w:val="FF0000"/>
+                <w:color w:val="000000" w:themeColor="text1"/>
                 <w:sz w:val="22"/>
                 <w:szCs w:val="22"/>
               </w:rPr>
@@ -8626,7 +8681,7 @@
             <m:r>
               <w:rPr>
                 <w:rFonts w:ascii="Cambria Math" w:hAnsi="Cambria Math"/>
-                <w:color w:val="FF0000"/>
+                <w:color w:val="000000" w:themeColor="text1"/>
                 <w:sz w:val="22"/>
                 <w:szCs w:val="22"/>
               </w:rPr>
@@ -8637,7 +8692,7 @@
             <m:r>
               <w:rPr>
                 <w:rFonts w:ascii="Cambria Math" w:hAnsi="Cambria Math"/>
-                <w:color w:val="FF0000"/>
+                <w:color w:val="000000" w:themeColor="text1"/>
                 <w:sz w:val="22"/>
                 <w:szCs w:val="22"/>
               </w:rPr>
@@ -8648,7 +8703,7 @@
         <m:r>
           <w:rPr>
             <w:rFonts w:ascii="Cambria Math" w:hAnsi="Cambria Math"/>
-            <w:color w:val="FF0000"/>
+            <w:color w:val="000000" w:themeColor="text1"/>
             <w:sz w:val="22"/>
             <w:szCs w:val="22"/>
           </w:rPr>
@@ -8660,7 +8715,7 @@
               <w:rPr>
                 <w:rFonts w:ascii="Cambria Math" w:hAnsi="Cambria Math"/>
                 <w:i/>
-                <w:color w:val="FF0000"/>
+                <w:color w:val="000000" w:themeColor="text1"/>
                 <w:sz w:val="22"/>
                 <w:szCs w:val="22"/>
               </w:rPr>
@@ -8670,7 +8725,7 @@
             <m:r>
               <w:rPr>
                 <w:rFonts w:ascii="Cambria Math" w:hAnsi="Cambria Math"/>
-                <w:color w:val="FF0000"/>
+                <w:color w:val="000000" w:themeColor="text1"/>
                 <w:sz w:val="22"/>
                 <w:szCs w:val="22"/>
               </w:rPr>
@@ -8681,7 +8736,7 @@
             <m:r>
               <w:rPr>
                 <w:rFonts w:ascii="Cambria Math" w:hAnsi="Cambria Math"/>
-                <w:color w:val="FF0000"/>
+                <w:color w:val="000000" w:themeColor="text1"/>
                 <w:sz w:val="22"/>
                 <w:szCs w:val="22"/>
               </w:rPr>
@@ -8692,7 +8747,7 @@
       </m:oMath>
       <w:r>
         <w:rPr>
-          <w:color w:val="FF0000"/>
+          <w:color w:val="000000" w:themeColor="text1"/>
           <w:sz w:val="22"/>
           <w:szCs w:val="22"/>
         </w:rPr>
@@ -8700,7 +8755,7 @@
       </w:r>
       <w:r>
         <w:rPr>
-          <w:color w:val="FF0000"/>
+          <w:color w:val="000000" w:themeColor="text1"/>
           <w:sz w:val="22"/>
           <w:szCs w:val="22"/>
         </w:rPr>
@@ -8714,27 +8769,27 @@
         </w:tabs>
         <w:jc w:val="both"/>
         <w:rPr>
-          <w:color w:val="FF0000"/>
-          <w:sz w:val="22"/>
-          <w:szCs w:val="22"/>
-        </w:rPr>
-      </w:pPr>
-    </w:p>
-    <w:p>
-      <w:pPr>
-        <w:tabs>
-          <w:tab w:val="left" w:pos="9072"/>
-        </w:tabs>
-        <w:jc w:val="both"/>
-        <w:rPr>
-          <w:color w:val="FF0000"/>
-          <w:sz w:val="22"/>
-          <w:szCs w:val="22"/>
-        </w:rPr>
-      </w:pPr>
-      <w:r>
-        <w:rPr>
-          <w:color w:val="FF0000"/>
+          <w:color w:val="000000" w:themeColor="text1"/>
+          <w:sz w:val="22"/>
+          <w:szCs w:val="22"/>
+        </w:rPr>
+      </w:pPr>
+    </w:p>
+    <w:p>
+      <w:pPr>
+        <w:tabs>
+          <w:tab w:val="left" w:pos="9072"/>
+        </w:tabs>
+        <w:jc w:val="both"/>
+        <w:rPr>
+          <w:color w:val="000000" w:themeColor="text1"/>
+          <w:sz w:val="22"/>
+          <w:szCs w:val="22"/>
+        </w:rPr>
+      </w:pPr>
+      <w:r>
+        <w:rPr>
+          <w:color w:val="000000" w:themeColor="text1"/>
           <w:sz w:val="22"/>
           <w:szCs w:val="22"/>
         </w:rPr>
@@ -8742,7 +8797,7 @@
       </w:r>
       <w:r>
         <w:rPr>
-          <w:color w:val="FF0000"/>
+          <w:color w:val="000000" w:themeColor="text1"/>
           <w:sz w:val="22"/>
           <w:szCs w:val="22"/>
         </w:rPr>
@@ -8750,7 +8805,7 @@
       </w:r>
       <w:r>
         <w:rPr>
-          <w:color w:val="FF0000"/>
+          <w:color w:val="000000" w:themeColor="text1"/>
           <w:sz w:val="22"/>
           <w:szCs w:val="22"/>
         </w:rPr>
@@ -8758,7 +8813,7 @@
       </w:r>
       <w:r>
         <w:rPr>
-          <w:color w:val="FF0000"/>
+          <w:color w:val="000000" w:themeColor="text1"/>
           <w:sz w:val="22"/>
           <w:szCs w:val="22"/>
         </w:rPr>
@@ -8766,7 +8821,7 @@
       </w:r>
       <w:r>
         <w:rPr>
-          <w:color w:val="FF0000"/>
+          <w:color w:val="000000" w:themeColor="text1"/>
           <w:sz w:val="22"/>
           <w:szCs w:val="22"/>
         </w:rPr>
@@ -8774,7 +8829,7 @@
       </w:r>
       <w:r>
         <w:rPr>
-          <w:color w:val="FF0000"/>
+          <w:color w:val="000000" w:themeColor="text1"/>
           <w:sz w:val="22"/>
           <w:szCs w:val="22"/>
         </w:rPr>
@@ -8782,7 +8837,7 @@
       </w:r>
       <w:r>
         <w:rPr>
-          <w:color w:val="FF0000"/>
+          <w:color w:val="000000" w:themeColor="text1"/>
           <w:sz w:val="22"/>
           <w:szCs w:val="22"/>
         </w:rPr>
@@ -8790,7 +8845,7 @@
       </w:r>
       <w:r>
         <w:rPr>
-          <w:color w:val="FF0000"/>
+          <w:color w:val="000000" w:themeColor="text1"/>
           <w:sz w:val="22"/>
           <w:szCs w:val="22"/>
         </w:rPr>
@@ -8798,7 +8853,7 @@
       </w:r>
       <w:r>
         <w:rPr>
-          <w:color w:val="FF0000"/>
+          <w:color w:val="000000" w:themeColor="text1"/>
           <w:sz w:val="22"/>
           <w:szCs w:val="22"/>
         </w:rPr>
@@ -8806,7 +8861,7 @@
       </w:r>
       <w:r>
         <w:rPr>
-          <w:color w:val="FF0000"/>
+          <w:color w:val="000000" w:themeColor="text1"/>
           <w:sz w:val="22"/>
           <w:szCs w:val="22"/>
         </w:rPr>
@@ -8814,7 +8869,7 @@
       </w:r>
       <w:r>
         <w:rPr>
-          <w:color w:val="FF0000"/>
+          <w:color w:val="000000" w:themeColor="text1"/>
           <w:sz w:val="22"/>
           <w:szCs w:val="22"/>
         </w:rPr>
@@ -8822,7 +8877,7 @@
       </w:r>
       <w:r>
         <w:rPr>
-          <w:color w:val="FF0000"/>
+          <w:color w:val="000000" w:themeColor="text1"/>
           <w:sz w:val="22"/>
           <w:szCs w:val="22"/>
         </w:rPr>
@@ -8830,7 +8885,7 @@
       </w:r>
       <w:r>
         <w:rPr>
-          <w:color w:val="FF0000"/>
+          <w:color w:val="000000" w:themeColor="text1"/>
           <w:sz w:val="22"/>
           <w:szCs w:val="22"/>
         </w:rPr>
@@ -8838,7 +8893,7 @@
       </w:r>
       <w:r>
         <w:rPr>
-          <w:color w:val="FF0000"/>
+          <w:color w:val="000000" w:themeColor="text1"/>
           <w:sz w:val="22"/>
           <w:szCs w:val="22"/>
         </w:rPr>
@@ -8852,7 +8907,7 @@
               <w:rPr>
                 <w:rFonts w:ascii="Cambria Math" w:hAnsi="Cambria Math"/>
                 <w:i/>
-                <w:color w:val="FF0000"/>
+                <w:color w:val="000000" w:themeColor="text1"/>
                 <w:sz w:val="22"/>
                 <w:szCs w:val="22"/>
               </w:rPr>
@@ -8862,7 +8917,7 @@
             <m:r>
               <w:rPr>
                 <w:rFonts w:ascii="Cambria Math" w:hAnsi="Cambria Math"/>
-                <w:color w:val="FF0000"/>
+                <w:color w:val="000000" w:themeColor="text1"/>
                 <w:sz w:val="22"/>
                 <w:szCs w:val="22"/>
               </w:rPr>
@@ -8873,7 +8928,7 @@
         <m:r>
           <w:rPr>
             <w:rFonts w:ascii="Cambria Math" w:hAnsi="Cambria Math"/>
-            <w:color w:val="FF0000"/>
+            <w:color w:val="000000" w:themeColor="text1"/>
             <w:sz w:val="22"/>
             <w:szCs w:val="22"/>
           </w:rPr>
@@ -8882,7 +8937,7 @@
       </m:oMath>
       <w:r>
         <w:rPr>
-          <w:color w:val="FF0000"/>
+          <w:color w:val="000000" w:themeColor="text1"/>
           <w:sz w:val="22"/>
           <w:szCs w:val="22"/>
         </w:rPr>
@@ -8890,7 +8945,7 @@
       </w:r>
       <w:r>
         <w:rPr>
-          <w:color w:val="FF0000"/>
+          <w:color w:val="000000" w:themeColor="text1"/>
           <w:sz w:val="22"/>
           <w:szCs w:val="22"/>
         </w:rPr>
@@ -8898,7 +8953,7 @@
       </w:r>
       <w:r>
         <w:rPr>
-          <w:color w:val="FF0000"/>
+          <w:color w:val="000000" w:themeColor="text1"/>
           <w:sz w:val="22"/>
           <w:szCs w:val="22"/>
         </w:rPr>
@@ -8906,7 +8961,7 @@
       </w:r>
       <w:r>
         <w:rPr>
-          <w:color w:val="FF0000"/>
+          <w:color w:val="000000" w:themeColor="text1"/>
           <w:sz w:val="22"/>
           <w:szCs w:val="22"/>
         </w:rPr>
@@ -8914,7 +8969,7 @@
       </w:r>
       <w:r>
         <w:rPr>
-          <w:color w:val="FF0000"/>
+          <w:color w:val="000000" w:themeColor="text1"/>
           <w:sz w:val="22"/>
           <w:szCs w:val="22"/>
         </w:rPr>
@@ -8922,7 +8977,7 @@
       </w:r>
       <w:r>
         <w:rPr>
-          <w:color w:val="FF0000"/>
+          <w:color w:val="000000" w:themeColor="text1"/>
           <w:sz w:val="22"/>
           <w:szCs w:val="22"/>
         </w:rPr>
@@ -8930,7 +8985,7 @@
       </w:r>
       <w:r>
         <w:rPr>
-          <w:color w:val="FF0000"/>
+          <w:color w:val="000000" w:themeColor="text1"/>
           <w:sz w:val="22"/>
           <w:szCs w:val="22"/>
         </w:rPr>
@@ -8938,7 +8993,7 @@
       </w:r>
       <w:r>
         <w:rPr>
-          <w:color w:val="FF0000"/>
+          <w:color w:val="000000" w:themeColor="text1"/>
           <w:sz w:val="22"/>
           <w:szCs w:val="22"/>
         </w:rPr>
@@ -8946,7 +9001,7 @@
       </w:r>
       <w:r>
         <w:rPr>
-          <w:color w:val="FF0000"/>
+          <w:color w:val="000000" w:themeColor="text1"/>
           <w:sz w:val="22"/>
           <w:szCs w:val="22"/>
         </w:rPr>
@@ -8956,7 +9011,7 @@
         <m:r>
           <w:rPr>
             <w:rFonts w:ascii="Cambria Math" w:hAnsi="Cambria Math"/>
-            <w:color w:val="FF0000"/>
+            <w:color w:val="000000" w:themeColor="text1"/>
             <w:sz w:val="22"/>
             <w:szCs w:val="22"/>
           </w:rPr>
@@ -8965,7 +9020,7 @@
       </m:oMath>
       <w:r>
         <w:rPr>
-          <w:color w:val="FF0000"/>
+          <w:color w:val="000000" w:themeColor="text1"/>
           <w:sz w:val="22"/>
           <w:szCs w:val="22"/>
         </w:rPr>
@@ -8973,7 +9028,7 @@
       </w:r>
       <w:r>
         <w:rPr>
-          <w:color w:val="FF0000"/>
+          <w:color w:val="000000" w:themeColor="text1"/>
           <w:sz w:val="22"/>
           <w:szCs w:val="22"/>
         </w:rPr>
@@ -8981,7 +9036,7 @@
       </w:r>
       <w:r>
         <w:rPr>
-          <w:color w:val="FF0000"/>
+          <w:color w:val="000000" w:themeColor="text1"/>
           <w:sz w:val="22"/>
           <w:szCs w:val="22"/>
         </w:rPr>
@@ -8991,7 +9046,7 @@
         <m:r>
           <w:rPr>
             <w:rFonts w:ascii="Cambria Math" w:hAnsi="Cambria Math"/>
-            <w:color w:val="FF0000"/>
+            <w:color w:val="000000" w:themeColor="text1"/>
             <w:sz w:val="22"/>
             <w:szCs w:val="22"/>
           </w:rPr>
@@ -9004,7 +9059,7 @@
               <w:rPr>
                 <w:rFonts w:ascii="Cambria Math" w:hAnsi="Cambria Math"/>
                 <w:i/>
-                <w:color w:val="FF0000"/>
+                <w:color w:val="000000" w:themeColor="text1"/>
                 <w:sz w:val="22"/>
                 <w:szCs w:val="22"/>
               </w:rPr>
@@ -9014,7 +9069,7 @@
             <m:r>
               <w:rPr>
                 <w:rFonts w:ascii="Cambria Math" w:hAnsi="Cambria Math"/>
-                <w:color w:val="FF0000"/>
+                <w:color w:val="000000" w:themeColor="text1"/>
                 <w:sz w:val="22"/>
                 <w:szCs w:val="22"/>
               </w:rPr>
@@ -9025,7 +9080,7 @@
         <m:r>
           <w:rPr>
             <w:rFonts w:ascii="Cambria Math" w:hAnsi="Cambria Math"/>
-            <w:color w:val="FF0000"/>
+            <w:color w:val="000000" w:themeColor="text1"/>
             <w:sz w:val="22"/>
             <w:szCs w:val="22"/>
           </w:rPr>
@@ -9034,7 +9089,7 @@
       </m:oMath>
       <w:r>
         <w:rPr>
-          <w:color w:val="FF0000"/>
+          <w:color w:val="000000" w:themeColor="text1"/>
           <w:sz w:val="22"/>
           <w:szCs w:val="22"/>
         </w:rPr>
@@ -9048,7 +9103,7 @@
         </w:tabs>
         <w:jc w:val="both"/>
         <w:rPr>
-          <w:color w:val="FF0000"/>
+          <w:color w:val="000000" w:themeColor="text1"/>
           <w:sz w:val="22"/>
           <w:szCs w:val="22"/>
         </w:rPr>
@@ -9066,7 +9121,7 @@
         </w:tabs>
         <w:jc w:val="center"/>
         <w:rPr>
-          <w:color w:val="FF0000"/>
+          <w:color w:val="000000" w:themeColor="text1"/>
           <w:sz w:val="18"/>
           <w:szCs w:val="18"/>
         </w:rPr>
@@ -9075,7 +9130,7 @@
         <m:r>
           <w:rPr>
             <w:rFonts w:ascii="Cambria Math" w:hAnsi="Cambria Math"/>
-            <w:color w:val="FF0000"/>
+            <w:color w:val="000000" w:themeColor="text1"/>
             <w:sz w:val="18"/>
             <w:szCs w:val="18"/>
           </w:rPr>
@@ -9087,7 +9142,7 @@
               <w:rPr>
                 <w:rFonts w:ascii="Cambria Math" w:hAnsi="Cambria Math"/>
                 <w:i/>
-                <w:color w:val="FF0000"/>
+                <w:color w:val="000000" w:themeColor="text1"/>
                 <w:sz w:val="18"/>
                 <w:szCs w:val="18"/>
               </w:rPr>
@@ -9097,7 +9152,7 @@
             <m:r>
               <w:rPr>
                 <w:rFonts w:ascii="Cambria Math" w:hAnsi="Cambria Math"/>
-                <w:color w:val="FF0000"/>
+                <w:color w:val="000000" w:themeColor="text1"/>
                 <w:sz w:val="18"/>
                 <w:szCs w:val="18"/>
               </w:rPr>
@@ -9108,7 +9163,7 @@
         <m:r>
           <w:rPr>
             <w:rFonts w:ascii="Cambria Math" w:hAnsi="Cambria Math"/>
-            <w:color w:val="FF0000"/>
+            <w:color w:val="000000" w:themeColor="text1"/>
             <w:sz w:val="18"/>
             <w:szCs w:val="18"/>
           </w:rPr>
@@ -9120,7 +9175,7 @@
               <w:rPr>
                 <w:rFonts w:ascii="Cambria Math" w:hAnsi="Cambria Math"/>
                 <w:i/>
-                <w:color w:val="FF0000"/>
+                <w:color w:val="000000" w:themeColor="text1"/>
                 <w:sz w:val="18"/>
                 <w:szCs w:val="18"/>
               </w:rPr>
@@ -9130,7 +9185,7 @@
             <m:r>
               <w:rPr>
                 <w:rFonts w:ascii="Cambria Math" w:hAnsi="Cambria Math"/>
-                <w:color w:val="FF0000"/>
+                <w:color w:val="000000" w:themeColor="text1"/>
                 <w:sz w:val="18"/>
                 <w:szCs w:val="18"/>
               </w:rPr>
@@ -9142,7 +9197,7 @@
                   <w:rPr>
                     <w:rFonts w:ascii="Cambria Math" w:hAnsi="Cambria Math"/>
                     <w:i/>
-                    <w:color w:val="FF0000"/>
+                    <w:color w:val="000000" w:themeColor="text1"/>
                     <w:sz w:val="18"/>
                     <w:szCs w:val="18"/>
                   </w:rPr>
@@ -9152,7 +9207,7 @@
                 <m:r>
                   <w:rPr>
                     <w:rFonts w:ascii="Cambria Math" w:hAnsi="Cambria Math"/>
-                    <w:color w:val="FF0000"/>
+                    <w:color w:val="000000" w:themeColor="text1"/>
                     <w:sz w:val="18"/>
                     <w:szCs w:val="18"/>
                   </w:rPr>
@@ -9163,7 +9218,7 @@
             <m:r>
               <w:rPr>
                 <w:rFonts w:ascii="Cambria Math" w:hAnsi="Cambria Math"/>
-                <w:color w:val="FF0000"/>
+                <w:color w:val="000000" w:themeColor="text1"/>
                 <w:sz w:val="18"/>
                 <w:szCs w:val="18"/>
               </w:rPr>
@@ -9175,7 +9230,7 @@
                   <w:rPr>
                     <w:rFonts w:ascii="Cambria Math" w:hAnsi="Cambria Math"/>
                     <w:i/>
-                    <w:color w:val="FF0000"/>
+                    <w:color w:val="000000" w:themeColor="text1"/>
                     <w:sz w:val="18"/>
                     <w:szCs w:val="18"/>
                   </w:rPr>
@@ -9185,7 +9240,7 @@
                 <m:r>
                   <w:rPr>
                     <w:rFonts w:ascii="Cambria Math" w:hAnsi="Cambria Math"/>
-                    <w:color w:val="FF0000"/>
+                    <w:color w:val="000000" w:themeColor="text1"/>
                     <w:sz w:val="18"/>
                     <w:szCs w:val="18"/>
                   </w:rPr>
@@ -9196,7 +9251,7 @@
                 <m:r>
                   <w:rPr>
                     <w:rFonts w:ascii="Cambria Math" w:hAnsi="Cambria Math"/>
-                    <w:color w:val="FF0000"/>
+                    <w:color w:val="000000" w:themeColor="text1"/>
                     <w:sz w:val="18"/>
                     <w:szCs w:val="18"/>
                   </w:rPr>
@@ -9207,7 +9262,7 @@
             <m:r>
               <w:rPr>
                 <w:rFonts w:ascii="Cambria Math" w:hAnsi="Cambria Math"/>
-                <w:color w:val="FF0000"/>
+                <w:color w:val="000000" w:themeColor="text1"/>
                 <w:sz w:val="18"/>
                 <w:szCs w:val="18"/>
               </w:rPr>
@@ -9218,7 +9273,7 @@
         <m:r>
           <w:rPr>
             <w:rFonts w:ascii="Cambria Math" w:hAnsi="Cambria Math"/>
-            <w:color w:val="FF0000"/>
+            <w:color w:val="000000" w:themeColor="text1"/>
             <w:sz w:val="18"/>
             <w:szCs w:val="18"/>
           </w:rPr>
@@ -9230,7 +9285,7 @@
               <w:rPr>
                 <w:rFonts w:ascii="Cambria Math" w:hAnsi="Cambria Math"/>
                 <w:i/>
-                <w:color w:val="FF0000"/>
+                <w:color w:val="000000" w:themeColor="text1"/>
                 <w:sz w:val="18"/>
                 <w:szCs w:val="18"/>
               </w:rPr>
@@ -9244,7 +9299,7 @@
                   <w:rPr>
                     <w:rFonts w:ascii="Cambria Math" w:hAnsi="Cambria Math"/>
                     <w:i/>
-                    <w:color w:val="FF0000"/>
+                    <w:color w:val="000000" w:themeColor="text1"/>
                     <w:sz w:val="18"/>
                     <w:szCs w:val="18"/>
                   </w:rPr>
@@ -9254,7 +9309,7 @@
                 <m:r>
                   <w:rPr>
                     <w:rFonts w:ascii="Cambria Math" w:hAnsi="Cambria Math"/>
-                    <w:color w:val="FF0000"/>
+                    <w:color w:val="000000" w:themeColor="text1"/>
                     <w:sz w:val="18"/>
                     <w:szCs w:val="18"/>
                   </w:rPr>
@@ -9267,7 +9322,7 @@
         <m:r>
           <w:rPr>
             <w:rFonts w:ascii="Cambria Math" w:hAnsi="Cambria Math"/>
-            <w:color w:val="FF0000"/>
+            <w:color w:val="000000" w:themeColor="text1"/>
             <w:sz w:val="18"/>
             <w:szCs w:val="18"/>
           </w:rPr>
@@ -9279,7 +9334,7 @@
               <w:rPr>
                 <w:rFonts w:ascii="Cambria Math" w:hAnsi="Cambria Math"/>
                 <w:i/>
-                <w:color w:val="FF0000"/>
+                <w:color w:val="000000" w:themeColor="text1"/>
                 <w:sz w:val="18"/>
                 <w:szCs w:val="18"/>
               </w:rPr>
@@ -9289,7 +9344,7 @@
             <m:r>
               <w:rPr>
                 <w:rFonts w:ascii="Cambria Math" w:hAnsi="Cambria Math"/>
-                <w:color w:val="FF0000"/>
+                <w:color w:val="000000" w:themeColor="text1"/>
                 <w:sz w:val="18"/>
                 <w:szCs w:val="18"/>
               </w:rPr>
@@ -9304,7 +9359,7 @@
                   <w:rPr>
                     <w:rFonts w:ascii="Cambria Math" w:hAnsi="Cambria Math"/>
                     <w:i/>
-                    <w:color w:val="FF0000"/>
+                    <w:color w:val="000000" w:themeColor="text1"/>
                     <w:sz w:val="18"/>
                     <w:szCs w:val="18"/>
                   </w:rPr>
@@ -9314,7 +9369,7 @@
                 <m:r>
                   <w:rPr>
                     <w:rFonts w:ascii="Cambria Math" w:hAnsi="Cambria Math"/>
-                    <w:color w:val="FF0000"/>
+                    <w:color w:val="000000" w:themeColor="text1"/>
                     <w:sz w:val="18"/>
                     <w:szCs w:val="18"/>
                   </w:rPr>
@@ -9327,7 +9382,7 @@
         <m:r>
           <w:rPr>
             <w:rFonts w:ascii="Cambria Math" w:hAnsi="Cambria Math"/>
-            <w:color w:val="FF0000"/>
+            <w:color w:val="000000" w:themeColor="text1"/>
             <w:sz w:val="18"/>
             <w:szCs w:val="18"/>
           </w:rPr>
@@ -9342,6 +9397,7 @@
         </w:tabs>
         <w:jc w:val="both"/>
         <w:rPr>
+          <w:color w:val="000000" w:themeColor="text1"/>
           <w:sz w:val="22"/>
           <w:szCs w:val="22"/>
         </w:rPr>
@@ -9360,12 +9416,14 @@
         <w:ind w:left="567" w:hanging="567"/>
         <w:jc w:val="both"/>
         <w:rPr>
-          <w:sz w:val="22"/>
-          <w:szCs w:val="22"/>
-        </w:rPr>
-      </w:pPr>
-      <w:r>
-        <w:rPr>
+          <w:color w:val="000000" w:themeColor="text1"/>
+          <w:sz w:val="22"/>
+          <w:szCs w:val="22"/>
+        </w:rPr>
+      </w:pPr>
+      <w:r>
+        <w:rPr>
+          <w:color w:val="000000" w:themeColor="text1"/>
           <w:sz w:val="22"/>
           <w:szCs w:val="22"/>
         </w:rPr>
@@ -9373,6 +9431,7 @@
       </w:r>
       <w:r>
         <w:rPr>
+          <w:color w:val="000000" w:themeColor="text1"/>
           <w:sz w:val="22"/>
           <w:szCs w:val="22"/>
         </w:rPr>
@@ -9382,6 +9441,7 @@
         <m:r>
           <w:rPr>
             <w:rFonts w:ascii="Cambria Math" w:hAnsi="Cambria Math"/>
+            <w:color w:val="000000" w:themeColor="text1"/>
             <w:sz w:val="22"/>
             <w:szCs w:val="22"/>
           </w:rPr>
@@ -9398,6 +9458,7 @@
         <w:ind w:left="567"/>
         <w:jc w:val="both"/>
         <w:rPr>
+          <w:color w:val="000000" w:themeColor="text1"/>
           <w:sz w:val="22"/>
           <w:szCs w:val="22"/>
         </w:rPr>
@@ -9412,12 +9473,14 @@
         <w:ind w:left="0"/>
         <w:jc w:val="both"/>
         <w:rPr>
-          <w:sz w:val="22"/>
-          <w:szCs w:val="22"/>
-        </w:rPr>
-      </w:pPr>
-      <w:r>
-        <w:rPr>
+          <w:color w:val="000000" w:themeColor="text1"/>
+          <w:sz w:val="22"/>
+          <w:szCs w:val="22"/>
+        </w:rPr>
+      </w:pPr>
+      <w:r>
+        <w:rPr>
+          <w:color w:val="000000" w:themeColor="text1"/>
           <w:sz w:val="22"/>
           <w:szCs w:val="22"/>
         </w:rPr>
@@ -9426,6 +9489,7 @@
       <w:r>
         <w:rPr>
           <w:b/>
+          <w:color w:val="000000" w:themeColor="text1"/>
           <w:sz w:val="22"/>
           <w:szCs w:val="22"/>
         </w:rPr>
@@ -9433,6 +9497,7 @@
       </w:r>
       <w:r>
         <w:rPr>
+          <w:color w:val="000000" w:themeColor="text1"/>
           <w:sz w:val="22"/>
           <w:szCs w:val="22"/>
         </w:rPr>
@@ -9448,6 +9513,7 @@
         <w:ind w:left="0"/>
         <w:jc w:val="both"/>
         <w:rPr>
+          <w:color w:val="000000" w:themeColor="text1"/>
           <w:sz w:val="22"/>
           <w:szCs w:val="22"/>
         </w:rPr>
@@ -9462,6 +9528,7 @@
         <w:ind w:left="0"/>
         <w:jc w:val="both"/>
         <w:rPr>
+          <w:color w:val="000000" w:themeColor="text1"/>
           <w:sz w:val="18"/>
           <w:szCs w:val="18"/>
         </w:rPr>
@@ -9471,6 +9538,7 @@
           <m:r>
             <w:rPr>
               <w:rFonts w:ascii="Cambria Math" w:hAnsi="Cambria Math"/>
+              <w:color w:val="000000" w:themeColor="text1"/>
               <w:sz w:val="18"/>
               <w:szCs w:val="18"/>
             </w:rPr>
@@ -9482,6 +9550,7 @@
                 <w:rPr>
                   <w:rFonts w:ascii="Cambria Math" w:hAnsi="Cambria Math"/>
                   <w:i/>
+                  <w:color w:val="000000" w:themeColor="text1"/>
                   <w:sz w:val="18"/>
                   <w:szCs w:val="18"/>
                 </w:rPr>
@@ -9491,6 +9560,7 @@
               <m:r>
                 <w:rPr>
                   <w:rFonts w:ascii="Cambria Math" w:hAnsi="Cambria Math"/>
+                  <w:color w:val="000000" w:themeColor="text1"/>
                   <w:sz w:val="18"/>
                   <w:szCs w:val="18"/>
                 </w:rPr>
@@ -9501,6 +9571,7 @@
               <m:r>
                 <w:rPr>
                   <w:rFonts w:ascii="Cambria Math" w:hAnsi="Cambria Math"/>
+                  <w:color w:val="000000" w:themeColor="text1"/>
                   <w:sz w:val="18"/>
                   <w:szCs w:val="18"/>
                 </w:rPr>
@@ -9511,6 +9582,7 @@
           <m:r>
             <w:rPr>
               <w:rFonts w:ascii="Cambria Math" w:hAnsi="Cambria Math"/>
+              <w:color w:val="000000" w:themeColor="text1"/>
               <w:sz w:val="18"/>
               <w:szCs w:val="18"/>
             </w:rPr>
@@ -9522,6 +9594,7 @@
                 <w:rPr>
                   <w:rFonts w:ascii="Cambria Math" w:hAnsi="Cambria Math"/>
                   <w:i/>
+                  <w:color w:val="000000" w:themeColor="text1"/>
                   <w:sz w:val="18"/>
                   <w:szCs w:val="18"/>
                 </w:rPr>
@@ -9531,6 +9604,7 @@
               <m:r>
                 <w:rPr>
                   <w:rFonts w:ascii="Cambria Math" w:hAnsi="Cambria Math"/>
+                  <w:color w:val="000000" w:themeColor="text1"/>
                   <w:sz w:val="18"/>
                   <w:szCs w:val="18"/>
                 </w:rPr>
@@ -9542,6 +9616,7 @@
                     <w:rPr>
                       <w:rFonts w:ascii="Cambria Math" w:hAnsi="Cambria Math"/>
                       <w:i/>
+                      <w:color w:val="000000" w:themeColor="text1"/>
                       <w:sz w:val="18"/>
                       <w:szCs w:val="18"/>
                     </w:rPr>
@@ -9551,6 +9626,7 @@
                   <m:r>
                     <w:rPr>
                       <w:rFonts w:ascii="Cambria Math" w:hAnsi="Cambria Math"/>
+                      <w:color w:val="000000" w:themeColor="text1"/>
                       <w:sz w:val="18"/>
                       <w:szCs w:val="18"/>
                     </w:rPr>
@@ -9561,6 +9637,7 @@
               <m:r>
                 <w:rPr>
                   <w:rFonts w:ascii="Cambria Math" w:hAnsi="Cambria Math"/>
+                  <w:color w:val="000000" w:themeColor="text1"/>
                   <w:sz w:val="18"/>
                   <w:szCs w:val="18"/>
                 </w:rPr>
@@ -9572,6 +9649,7 @@
                     <w:rPr>
                       <w:rFonts w:ascii="Cambria Math" w:hAnsi="Cambria Math"/>
                       <w:i/>
+                      <w:color w:val="000000" w:themeColor="text1"/>
                       <w:sz w:val="18"/>
                       <w:szCs w:val="18"/>
                     </w:rPr>
@@ -9581,6 +9659,7 @@
                   <m:r>
                     <w:rPr>
                       <w:rFonts w:ascii="Cambria Math" w:hAnsi="Cambria Math"/>
+                      <w:color w:val="000000" w:themeColor="text1"/>
                       <w:sz w:val="18"/>
                       <w:szCs w:val="18"/>
                     </w:rPr>
@@ -9591,6 +9670,7 @@
                   <m:r>
                     <w:rPr>
                       <w:rFonts w:ascii="Cambria Math" w:hAnsi="Cambria Math"/>
+                      <w:color w:val="000000" w:themeColor="text1"/>
                       <w:sz w:val="18"/>
                       <w:szCs w:val="18"/>
                     </w:rPr>
@@ -9603,6 +9683,7 @@
               <m:r>
                 <w:rPr>
                   <w:rFonts w:ascii="Cambria Math" w:hAnsi="Cambria Math"/>
+                  <w:color w:val="000000" w:themeColor="text1"/>
                   <w:sz w:val="18"/>
                   <w:szCs w:val="18"/>
                 </w:rPr>
@@ -9614,6 +9695,7 @@
                     <w:rPr>
                       <w:rFonts w:ascii="Cambria Math" w:hAnsi="Cambria Math"/>
                       <w:i/>
+                      <w:color w:val="000000" w:themeColor="text1"/>
                       <w:sz w:val="18"/>
                       <w:szCs w:val="18"/>
                     </w:rPr>
@@ -9623,6 +9705,7 @@
                   <m:r>
                     <w:rPr>
                       <w:rFonts w:ascii="Cambria Math" w:hAnsi="Cambria Math"/>
+                      <w:color w:val="000000" w:themeColor="text1"/>
                       <w:sz w:val="18"/>
                       <w:szCs w:val="18"/>
                     </w:rPr>
@@ -9644,6 +9727,7 @@
         <w:ind w:left="0"/>
         <w:jc w:val="both"/>
         <w:rPr>
+          <w:color w:val="000000" w:themeColor="text1"/>
           <w:sz w:val="18"/>
           <w:szCs w:val="18"/>
         </w:rPr>
@@ -9658,6 +9742,7 @@
         <w:ind w:left="0"/>
         <w:jc w:val="both"/>
         <w:rPr>
+          <w:color w:val="000000" w:themeColor="text1"/>
           <w:sz w:val="18"/>
           <w:szCs w:val="18"/>
         </w:rPr>
@@ -9667,6 +9752,7 @@
           <m:r>
             <w:rPr>
               <w:rFonts w:ascii="Cambria Math" w:hAnsi="Cambria Math"/>
+              <w:color w:val="000000" w:themeColor="text1"/>
               <w:sz w:val="18"/>
               <w:szCs w:val="18"/>
             </w:rPr>
@@ -9678,6 +9764,7 @@
                 <w:rPr>
                   <w:rFonts w:ascii="Cambria Math" w:hAnsi="Cambria Math"/>
                   <w:i/>
+                  <w:color w:val="000000" w:themeColor="text1"/>
                   <w:sz w:val="18"/>
                   <w:szCs w:val="18"/>
                 </w:rPr>
@@ -9687,6 +9774,7 @@
               <m:r>
                 <w:rPr>
                   <w:rFonts w:ascii="Cambria Math" w:hAnsi="Cambria Math"/>
+                  <w:color w:val="000000" w:themeColor="text1"/>
                   <w:sz w:val="18"/>
                   <w:szCs w:val="18"/>
                 </w:rPr>
@@ -9697,6 +9785,7 @@
               <m:r>
                 <w:rPr>
                   <w:rFonts w:ascii="Cambria Math" w:hAnsi="Cambria Math"/>
+                  <w:color w:val="000000" w:themeColor="text1"/>
                   <w:sz w:val="18"/>
                   <w:szCs w:val="18"/>
                 </w:rPr>
@@ -14900,7 +14989,7 @@
           <w:szCs w:val="22"/>
           <w:lang w:val="es-MX"/>
         </w:rPr>
-        <w:t xml:space="preserve"> sospechoso </w:t>
+        <w:t xml:space="preserve"> </w:t>
       </w:r>
       <w:r>
         <w:rPr>
@@ -14909,7 +14998,7 @@
           <w:lang w:val="es-MX"/>
         </w:rPr>
         <w:lastRenderedPageBreak/>
-        <w:t>tenga un aspecto idéntico al reportado por el testigo,</w:t>
+        <w:t>sospechoso tenga un aspecto idéntico al reportado por el testigo,</w:t>
       </w:r>
       <w:r>
         <w:rPr>
@@ -16262,7 +16351,15 @@
                       <w:sz w:val="18"/>
                       <w:szCs w:val="18"/>
                     </w:rPr>
-                    <m:t>Es el asesino</m:t>
+                    <m:t>Es el a</m:t>
+                  </m:r>
+                  <m:r>
+                    <w:rPr>
+                      <w:rFonts w:ascii="Cambria Math" w:hAnsi="Cambria Math"/>
+                      <w:sz w:val="18"/>
+                      <w:szCs w:val="18"/>
+                    </w:rPr>
+                    <m:t>sesino</m:t>
                   </m:r>
                 </m:e>
               </m:d>
@@ -17627,57 +17724,22 @@
       </w:pPr>
       <w:r>
         <w:rPr>
-          <w:sz w:val="22"/>
-          <w:szCs w:val="22"/>
-          <w:lang w:val="es-MX"/>
-        </w:rPr>
-        <w:t>El archivo ‘FelBayes_TeoremaBayes_Simulador.py’ corresponde al simulador interactivo del Teorema de Bayes. Se puede acceder al código, con los comentarios que explican su estructura y construcción, desde cualquier editor de texto o IDE de Python. Sin embargo, para poder hacer uso de su cualidad interactiva, se le debe ejecutar desde la consola. Una vez hecho esto, se desplegará una interfaz interactiva como la que se presenta a continuación.</w:t>
-      </w:r>
-    </w:p>
-    <w:p>
-      <w:pPr>
-        <w:tabs>
-          <w:tab w:val="left" w:pos="9072"/>
-        </w:tabs>
-        <w:jc w:val="both"/>
-        <w:rPr>
-          <w:sz w:val="22"/>
-          <w:szCs w:val="22"/>
-          <w:lang w:val="es-MX"/>
-        </w:rPr>
-      </w:pPr>
-    </w:p>
-    <w:p>
-      <w:pPr>
-        <w:tabs>
-          <w:tab w:val="left" w:pos="9072"/>
-        </w:tabs>
-        <w:jc w:val="center"/>
-        <w:rPr>
-          <w:sz w:val="22"/>
-          <w:szCs w:val="22"/>
-          <w:lang w:val="es-MX"/>
-        </w:rPr>
-      </w:pPr>
-      <w:r>
-        <w:rPr>
           <w:noProof/>
           <w:sz w:val="22"/>
           <w:szCs w:val="22"/>
-          <w:lang w:val="es-MX" w:eastAsia="es-MX"/>
-        </w:rPr>
-        <w:lastRenderedPageBreak/>
+          <w:lang w:val="es-ES"/>
+        </w:rPr>
         <w:drawing>
-          <wp:anchor distT="0" distB="0" distL="114300" distR="114300" simplePos="0" relativeHeight="251677184" behindDoc="0" locked="0" layoutInCell="1" allowOverlap="1" wp14:anchorId="0DEF73D4" wp14:editId="4DB0EA16">
+          <wp:anchor distT="0" distB="0" distL="114300" distR="114300" simplePos="0" relativeHeight="251677184" behindDoc="0" locked="0" layoutInCell="1" allowOverlap="1" wp14:anchorId="0DEF73D4" wp14:editId="3FA869C6">
             <wp:simplePos x="0" y="0"/>
             <wp:positionH relativeFrom="margin">
-              <wp:align>left</wp:align>
+              <wp:posOffset>3543300</wp:posOffset>
             </wp:positionH>
             <wp:positionV relativeFrom="paragraph">
-              <wp:posOffset>126194</wp:posOffset>
+              <wp:posOffset>530225</wp:posOffset>
             </wp:positionV>
             <wp:extent cx="2210435" cy="1893570"/>
-            <wp:effectExtent l="0" t="0" r="0" b="0"/>
+            <wp:effectExtent l="0" t="0" r="0" b="11430"/>
             <wp:wrapSquare wrapText="bothSides"/>
             <wp:docPr id="5" name="Imagen 5"/>
             <wp:cNvGraphicFramePr>
@@ -17693,7 +17755,7 @@
                     </pic:cNvPicPr>
                   </pic:nvPicPr>
                   <pic:blipFill>
-                    <a:blip r:embed="rId7">
+                    <a:blip r:embed="rId8">
                       <a:extLst>
                         <a:ext uri="{28A0092B-C50C-407E-A947-70E740481C1C}">
                           <a14:useLocalDpi xmlns:a14="http://schemas.microsoft.com/office/drawing/2010/main" val="0"/>
@@ -17736,6 +17798,40 @@
           <w:szCs w:val="22"/>
           <w:lang w:val="es-MX"/>
         </w:rPr>
+        <w:t>El archivo ‘FelBayes_TeoremaBayes_Simulador.py’ corresponde al simulador interactivo del Teorema de Bayes. Se puede acceder al código, con los comentarios que explican su estructura y construcción, desde cualquier editor de texto o IDE de Python. Sin embargo, para poder hacer uso de su cualidad interactiva, se le debe ejecutar desde la consola. Una vez hecho esto, se desplegará una interfaz interactiva como la que se presenta a continuación.</w:t>
+      </w:r>
+    </w:p>
+    <w:p>
+      <w:pPr>
+        <w:tabs>
+          <w:tab w:val="left" w:pos="9072"/>
+        </w:tabs>
+        <w:jc w:val="both"/>
+        <w:rPr>
+          <w:sz w:val="22"/>
+          <w:szCs w:val="22"/>
+          <w:lang w:val="es-MX"/>
+        </w:rPr>
+      </w:pPr>
+    </w:p>
+    <w:p>
+      <w:pPr>
+        <w:tabs>
+          <w:tab w:val="left" w:pos="9072"/>
+        </w:tabs>
+        <w:jc w:val="center"/>
+        <w:rPr>
+          <w:sz w:val="22"/>
+          <w:szCs w:val="22"/>
+          <w:lang w:val="es-MX"/>
+        </w:rPr>
+      </w:pPr>
+      <w:r>
+        <w:rPr>
+          <w:sz w:val="22"/>
+          <w:szCs w:val="22"/>
+          <w:lang w:val="es-MX"/>
+        </w:rPr>
         <w:br/>
       </w:r>
       <w:r>
@@ -17754,53 +17850,27 @@
         </w:rPr>
         <w:br/>
       </w:r>
-      <w:r>
+    </w:p>
+    <w:p>
+      <w:pPr>
+        <w:tabs>
+          <w:tab w:val="left" w:pos="9072"/>
+        </w:tabs>
+        <w:jc w:val="center"/>
         <w:rPr>
           <w:sz w:val="22"/>
           <w:szCs w:val="22"/>
           <w:lang w:val="es-MX"/>
         </w:rPr>
-        <w:br/>
-      </w:r>
+      </w:pPr>
+      <w:bookmarkStart w:id="0" w:name="_GoBack"/>
+      <w:bookmarkEnd w:id="0"/>
       <w:r>
         <w:rPr>
           <w:sz w:val="22"/>
           <w:szCs w:val="22"/>
           <w:lang w:val="es-MX"/>
         </w:rPr>
-        <w:br/>
-      </w:r>
-      <w:r>
-        <w:rPr>
-          <w:sz w:val="22"/>
-          <w:szCs w:val="22"/>
-          <w:lang w:val="es-MX"/>
-        </w:rPr>
-        <w:br/>
-      </w:r>
-      <w:r>
-        <w:rPr>
-          <w:sz w:val="22"/>
-          <w:szCs w:val="22"/>
-          <w:lang w:val="es-MX"/>
-        </w:rPr>
-        <w:br/>
-      </w:r>
-      <w:r>
-        <w:rPr>
-          <w:sz w:val="22"/>
-          <w:szCs w:val="22"/>
-          <w:lang w:val="es-MX"/>
-        </w:rPr>
-        <w:br/>
-      </w:r>
-      <w:r>
-        <w:rPr>
-          <w:sz w:val="22"/>
-          <w:szCs w:val="22"/>
-          <w:lang w:val="es-MX"/>
-        </w:rPr>
-        <w:br/>
         <w:t>Fig. 1. Interfaz interactiva del Simulador del Teorema de Bayes.</w:t>
       </w:r>
       <w:r>
@@ -18327,7 +18397,6 @@
           <w:szCs w:val="22"/>
           <w:lang w:val="en-US"/>
         </w:rPr>
-        <w:lastRenderedPageBreak/>
         <w:t>Downey, A. (2012) Think Bayes: Bayesian statistics made simple.</w:t>
       </w:r>
       <w:r>
@@ -18549,7 +18618,7 @@
 </file>
 
 <file path=word/numbering.xml><?xml version="1.0" encoding="utf-8"?>
-<w:numbering xmlns:wpc="http://schemas.microsoft.com/office/word/2010/wordprocessingCanvas" xmlns:mc="http://schemas.openxmlformats.org/markup-compatibility/2006" xmlns:o="urn:schemas-microsoft-com:office:office" xmlns:r="http://schemas.openxmlformats.org/officeDocument/2006/relationships" xmlns:m="http://schemas.openxmlformats.org/officeDocument/2006/math" xmlns:v="urn:schemas-microsoft-com:vml" xmlns:wp14="http://schemas.microsoft.com/office/word/2010/wordprocessingDrawing" xmlns:wp="http://schemas.openxmlformats.org/drawingml/2006/wordprocessingDrawing" xmlns:w10="urn:schemas-microsoft-com:office:word" xmlns:w="http://schemas.openxmlformats.org/wordprocessingml/2006/main" xmlns:w14="http://schemas.microsoft.com/office/word/2010/wordml" xmlns:w15="http://schemas.microsoft.com/office/word/2012/wordml" xmlns:wpg="http://schemas.microsoft.com/office/word/2010/wordprocessingGroup" xmlns:wpi="http://schemas.microsoft.com/office/word/2010/wordprocessingInk" xmlns:wne="http://schemas.microsoft.com/office/word/2006/wordml" xmlns:wps="http://schemas.microsoft.com/office/word/2010/wordprocessingShape" mc:Ignorable="w14 w15 wp14">
+<w:numbering xmlns:wpc="http://schemas.microsoft.com/office/word/2010/wordprocessingCanvas" xmlns:mo="http://schemas.microsoft.com/office/mac/office/2008/main" xmlns:mc="http://schemas.openxmlformats.org/markup-compatibility/2006" xmlns:mv="urn:schemas-microsoft-com:mac:vml" xmlns:o="urn:schemas-microsoft-com:office:office" xmlns:r="http://schemas.openxmlformats.org/officeDocument/2006/relationships" xmlns:m="http://schemas.openxmlformats.org/officeDocument/2006/math" xmlns:v="urn:schemas-microsoft-com:vml" xmlns:wp14="http://schemas.microsoft.com/office/word/2010/wordprocessingDrawing" xmlns:wp="http://schemas.openxmlformats.org/drawingml/2006/wordprocessingDrawing" xmlns:w10="urn:schemas-microsoft-com:office:word" xmlns:w="http://schemas.openxmlformats.org/wordprocessingml/2006/main" xmlns:w14="http://schemas.microsoft.com/office/word/2010/wordml" xmlns:wpg="http://schemas.microsoft.com/office/word/2010/wordprocessingGroup" xmlns:wpi="http://schemas.microsoft.com/office/word/2010/wordprocessingInk" xmlns:wne="http://schemas.microsoft.com/office/word/2006/wordml" xmlns:wps="http://schemas.microsoft.com/office/word/2010/wordprocessingShape" mc:Ignorable="w14 wp14">
   <w:abstractNum w:abstractNumId="0">
     <w:nsid w:val="005E3DAB"/>
     <w:multiLevelType w:val="hybridMultilevel"/>
@@ -20744,7 +20813,7 @@
 </file>
 
 <file path=word/styles.xml><?xml version="1.0" encoding="utf-8"?>
-<w:styles xmlns:mc="http://schemas.openxmlformats.org/markup-compatibility/2006" xmlns:r="http://schemas.openxmlformats.org/officeDocument/2006/relationships" xmlns:w="http://schemas.openxmlformats.org/wordprocessingml/2006/main" xmlns:w14="http://schemas.microsoft.com/office/word/2010/wordml" xmlns:w15="http://schemas.microsoft.com/office/word/2012/wordml" mc:Ignorable="w14 w15">
+<w:styles xmlns:mc="http://schemas.openxmlformats.org/markup-compatibility/2006" xmlns:r="http://schemas.openxmlformats.org/officeDocument/2006/relationships" xmlns:w="http://schemas.openxmlformats.org/wordprocessingml/2006/main" xmlns:w14="http://schemas.microsoft.com/office/word/2010/wordml" mc:Ignorable="w14">
   <w:docDefaults>
     <w:rPrDefault>
       <w:rPr>
@@ -20756,378 +20825,396 @@
     </w:rPrDefault>
     <w:pPrDefault/>
   </w:docDefaults>
-  <w:latentStyles w:defLockedState="0" w:defUIPriority="99" w:defSemiHidden="0" w:defUnhideWhenUsed="0" w:defQFormat="0" w:count="371">
-    <w:lsdException w:name="Normal" w:uiPriority="0" w:qFormat="1"/>
-    <w:lsdException w:name="heading 1" w:uiPriority="9" w:qFormat="1"/>
-    <w:lsdException w:name="heading 2" w:semiHidden="1" w:uiPriority="9" w:unhideWhenUsed="1" w:qFormat="1"/>
-    <w:lsdException w:name="heading 3" w:semiHidden="1" w:uiPriority="9" w:unhideWhenUsed="1" w:qFormat="1"/>
-    <w:lsdException w:name="heading 4" w:semiHidden="1" w:uiPriority="9" w:unhideWhenUsed="1" w:qFormat="1"/>
-    <w:lsdException w:name="heading 5" w:semiHidden="1" w:uiPriority="9" w:unhideWhenUsed="1" w:qFormat="1"/>
-    <w:lsdException w:name="heading 6" w:semiHidden="1" w:uiPriority="9" w:unhideWhenUsed="1" w:qFormat="1"/>
-    <w:lsdException w:name="heading 7" w:semiHidden="1" w:uiPriority="9" w:unhideWhenUsed="1" w:qFormat="1"/>
-    <w:lsdException w:name="heading 8" w:semiHidden="1" w:uiPriority="9" w:unhideWhenUsed="1" w:qFormat="1"/>
-    <w:lsdException w:name="heading 9" w:semiHidden="1" w:uiPriority="9" w:unhideWhenUsed="1" w:qFormat="1"/>
-    <w:lsdException w:name="index 1" w:semiHidden="1" w:unhideWhenUsed="1"/>
-    <w:lsdException w:name="index 2" w:semiHidden="1" w:unhideWhenUsed="1"/>
-    <w:lsdException w:name="index 3" w:semiHidden="1" w:unhideWhenUsed="1"/>
-    <w:lsdException w:name="index 4" w:semiHidden="1" w:unhideWhenUsed="1"/>
-    <w:lsdException w:name="index 5" w:semiHidden="1" w:unhideWhenUsed="1"/>
-    <w:lsdException w:name="index 6" w:semiHidden="1" w:unhideWhenUsed="1"/>
-    <w:lsdException w:name="index 7" w:semiHidden="1" w:unhideWhenUsed="1"/>
-    <w:lsdException w:name="index 8" w:semiHidden="1" w:unhideWhenUsed="1"/>
-    <w:lsdException w:name="index 9" w:semiHidden="1" w:unhideWhenUsed="1"/>
-    <w:lsdException w:name="toc 1" w:semiHidden="1" w:uiPriority="39" w:unhideWhenUsed="1"/>
-    <w:lsdException w:name="toc 2" w:semiHidden="1" w:uiPriority="39" w:unhideWhenUsed="1"/>
-    <w:lsdException w:name="toc 3" w:semiHidden="1" w:uiPriority="39" w:unhideWhenUsed="1"/>
-    <w:lsdException w:name="toc 4" w:semiHidden="1" w:uiPriority="39" w:unhideWhenUsed="1"/>
-    <w:lsdException w:name="toc 5" w:semiHidden="1" w:uiPriority="39" w:unhideWhenUsed="1"/>
-    <w:lsdException w:name="toc 6" w:semiHidden="1" w:uiPriority="39" w:unhideWhenUsed="1"/>
-    <w:lsdException w:name="toc 7" w:semiHidden="1" w:uiPriority="39" w:unhideWhenUsed="1"/>
-    <w:lsdException w:name="toc 8" w:semiHidden="1" w:uiPriority="39" w:unhideWhenUsed="1"/>
-    <w:lsdException w:name="toc 9" w:semiHidden="1" w:uiPriority="39" w:unhideWhenUsed="1"/>
-    <w:lsdException w:name="Normal Indent" w:semiHidden="1" w:unhideWhenUsed="1"/>
-    <w:lsdException w:name="footnote text" w:semiHidden="1" w:unhideWhenUsed="1"/>
-    <w:lsdException w:name="annotation text" w:semiHidden="1" w:unhideWhenUsed="1"/>
-    <w:lsdException w:name="header" w:semiHidden="1" w:unhideWhenUsed="1"/>
-    <w:lsdException w:name="footer" w:semiHidden="1" w:unhideWhenUsed="1"/>
-    <w:lsdException w:name="index heading" w:semiHidden="1" w:unhideWhenUsed="1"/>
-    <w:lsdException w:name="caption" w:semiHidden="1" w:uiPriority="35" w:unhideWhenUsed="1" w:qFormat="1"/>
-    <w:lsdException w:name="table of figures" w:semiHidden="1" w:unhideWhenUsed="1"/>
-    <w:lsdException w:name="envelope address" w:semiHidden="1" w:unhideWhenUsed="1"/>
-    <w:lsdException w:name="envelope return" w:semiHidden="1" w:unhideWhenUsed="1"/>
-    <w:lsdException w:name="footnote reference" w:semiHidden="1" w:unhideWhenUsed="1"/>
-    <w:lsdException w:name="annotation reference" w:semiHidden="1" w:unhideWhenUsed="1"/>
-    <w:lsdException w:name="line number" w:semiHidden="1" w:unhideWhenUsed="1"/>
-    <w:lsdException w:name="page number" w:semiHidden="1" w:unhideWhenUsed="1"/>
-    <w:lsdException w:name="endnote reference" w:semiHidden="1" w:unhideWhenUsed="1"/>
-    <w:lsdException w:name="endnote text" w:semiHidden="1" w:unhideWhenUsed="1"/>
-    <w:lsdException w:name="table of authorities" w:semiHidden="1" w:unhideWhenUsed="1"/>
-    <w:lsdException w:name="macro" w:semiHidden="1" w:unhideWhenUsed="1"/>
-    <w:lsdException w:name="toa heading" w:semiHidden="1" w:unhideWhenUsed="1"/>
-    <w:lsdException w:name="List" w:semiHidden="1" w:unhideWhenUsed="1"/>
-    <w:lsdException w:name="List Bullet" w:semiHidden="1" w:unhideWhenUsed="1"/>
-    <w:lsdException w:name="List Number" w:semiHidden="1" w:unhideWhenUsed="1"/>
-    <w:lsdException w:name="List 2" w:semiHidden="1" w:unhideWhenUsed="1"/>
-    <w:lsdException w:name="List 3" w:semiHidden="1" w:unhideWhenUsed="1"/>
-    <w:lsdException w:name="List 4" w:semiHidden="1" w:unhideWhenUsed="1"/>
-    <w:lsdException w:name="List 5" w:semiHidden="1" w:unhideWhenUsed="1"/>
-    <w:lsdException w:name="List Bullet 2" w:semiHidden="1" w:unhideWhenUsed="1"/>
-    <w:lsdException w:name="List Bullet 3" w:semiHidden="1" w:unhideWhenUsed="1"/>
-    <w:lsdException w:name="List Bullet 4" w:semiHidden="1" w:unhideWhenUsed="1"/>
-    <w:lsdException w:name="List Bullet 5" w:semiHidden="1" w:unhideWhenUsed="1"/>
-    <w:lsdException w:name="List Number 2" w:semiHidden="1" w:unhideWhenUsed="1"/>
-    <w:lsdException w:name="List Number 3" w:semiHidden="1" w:unhideWhenUsed="1"/>
-    <w:lsdException w:name="List Number 4" w:semiHidden="1" w:unhideWhenUsed="1"/>
-    <w:lsdException w:name="List Number 5" w:semiHidden="1" w:unhideWhenUsed="1"/>
-    <w:lsdException w:name="Title" w:uiPriority="10" w:qFormat="1"/>
-    <w:lsdException w:name="Closing" w:semiHidden="1" w:unhideWhenUsed="1"/>
-    <w:lsdException w:name="Signature" w:semiHidden="1" w:unhideWhenUsed="1"/>
-    <w:lsdException w:name="Default Paragraph Font" w:semiHidden="1" w:uiPriority="1" w:unhideWhenUsed="1"/>
-    <w:lsdException w:name="Body Text" w:semiHidden="1" w:unhideWhenUsed="1"/>
-    <w:lsdException w:name="Body Text Indent" w:semiHidden="1" w:unhideWhenUsed="1"/>
-    <w:lsdException w:name="List Continue" w:semiHidden="1" w:unhideWhenUsed="1"/>
-    <w:lsdException w:name="List Continue 2" w:semiHidden="1" w:unhideWhenUsed="1"/>
-    <w:lsdException w:name="List Continue 3" w:semiHidden="1" w:unhideWhenUsed="1"/>
-    <w:lsdException w:name="List Continue 4" w:semiHidden="1" w:unhideWhenUsed="1"/>
-    <w:lsdException w:name="List Continue 5" w:semiHidden="1" w:unhideWhenUsed="1"/>
-    <w:lsdException w:name="Message Header" w:semiHidden="1" w:unhideWhenUsed="1"/>
-    <w:lsdException w:name="Subtitle" w:uiPriority="11" w:qFormat="1"/>
-    <w:lsdException w:name="Salutation" w:semiHidden="1" w:unhideWhenUsed="1"/>
-    <w:lsdException w:name="Date" w:semiHidden="1" w:unhideWhenUsed="1"/>
-    <w:lsdException w:name="Body Text First Indent" w:semiHidden="1" w:unhideWhenUsed="1"/>
-    <w:lsdException w:name="Body Text First Indent 2" w:semiHidden="1" w:unhideWhenUsed="1"/>
-    <w:lsdException w:name="Note Heading" w:semiHidden="1" w:unhideWhenUsed="1"/>
-    <w:lsdException w:name="Body Text 2" w:semiHidden="1" w:unhideWhenUsed="1"/>
-    <w:lsdException w:name="Body Text 3" w:semiHidden="1" w:unhideWhenUsed="1"/>
-    <w:lsdException w:name="Body Text Indent 2" w:semiHidden="1" w:unhideWhenUsed="1"/>
-    <w:lsdException w:name="Body Text Indent 3" w:semiHidden="1" w:unhideWhenUsed="1"/>
-    <w:lsdException w:name="Block Text" w:semiHidden="1" w:unhideWhenUsed="1"/>
-    <w:lsdException w:name="Hyperlink" w:semiHidden="1" w:unhideWhenUsed="1"/>
-    <w:lsdException w:name="FollowedHyperlink" w:semiHidden="1" w:unhideWhenUsed="1"/>
-    <w:lsdException w:name="Strong" w:uiPriority="22" w:qFormat="1"/>
-    <w:lsdException w:name="Emphasis" w:uiPriority="20" w:qFormat="1"/>
-    <w:lsdException w:name="Document Map" w:semiHidden="1" w:unhideWhenUsed="1"/>
-    <w:lsdException w:name="Plain Text" w:semiHidden="1" w:unhideWhenUsed="1"/>
-    <w:lsdException w:name="E-mail Signature" w:semiHidden="1" w:unhideWhenUsed="1"/>
-    <w:lsdException w:name="HTML Top of Form" w:semiHidden="1" w:unhideWhenUsed="1"/>
-    <w:lsdException w:name="HTML Bottom of Form" w:semiHidden="1" w:unhideWhenUsed="1"/>
-    <w:lsdException w:name="Normal (Web)" w:semiHidden="1" w:unhideWhenUsed="1"/>
-    <w:lsdException w:name="HTML Acronym" w:semiHidden="1" w:unhideWhenUsed="1"/>
-    <w:lsdException w:name="HTML Address" w:semiHidden="1" w:unhideWhenUsed="1"/>
-    <w:lsdException w:name="HTML Cite" w:semiHidden="1" w:unhideWhenUsed="1"/>
-    <w:lsdException w:name="HTML Code" w:semiHidden="1" w:unhideWhenUsed="1"/>
-    <w:lsdException w:name="HTML Definition" w:semiHidden="1" w:unhideWhenUsed="1"/>
-    <w:lsdException w:name="HTML Keyboard" w:semiHidden="1" w:unhideWhenUsed="1"/>
-    <w:lsdException w:name="HTML Preformatted" w:semiHidden="1" w:unhideWhenUsed="1"/>
-    <w:lsdException w:name="HTML Sample" w:semiHidden="1" w:unhideWhenUsed="1"/>
-    <w:lsdException w:name="HTML Typewriter" w:semiHidden="1" w:unhideWhenUsed="1"/>
-    <w:lsdException w:name="HTML Variable" w:semiHidden="1" w:unhideWhenUsed="1"/>
-    <w:lsdException w:name="Normal Table" w:semiHidden="1" w:unhideWhenUsed="1"/>
-    <w:lsdException w:name="annotation subject" w:semiHidden="1" w:unhideWhenUsed="1"/>
-    <w:lsdException w:name="No List" w:semiHidden="1" w:unhideWhenUsed="1"/>
-    <w:lsdException w:name="Outline List 1" w:semiHidden="1" w:unhideWhenUsed="1"/>
-    <w:lsdException w:name="Outline List 2" w:semiHidden="1" w:unhideWhenUsed="1"/>
-    <w:lsdException w:name="Outline List 3" w:semiHidden="1" w:unhideWhenUsed="1"/>
-    <w:lsdException w:name="Table Simple 1" w:semiHidden="1" w:unhideWhenUsed="1"/>
-    <w:lsdException w:name="Table Simple 2" w:semiHidden="1" w:unhideWhenUsed="1"/>
-    <w:lsdException w:name="Table Simple 3" w:semiHidden="1" w:unhideWhenUsed="1"/>
-    <w:lsdException w:name="Table Classic 1" w:semiHidden="1" w:unhideWhenUsed="1"/>
-    <w:lsdException w:name="Table Classic 2" w:semiHidden="1" w:unhideWhenUsed="1"/>
-    <w:lsdException w:name="Table Classic 3" w:semiHidden="1" w:unhideWhenUsed="1"/>
-    <w:lsdException w:name="Table Classic 4" w:semiHidden="1" w:unhideWhenUsed="1"/>
-    <w:lsdException w:name="Table Colorful 1" w:semiHidden="1" w:unhideWhenUsed="1"/>
-    <w:lsdException w:name="Table Colorful 2" w:semiHidden="1" w:unhideWhenUsed="1"/>
-    <w:lsdException w:name="Table Colorful 3" w:semiHidden="1" w:unhideWhenUsed="1"/>
-    <w:lsdException w:name="Table Columns 1" w:semiHidden="1" w:unhideWhenUsed="1"/>
-    <w:lsdException w:name="Table Columns 2" w:semiHidden="1" w:unhideWhenUsed="1"/>
-    <w:lsdException w:name="Table Columns 3" w:semiHidden="1" w:unhideWhenUsed="1"/>
-    <w:lsdException w:name="Table Columns 4" w:semiHidden="1" w:unhideWhenUsed="1"/>
-    <w:lsdException w:name="Table Columns 5" w:semiHidden="1" w:unhideWhenUsed="1"/>
-    <w:lsdException w:name="Table Grid 1" w:semiHidden="1" w:unhideWhenUsed="1"/>
-    <w:lsdException w:name="Table Grid 2" w:semiHidden="1" w:unhideWhenUsed="1"/>
-    <w:lsdException w:name="Table Grid 3" w:semiHidden="1" w:unhideWhenUsed="1"/>
-    <w:lsdException w:name="Table Grid 4" w:semiHidden="1" w:unhideWhenUsed="1"/>
-    <w:lsdException w:name="Table Grid 5" w:semiHidden="1" w:unhideWhenUsed="1"/>
-    <w:lsdException w:name="Table Grid 6" w:semiHidden="1" w:unhideWhenUsed="1"/>
-    <w:lsdException w:name="Table Grid 7" w:semiHidden="1" w:unhideWhenUsed="1"/>
-    <w:lsdException w:name="Table Grid 8" w:semiHidden="1" w:unhideWhenUsed="1"/>
-    <w:lsdException w:name="Table List 1" w:semiHidden="1" w:unhideWhenUsed="1"/>
-    <w:lsdException w:name="Table List 2" w:semiHidden="1" w:unhideWhenUsed="1"/>
-    <w:lsdException w:name="Table List 3" w:semiHidden="1" w:unhideWhenUsed="1"/>
-    <w:lsdException w:name="Table List 4" w:semiHidden="1" w:unhideWhenUsed="1"/>
-    <w:lsdException w:name="Table List 5" w:semiHidden="1" w:unhideWhenUsed="1"/>
-    <w:lsdException w:name="Table List 6" w:semiHidden="1" w:unhideWhenUsed="1"/>
-    <w:lsdException w:name="Table List 7" w:semiHidden="1" w:unhideWhenUsed="1"/>
-    <w:lsdException w:name="Table List 8" w:semiHidden="1" w:unhideWhenUsed="1"/>
-    <w:lsdException w:name="Table 3D effects 1" w:semiHidden="1" w:unhideWhenUsed="1"/>
-    <w:lsdException w:name="Table 3D effects 2" w:semiHidden="1" w:unhideWhenUsed="1"/>
-    <w:lsdException w:name="Table 3D effects 3" w:semiHidden="1" w:unhideWhenUsed="1"/>
-    <w:lsdException w:name="Table Contemporary" w:semiHidden="1" w:unhideWhenUsed="1"/>
-    <w:lsdException w:name="Table Elegant" w:semiHidden="1" w:unhideWhenUsed="1"/>
-    <w:lsdException w:name="Table Professional" w:semiHidden="1" w:unhideWhenUsed="1"/>
-    <w:lsdException w:name="Table Subtle 1" w:semiHidden="1" w:unhideWhenUsed="1"/>
-    <w:lsdException w:name="Table Subtle 2" w:semiHidden="1" w:unhideWhenUsed="1"/>
-    <w:lsdException w:name="Table Web 1" w:semiHidden="1" w:unhideWhenUsed="1"/>
-    <w:lsdException w:name="Table Web 2" w:semiHidden="1" w:unhideWhenUsed="1"/>
-    <w:lsdException w:name="Table Web 3" w:semiHidden="1" w:unhideWhenUsed="1"/>
-    <w:lsdException w:name="Balloon Text" w:semiHidden="1" w:unhideWhenUsed="1"/>
-    <w:lsdException w:name="Table Grid" w:uiPriority="59"/>
-    <w:lsdException w:name="Table Theme" w:semiHidden="1" w:unhideWhenUsed="1"/>
-    <w:lsdException w:name="Placeholder Text" w:semiHidden="1"/>
-    <w:lsdException w:name="No Spacing" w:uiPriority="1" w:qFormat="1"/>
-    <w:lsdException w:name="Light Shading" w:uiPriority="60"/>
-    <w:lsdException w:name="Light List" w:uiPriority="61"/>
-    <w:lsdException w:name="Light Grid" w:uiPriority="62"/>
-    <w:lsdException w:name="Medium Shading 1" w:uiPriority="63"/>
-    <w:lsdException w:name="Medium Shading 2" w:uiPriority="64"/>
-    <w:lsdException w:name="Medium List 1" w:uiPriority="65"/>
-    <w:lsdException w:name="Medium List 2" w:uiPriority="66"/>
-    <w:lsdException w:name="Medium Grid 1" w:uiPriority="67"/>
-    <w:lsdException w:name="Medium Grid 2" w:uiPriority="68"/>
-    <w:lsdException w:name="Medium Grid 3" w:uiPriority="69"/>
-    <w:lsdException w:name="Dark List" w:uiPriority="70"/>
-    <w:lsdException w:name="Colorful Shading" w:uiPriority="71"/>
-    <w:lsdException w:name="Colorful List" w:uiPriority="72"/>
-    <w:lsdException w:name="Colorful Grid" w:uiPriority="73"/>
-    <w:lsdException w:name="Light Shading Accent 1" w:uiPriority="60"/>
-    <w:lsdException w:name="Light List Accent 1" w:uiPriority="61"/>
-    <w:lsdException w:name="Light Grid Accent 1" w:uiPriority="62"/>
-    <w:lsdException w:name="Medium Shading 1 Accent 1" w:uiPriority="63"/>
-    <w:lsdException w:name="Medium Shading 2 Accent 1" w:uiPriority="64"/>
-    <w:lsdException w:name="Medium List 1 Accent 1" w:uiPriority="65"/>
-    <w:lsdException w:name="Revision" w:semiHidden="1"/>
-    <w:lsdException w:name="List Paragraph" w:uiPriority="34" w:qFormat="1"/>
-    <w:lsdException w:name="Quote" w:uiPriority="29" w:qFormat="1"/>
-    <w:lsdException w:name="Intense Quote" w:uiPriority="30" w:qFormat="1"/>
-    <w:lsdException w:name="Medium List 2 Accent 1" w:uiPriority="66"/>
-    <w:lsdException w:name="Medium Grid 1 Accent 1" w:uiPriority="67"/>
-    <w:lsdException w:name="Medium Grid 2 Accent 1" w:uiPriority="68"/>
-    <w:lsdException w:name="Medium Grid 3 Accent 1" w:uiPriority="69"/>
-    <w:lsdException w:name="Dark List Accent 1" w:uiPriority="70"/>
-    <w:lsdException w:name="Colorful Shading Accent 1" w:uiPriority="71"/>
-    <w:lsdException w:name="Colorful List Accent 1" w:uiPriority="72"/>
-    <w:lsdException w:name="Colorful Grid Accent 1" w:uiPriority="73"/>
-    <w:lsdException w:name="Light Shading Accent 2" w:uiPriority="60"/>
-    <w:lsdException w:name="Light List Accent 2" w:uiPriority="61"/>
-    <w:lsdException w:name="Light Grid Accent 2" w:uiPriority="62"/>
-    <w:lsdException w:name="Medium Shading 1 Accent 2" w:uiPriority="63"/>
-    <w:lsdException w:name="Medium Shading 2 Accent 2" w:uiPriority="64"/>
-    <w:lsdException w:name="Medium List 1 Accent 2" w:uiPriority="65"/>
-    <w:lsdException w:name="Medium List 2 Accent 2" w:uiPriority="66"/>
-    <w:lsdException w:name="Medium Grid 1 Accent 2" w:uiPriority="67"/>
-    <w:lsdException w:name="Medium Grid 2 Accent 2" w:uiPriority="68"/>
-    <w:lsdException w:name="Medium Grid 3 Accent 2" w:uiPriority="69"/>
-    <w:lsdException w:name="Dark List Accent 2" w:uiPriority="70"/>
-    <w:lsdException w:name="Colorful Shading Accent 2" w:uiPriority="71"/>
-    <w:lsdException w:name="Colorful List Accent 2" w:uiPriority="72"/>
-    <w:lsdException w:name="Colorful Grid Accent 2" w:uiPriority="73"/>
-    <w:lsdException w:name="Light Shading Accent 3" w:uiPriority="60"/>
-    <w:lsdException w:name="Light List Accent 3" w:uiPriority="61"/>
-    <w:lsdException w:name="Light Grid Accent 3" w:uiPriority="62"/>
-    <w:lsdException w:name="Medium Shading 1 Accent 3" w:uiPriority="63"/>
-    <w:lsdException w:name="Medium Shading 2 Accent 3" w:uiPriority="64"/>
-    <w:lsdException w:name="Medium List 1 Accent 3" w:uiPriority="65"/>
-    <w:lsdException w:name="Medium List 2 Accent 3" w:uiPriority="66"/>
-    <w:lsdException w:name="Medium Grid 1 Accent 3" w:uiPriority="67"/>
-    <w:lsdException w:name="Medium Grid 2 Accent 3" w:uiPriority="68"/>
-    <w:lsdException w:name="Medium Grid 3 Accent 3" w:uiPriority="69"/>
-    <w:lsdException w:name="Dark List Accent 3" w:uiPriority="70"/>
-    <w:lsdException w:name="Colorful Shading Accent 3" w:uiPriority="71"/>
-    <w:lsdException w:name="Colorful List Accent 3" w:uiPriority="72"/>
-    <w:lsdException w:name="Colorful Grid Accent 3" w:uiPriority="73"/>
-    <w:lsdException w:name="Light Shading Accent 4" w:uiPriority="60"/>
-    <w:lsdException w:name="Light List Accent 4" w:uiPriority="61"/>
-    <w:lsdException w:name="Light Grid Accent 4" w:uiPriority="62"/>
-    <w:lsdException w:name="Medium Shading 1 Accent 4" w:uiPriority="63"/>
-    <w:lsdException w:name="Medium Shading 2 Accent 4" w:uiPriority="64"/>
-    <w:lsdException w:name="Medium List 1 Accent 4" w:uiPriority="65"/>
-    <w:lsdException w:name="Medium List 2 Accent 4" w:uiPriority="66"/>
-    <w:lsdException w:name="Medium Grid 1 Accent 4" w:uiPriority="67"/>
-    <w:lsdException w:name="Medium Grid 2 Accent 4" w:uiPriority="68"/>
-    <w:lsdException w:name="Medium Grid 3 Accent 4" w:uiPriority="69"/>
-    <w:lsdException w:name="Dark List Accent 4" w:uiPriority="70"/>
-    <w:lsdException w:name="Colorful Shading Accent 4" w:uiPriority="71"/>
-    <w:lsdException w:name="Colorful List Accent 4" w:uiPriority="72"/>
-    <w:lsdException w:name="Colorful Grid Accent 4" w:uiPriority="73"/>
-    <w:lsdException w:name="Light Shading Accent 5" w:uiPriority="60"/>
-    <w:lsdException w:name="Light List Accent 5" w:uiPriority="61"/>
-    <w:lsdException w:name="Light Grid Accent 5" w:uiPriority="62"/>
-    <w:lsdException w:name="Medium Shading 1 Accent 5" w:uiPriority="63"/>
-    <w:lsdException w:name="Medium Shading 2 Accent 5" w:uiPriority="64"/>
-    <w:lsdException w:name="Medium List 1 Accent 5" w:uiPriority="65"/>
-    <w:lsdException w:name="Medium List 2 Accent 5" w:uiPriority="66"/>
-    <w:lsdException w:name="Medium Grid 1 Accent 5" w:uiPriority="67"/>
-    <w:lsdException w:name="Medium Grid 2 Accent 5" w:uiPriority="68"/>
-    <w:lsdException w:name="Medium Grid 3 Accent 5" w:uiPriority="69"/>
-    <w:lsdException w:name="Dark List Accent 5" w:uiPriority="70"/>
-    <w:lsdException w:name="Colorful Shading Accent 5" w:uiPriority="71"/>
-    <w:lsdException w:name="Colorful List Accent 5" w:uiPriority="72"/>
-    <w:lsdException w:name="Colorful Grid Accent 5" w:uiPriority="73"/>
-    <w:lsdException w:name="Light Shading Accent 6" w:uiPriority="60"/>
-    <w:lsdException w:name="Light List Accent 6" w:uiPriority="61"/>
-    <w:lsdException w:name="Light Grid Accent 6" w:uiPriority="62"/>
-    <w:lsdException w:name="Medium Shading 1 Accent 6" w:uiPriority="63"/>
-    <w:lsdException w:name="Medium Shading 2 Accent 6" w:uiPriority="64"/>
-    <w:lsdException w:name="Medium List 1 Accent 6" w:uiPriority="65"/>
-    <w:lsdException w:name="Medium List 2 Accent 6" w:uiPriority="66"/>
-    <w:lsdException w:name="Medium Grid 1 Accent 6" w:uiPriority="67"/>
-    <w:lsdException w:name="Medium Grid 2 Accent 6" w:uiPriority="68"/>
-    <w:lsdException w:name="Medium Grid 3 Accent 6" w:uiPriority="69"/>
-    <w:lsdException w:name="Dark List Accent 6" w:uiPriority="70"/>
-    <w:lsdException w:name="Colorful Shading Accent 6" w:uiPriority="71"/>
-    <w:lsdException w:name="Colorful List Accent 6" w:uiPriority="72"/>
-    <w:lsdException w:name="Colorful Grid Accent 6" w:uiPriority="73"/>
-    <w:lsdException w:name="Subtle Emphasis" w:uiPriority="19" w:qFormat="1"/>
-    <w:lsdException w:name="Intense Emphasis" w:uiPriority="21" w:qFormat="1"/>
-    <w:lsdException w:name="Subtle Reference" w:uiPriority="31" w:qFormat="1"/>
-    <w:lsdException w:name="Intense Reference" w:uiPriority="32" w:qFormat="1"/>
-    <w:lsdException w:name="Book Title" w:uiPriority="33" w:qFormat="1"/>
-    <w:lsdException w:name="Bibliography" w:semiHidden="1" w:uiPriority="37" w:unhideWhenUsed="1"/>
-    <w:lsdException w:name="TOC Heading" w:semiHidden="1" w:uiPriority="39" w:unhideWhenUsed="1" w:qFormat="1"/>
-    <w:lsdException w:name="Plain Table 1" w:uiPriority="41"/>
-    <w:lsdException w:name="Plain Table 2" w:uiPriority="42"/>
-    <w:lsdException w:name="Plain Table 3" w:uiPriority="43"/>
-    <w:lsdException w:name="Plain Table 4" w:uiPriority="44"/>
-    <w:lsdException w:name="Plain Table 5" w:uiPriority="45"/>
-    <w:lsdException w:name="Grid Table Light" w:uiPriority="40"/>
-    <w:lsdException w:name="Grid Table 1 Light" w:uiPriority="46"/>
-    <w:lsdException w:name="Grid Table 2" w:uiPriority="47"/>
-    <w:lsdException w:name="Grid Table 3" w:uiPriority="48"/>
-    <w:lsdException w:name="Grid Table 4" w:uiPriority="49"/>
-    <w:lsdException w:name="Grid Table 5 Dark" w:uiPriority="50"/>
-    <w:lsdException w:name="Grid Table 6 Colorful" w:uiPriority="51"/>
-    <w:lsdException w:name="Grid Table 7 Colorful" w:uiPriority="52"/>
-    <w:lsdException w:name="Grid Table 1 Light Accent 1" w:uiPriority="46"/>
-    <w:lsdException w:name="Grid Table 2 Accent 1" w:uiPriority="47"/>
-    <w:lsdException w:name="Grid Table 3 Accent 1" w:uiPriority="48"/>
-    <w:lsdException w:name="Grid Table 4 Accent 1" w:uiPriority="49"/>
-    <w:lsdException w:name="Grid Table 5 Dark Accent 1" w:uiPriority="50"/>
-    <w:lsdException w:name="Grid Table 6 Colorful Accent 1" w:uiPriority="51"/>
-    <w:lsdException w:name="Grid Table 7 Colorful Accent 1" w:uiPriority="52"/>
-    <w:lsdException w:name="Grid Table 1 Light Accent 2" w:uiPriority="46"/>
-    <w:lsdException w:name="Grid Table 2 Accent 2" w:uiPriority="47"/>
-    <w:lsdException w:name="Grid Table 3 Accent 2" w:uiPriority="48"/>
-    <w:lsdException w:name="Grid Table 4 Accent 2" w:uiPriority="49"/>
-    <w:lsdException w:name="Grid Table 5 Dark Accent 2" w:uiPriority="50"/>
-    <w:lsdException w:name="Grid Table 6 Colorful Accent 2" w:uiPriority="51"/>
-    <w:lsdException w:name="Grid Table 7 Colorful Accent 2" w:uiPriority="52"/>
-    <w:lsdException w:name="Grid Table 1 Light Accent 3" w:uiPriority="46"/>
-    <w:lsdException w:name="Grid Table 2 Accent 3" w:uiPriority="47"/>
-    <w:lsdException w:name="Grid Table 3 Accent 3" w:uiPriority="48"/>
-    <w:lsdException w:name="Grid Table 4 Accent 3" w:uiPriority="49"/>
-    <w:lsdException w:name="Grid Table 5 Dark Accent 3" w:uiPriority="50"/>
-    <w:lsdException w:name="Grid Table 6 Colorful Accent 3" w:uiPriority="51"/>
-    <w:lsdException w:name="Grid Table 7 Colorful Accent 3" w:uiPriority="52"/>
-    <w:lsdException w:name="Grid Table 1 Light Accent 4" w:uiPriority="46"/>
-    <w:lsdException w:name="Grid Table 2 Accent 4" w:uiPriority="47"/>
-    <w:lsdException w:name="Grid Table 3 Accent 4" w:uiPriority="48"/>
-    <w:lsdException w:name="Grid Table 4 Accent 4" w:uiPriority="49"/>
-    <w:lsdException w:name="Grid Table 5 Dark Accent 4" w:uiPriority="50"/>
-    <w:lsdException w:name="Grid Table 6 Colorful Accent 4" w:uiPriority="51"/>
-    <w:lsdException w:name="Grid Table 7 Colorful Accent 4" w:uiPriority="52"/>
-    <w:lsdException w:name="Grid Table 1 Light Accent 5" w:uiPriority="46"/>
-    <w:lsdException w:name="Grid Table 2 Accent 5" w:uiPriority="47"/>
-    <w:lsdException w:name="Grid Table 3 Accent 5" w:uiPriority="48"/>
-    <w:lsdException w:name="Grid Table 4 Accent 5" w:uiPriority="49"/>
-    <w:lsdException w:name="Grid Table 5 Dark Accent 5" w:uiPriority="50"/>
-    <w:lsdException w:name="Grid Table 6 Colorful Accent 5" w:uiPriority="51"/>
-    <w:lsdException w:name="Grid Table 7 Colorful Accent 5" w:uiPriority="52"/>
-    <w:lsdException w:name="Grid Table 1 Light Accent 6" w:uiPriority="46"/>
-    <w:lsdException w:name="Grid Table 2 Accent 6" w:uiPriority="47"/>
-    <w:lsdException w:name="Grid Table 3 Accent 6" w:uiPriority="48"/>
-    <w:lsdException w:name="Grid Table 4 Accent 6" w:uiPriority="49"/>
-    <w:lsdException w:name="Grid Table 5 Dark Accent 6" w:uiPriority="50"/>
-    <w:lsdException w:name="Grid Table 6 Colorful Accent 6" w:uiPriority="51"/>
-    <w:lsdException w:name="Grid Table 7 Colorful Accent 6" w:uiPriority="52"/>
-    <w:lsdException w:name="List Table 1 Light" w:uiPriority="46"/>
-    <w:lsdException w:name="List Table 2" w:uiPriority="47"/>
-    <w:lsdException w:name="List Table 3" w:uiPriority="48"/>
-    <w:lsdException w:name="List Table 4" w:uiPriority="49"/>
-    <w:lsdException w:name="List Table 5 Dark" w:uiPriority="50"/>
-    <w:lsdException w:name="List Table 6 Colorful" w:uiPriority="51"/>
-    <w:lsdException w:name="List Table 7 Colorful" w:uiPriority="52"/>
-    <w:lsdException w:name="List Table 1 Light Accent 1" w:uiPriority="46"/>
-    <w:lsdException w:name="List Table 2 Accent 1" w:uiPriority="47"/>
-    <w:lsdException w:name="List Table 3 Accent 1" w:uiPriority="48"/>
-    <w:lsdException w:name="List Table 4 Accent 1" w:uiPriority="49"/>
-    <w:lsdException w:name="List Table 5 Dark Accent 1" w:uiPriority="50"/>
-    <w:lsdException w:name="List Table 6 Colorful Accent 1" w:uiPriority="51"/>
-    <w:lsdException w:name="List Table 7 Colorful Accent 1" w:uiPriority="52"/>
-    <w:lsdException w:name="List Table 1 Light Accent 2" w:uiPriority="46"/>
-    <w:lsdException w:name="List Table 2 Accent 2" w:uiPriority="47"/>
-    <w:lsdException w:name="List Table 3 Accent 2" w:uiPriority="48"/>
-    <w:lsdException w:name="List Table 4 Accent 2" w:uiPriority="49"/>
-    <w:lsdException w:name="List Table 5 Dark Accent 2" w:uiPriority="50"/>
-    <w:lsdException w:name="List Table 6 Colorful Accent 2" w:uiPriority="51"/>
-    <w:lsdException w:name="List Table 7 Colorful Accent 2" w:uiPriority="52"/>
-    <w:lsdException w:name="List Table 1 Light Accent 3" w:uiPriority="46"/>
-    <w:lsdException w:name="List Table 2 Accent 3" w:uiPriority="47"/>
-    <w:lsdException w:name="List Table 3 Accent 3" w:uiPriority="48"/>
-    <w:lsdException w:name="List Table 4 Accent 3" w:uiPriority="49"/>
-    <w:lsdException w:name="List Table 5 Dark Accent 3" w:uiPriority="50"/>
-    <w:lsdException w:name="List Table 6 Colorful Accent 3" w:uiPriority="51"/>
-    <w:lsdException w:name="List Table 7 Colorful Accent 3" w:uiPriority="52"/>
-    <w:lsdException w:name="List Table 1 Light Accent 4" w:uiPriority="46"/>
-    <w:lsdException w:name="List Table 2 Accent 4" w:uiPriority="47"/>
-    <w:lsdException w:name="List Table 3 Accent 4" w:uiPriority="48"/>
-    <w:lsdException w:name="List Table 4 Accent 4" w:uiPriority="49"/>
-    <w:lsdException w:name="List Table 5 Dark Accent 4" w:uiPriority="50"/>
-    <w:lsdException w:name="List Table 6 Colorful Accent 4" w:uiPriority="51"/>
-    <w:lsdException w:name="List Table 7 Colorful Accent 4" w:uiPriority="52"/>
-    <w:lsdException w:name="List Table 1 Light Accent 5" w:uiPriority="46"/>
-    <w:lsdException w:name="List Table 2 Accent 5" w:uiPriority="47"/>
-    <w:lsdException w:name="List Table 3 Accent 5" w:uiPriority="48"/>
-    <w:lsdException w:name="List Table 4 Accent 5" w:uiPriority="49"/>
-    <w:lsdException w:name="List Table 5 Dark Accent 5" w:uiPriority="50"/>
-    <w:lsdException w:name="List Table 6 Colorful Accent 5" w:uiPriority="51"/>
-    <w:lsdException w:name="List Table 7 Colorful Accent 5" w:uiPriority="52"/>
-    <w:lsdException w:name="List Table 1 Light Accent 6" w:uiPriority="46"/>
-    <w:lsdException w:name="List Table 2 Accent 6" w:uiPriority="47"/>
-    <w:lsdException w:name="List Table 3 Accent 6" w:uiPriority="48"/>
-    <w:lsdException w:name="List Table 4 Accent 6" w:uiPriority="49"/>
-    <w:lsdException w:name="List Table 5 Dark Accent 6" w:uiPriority="50"/>
-    <w:lsdException w:name="List Table 6 Colorful Accent 6" w:uiPriority="51"/>
-    <w:lsdException w:name="List Table 7 Colorful Accent 6" w:uiPriority="52"/>
+  <w:latentStyles w:defLockedState="0" w:defUIPriority="99" w:defSemiHidden="1" w:defUnhideWhenUsed="1" w:defQFormat="0" w:count="276">
+    <w:lsdException w:name="Normal" w:semiHidden="0" w:uiPriority="0" w:unhideWhenUsed="0" w:qFormat="1"/>
+    <w:lsdException w:name="heading 1" w:semiHidden="0" w:uiPriority="9" w:unhideWhenUsed="0" w:qFormat="1"/>
+    <w:lsdException w:name="heading 2" w:uiPriority="9" w:qFormat="1"/>
+    <w:lsdException w:name="heading 3" w:uiPriority="9" w:qFormat="1"/>
+    <w:lsdException w:name="heading 4" w:uiPriority="9" w:qFormat="1"/>
+    <w:lsdException w:name="heading 5" w:uiPriority="9" w:qFormat="1"/>
+    <w:lsdException w:name="heading 6" w:uiPriority="9" w:qFormat="1"/>
+    <w:lsdException w:name="heading 7" w:uiPriority="9" w:qFormat="1"/>
+    <w:lsdException w:name="heading 8" w:uiPriority="9" w:qFormat="1"/>
+    <w:lsdException w:name="heading 9" w:uiPriority="9" w:qFormat="1"/>
+    <w:lsdException w:name="toc 1" w:uiPriority="39"/>
+    <w:lsdException w:name="toc 2" w:uiPriority="39"/>
+    <w:lsdException w:name="toc 3" w:uiPriority="39"/>
+    <w:lsdException w:name="toc 4" w:uiPriority="39"/>
+    <w:lsdException w:name="toc 5" w:uiPriority="39"/>
+    <w:lsdException w:name="toc 6" w:uiPriority="39"/>
+    <w:lsdException w:name="toc 7" w:uiPriority="39"/>
+    <w:lsdException w:name="toc 8" w:uiPriority="39"/>
+    <w:lsdException w:name="toc 9" w:uiPriority="39"/>
+    <w:lsdException w:name="caption" w:uiPriority="35" w:qFormat="1"/>
+    <w:lsdException w:name="Title" w:semiHidden="0" w:uiPriority="10" w:unhideWhenUsed="0" w:qFormat="1"/>
+    <w:lsdException w:name="Default Paragraph Font" w:uiPriority="1"/>
+    <w:lsdException w:name="Subtitle" w:semiHidden="0" w:uiPriority="11" w:unhideWhenUsed="0" w:qFormat="1"/>
+    <w:lsdException w:name="Strong" w:semiHidden="0" w:uiPriority="22" w:unhideWhenUsed="0" w:qFormat="1"/>
+    <w:lsdException w:name="Emphasis" w:semiHidden="0" w:uiPriority="20" w:unhideWhenUsed="0" w:qFormat="1"/>
+    <w:lsdException w:name="Table Grid" w:semiHidden="0" w:uiPriority="59" w:unhideWhenUsed="0"/>
+    <w:lsdException w:name="Note Level 1" w:semiHidden="0" w:unhideWhenUsed="0"/>
+    <w:lsdException w:name="Note Level 2" w:semiHidden="0" w:unhideWhenUsed="0"/>
+    <w:lsdException w:name="Note Level 3" w:semiHidden="0" w:unhideWhenUsed="0"/>
+    <w:lsdException w:name="Note Level 4" w:semiHidden="0" w:unhideWhenUsed="0"/>
+    <w:lsdException w:name="Note Level 5" w:semiHidden="0" w:unhideWhenUsed="0"/>
+    <w:lsdException w:name="Note Level 6" w:semiHidden="0" w:unhideWhenUsed="0"/>
+    <w:lsdException w:name="Note Level 7" w:semiHidden="0" w:unhideWhenUsed="0"/>
+    <w:lsdException w:name="Note Level 8" w:semiHidden="0" w:unhideWhenUsed="0"/>
+    <w:lsdException w:name="Note Level 9" w:semiHidden="0" w:unhideWhenUsed="0"/>
+    <w:lsdException w:name="Placeholder Text" w:unhideWhenUsed="0"/>
+    <w:lsdException w:name="No Spacing" w:semiHidden="0" w:uiPriority="1" w:unhideWhenUsed="0" w:qFormat="1"/>
+    <w:lsdException w:name="Light Shading" w:semiHidden="0" w:uiPriority="60" w:unhideWhenUsed="0"/>
+    <w:lsdException w:name="Light List" w:semiHidden="0" w:uiPriority="61" w:unhideWhenUsed="0"/>
+    <w:lsdException w:name="Light Grid" w:semiHidden="0" w:uiPriority="62" w:unhideWhenUsed="0"/>
+    <w:lsdException w:name="Medium Shading 1" w:semiHidden="0" w:uiPriority="63" w:unhideWhenUsed="0"/>
+    <w:lsdException w:name="Medium Shading 2" w:semiHidden="0" w:uiPriority="64" w:unhideWhenUsed="0"/>
+    <w:lsdException w:name="Medium List 1" w:semiHidden="0" w:uiPriority="65" w:unhideWhenUsed="0"/>
+    <w:lsdException w:name="Medium List 2" w:semiHidden="0" w:uiPriority="66" w:unhideWhenUsed="0"/>
+    <w:lsdException w:name="Medium Grid 1" w:semiHidden="0" w:uiPriority="67" w:unhideWhenUsed="0"/>
+    <w:lsdException w:name="Medium Grid 2" w:semiHidden="0" w:uiPriority="68" w:unhideWhenUsed="0"/>
+    <w:lsdException w:name="Medium Grid 3" w:semiHidden="0" w:uiPriority="69" w:unhideWhenUsed="0"/>
+    <w:lsdException w:name="Dark List" w:semiHidden="0" w:uiPriority="70" w:unhideWhenUsed="0"/>
+    <w:lsdException w:name="Colorful Shading" w:semiHidden="0" w:uiPriority="71" w:unhideWhenUsed="0"/>
+    <w:lsdException w:name="Colorful List" w:semiHidden="0" w:uiPriority="72" w:unhideWhenUsed="0"/>
+    <w:lsdException w:name="Colorful Grid" w:semiHidden="0" w:uiPriority="73" w:unhideWhenUsed="0"/>
+    <w:lsdException w:name="Light Shading Accent 1" w:semiHidden="0" w:uiPriority="60" w:unhideWhenUsed="0"/>
+    <w:lsdException w:name="Light List Accent 1" w:semiHidden="0" w:uiPriority="61" w:unhideWhenUsed="0"/>
+    <w:lsdException w:name="Light Grid Accent 1" w:semiHidden="0" w:uiPriority="62" w:unhideWhenUsed="0"/>
+    <w:lsdException w:name="Medium Shading 1 Accent 1" w:semiHidden="0" w:uiPriority="63" w:unhideWhenUsed="0"/>
+    <w:lsdException w:name="Medium Shading 2 Accent 1" w:semiHidden="0" w:uiPriority="64" w:unhideWhenUsed="0"/>
+    <w:lsdException w:name="Medium List 1 Accent 1" w:semiHidden="0" w:uiPriority="65" w:unhideWhenUsed="0"/>
+    <w:lsdException w:name="Revision" w:unhideWhenUsed="0"/>
+    <w:lsdException w:name="List Paragraph" w:semiHidden="0" w:uiPriority="34" w:unhideWhenUsed="0" w:qFormat="1"/>
+    <w:lsdException w:name="Quote" w:semiHidden="0" w:uiPriority="29" w:unhideWhenUsed="0" w:qFormat="1"/>
+    <w:lsdException w:name="Intense Quote" w:semiHidden="0" w:uiPriority="30" w:unhideWhenUsed="0" w:qFormat="1"/>
+    <w:lsdException w:name="Medium List 2 Accent 1" w:semiHidden="0" w:uiPriority="66" w:unhideWhenUsed="0"/>
+    <w:lsdException w:name="Medium Grid 1 Accent 1" w:semiHidden="0" w:uiPriority="67" w:unhideWhenUsed="0"/>
+    <w:lsdException w:name="Medium Grid 2 Accent 1" w:semiHidden="0" w:uiPriority="68" w:unhideWhenUsed="0"/>
+    <w:lsdException w:name="Medium Grid 3 Accent 1" w:semiHidden="0" w:uiPriority="69" w:unhideWhenUsed="0"/>
+    <w:lsdException w:name="Dark List Accent 1" w:semiHidden="0" w:uiPriority="70" w:unhideWhenUsed="0"/>
+    <w:lsdException w:name="Colorful Shading Accent 1" w:semiHidden="0" w:uiPriority="71" w:unhideWhenUsed="0"/>
+    <w:lsdException w:name="Colorful List Accent 1" w:semiHidden="0" w:uiPriority="72" w:unhideWhenUsed="0"/>
+    <w:lsdException w:name="Colorful Grid Accent 1" w:semiHidden="0" w:uiPriority="73" w:unhideWhenUsed="0"/>
+    <w:lsdException w:name="Light Shading Accent 2" w:semiHidden="0" w:uiPriority="60" w:unhideWhenUsed="0"/>
+    <w:lsdException w:name="Light List Accent 2" w:semiHidden="0" w:uiPriority="61" w:unhideWhenUsed="0"/>
+    <w:lsdException w:name="Light Grid Accent 2" w:semiHidden="0" w:uiPriority="62" w:unhideWhenUsed="0"/>
+    <w:lsdException w:name="Medium Shading 1 Accent 2" w:semiHidden="0" w:uiPriority="63" w:unhideWhenUsed="0"/>
+    <w:lsdException w:name="Medium Shading 2 Accent 2" w:semiHidden="0" w:uiPriority="64" w:unhideWhenUsed="0"/>
+    <w:lsdException w:name="Medium List 1 Accent 2" w:semiHidden="0" w:uiPriority="65" w:unhideWhenUsed="0"/>
+    <w:lsdException w:name="Medium List 2 Accent 2" w:semiHidden="0" w:uiPriority="66" w:unhideWhenUsed="0"/>
+    <w:lsdException w:name="Medium Grid 1 Accent 2" w:semiHidden="0" w:uiPriority="67" w:unhideWhenUsed="0"/>
+    <w:lsdException w:name="Medium Grid 2 Accent 2" w:semiHidden="0" w:uiPriority="68" w:unhideWhenUsed="0"/>
+    <w:lsdException w:name="Medium Grid 3 Accent 2" w:semiHidden="0" w:uiPriority="69" w:unhideWhenUsed="0"/>
+    <w:lsdException w:name="Dark List Accent 2" w:semiHidden="0" w:uiPriority="70" w:unhideWhenUsed="0"/>
+    <w:lsdException w:name="Colorful Shading Accent 2" w:semiHidden="0" w:uiPriority="71" w:unhideWhenUsed="0"/>
+    <w:lsdException w:name="Colorful List Accent 2" w:semiHidden="0" w:uiPriority="72" w:unhideWhenUsed="0"/>
+    <w:lsdException w:name="Colorful Grid Accent 2" w:semiHidden="0" w:uiPriority="73" w:unhideWhenUsed="0"/>
+    <w:lsdException w:name="Light Shading Accent 3" w:semiHidden="0" w:uiPriority="60" w:unhideWhenUsed="0"/>
+    <w:lsdException w:name="Light List Accent 3" w:semiHidden="0" w:uiPriority="61" w:unhideWhenUsed="0"/>
+    <w:lsdException w:name="Light Grid Accent 3" w:semiHidden="0" w:uiPriority="62" w:unhideWhenUsed="0"/>
+    <w:lsdException w:name="Medium Shading 1 Accent 3" w:semiHidden="0" w:uiPriority="63" w:unhideWhenUsed="0"/>
+    <w:lsdException w:name="Medium Shading 2 Accent 3" w:semiHidden="0" w:uiPriority="64" w:unhideWhenUsed="0"/>
+    <w:lsdException w:name="Medium List 1 Accent 3" w:semiHidden="0" w:uiPriority="65" w:unhideWhenUsed="0"/>
+    <w:lsdException w:name="Medium List 2 Accent 3" w:semiHidden="0" w:uiPriority="66" w:unhideWhenUsed="0"/>
+    <w:lsdException w:name="Medium Grid 1 Accent 3" w:semiHidden="0" w:uiPriority="67" w:unhideWhenUsed="0"/>
+    <w:lsdException w:name="Medium Grid 2 Accent 3" w:semiHidden="0" w:uiPriority="68" w:unhideWhenUsed="0"/>
+    <w:lsdException w:name="Medium Grid 3 Accent 3" w:semiHidden="0" w:uiPriority="69" w:unhideWhenUsed="0"/>
+    <w:lsdException w:name="Dark List Accent 3" w:semiHidden="0" w:uiPriority="70" w:unhideWhenUsed="0"/>
+    <w:lsdException w:name="Colorful Shading Accent 3" w:semiHidden="0" w:uiPriority="71" w:unhideWhenUsed="0"/>
+    <w:lsdException w:name="Colorful List Accent 3" w:semiHidden="0" w:uiPriority="72" w:unhideWhenUsed="0"/>
+    <w:lsdException w:name="Colorful Grid Accent 3" w:semiHidden="0" w:uiPriority="73" w:unhideWhenUsed="0"/>
+    <w:lsdException w:name="Light Shading Accent 4" w:semiHidden="0" w:uiPriority="60" w:unhideWhenUsed="0"/>
+    <w:lsdException w:name="Light List Accent 4" w:semiHidden="0" w:uiPriority="61" w:unhideWhenUsed="0"/>
+    <w:lsdException w:name="Light Grid Accent 4" w:semiHidden="0" w:uiPriority="62" w:unhideWhenUsed="0"/>
+    <w:lsdException w:name="Medium Shading 1 Accent 4" w:semiHidden="0" w:uiPriority="63" w:unhideWhenUsed="0"/>
+    <w:lsdException w:name="Medium Shading 2 Accent 4" w:semiHidden="0" w:uiPriority="64" w:unhideWhenUsed="0"/>
+    <w:lsdException w:name="Medium List 1 Accent 4" w:semiHidden="0" w:uiPriority="65" w:unhideWhenUsed="0"/>
+    <w:lsdException w:name="Medium List 2 Accent 4" w:semiHidden="0" w:uiPriority="66" w:unhideWhenUsed="0"/>
+    <w:lsdException w:name="Medium Grid 1 Accent 4" w:semiHidden="0" w:uiPriority="67" w:unhideWhenUsed="0"/>
+    <w:lsdException w:name="Medium Grid 2 Accent 4" w:semiHidden="0" w:uiPriority="68" w:unhideWhenUsed="0"/>
+    <w:lsdException w:name="Medium Grid 3 Accent 4" w:semiHidden="0" w:uiPriority="69" w:unhideWhenUsed="0"/>
+    <w:lsdException w:name="Dark List Accent 4" w:semiHidden="0" w:uiPriority="70" w:unhideWhenUsed="0"/>
+    <w:lsdException w:name="Colorful Shading Accent 4" w:semiHidden="0" w:uiPriority="71" w:unhideWhenUsed="0"/>
+    <w:lsdException w:name="Colorful List Accent 4" w:semiHidden="0" w:uiPriority="72" w:unhideWhenUsed="0"/>
+    <w:lsdException w:name="Colorful Grid Accent 4" w:semiHidden="0" w:uiPriority="73" w:unhideWhenUsed="0"/>
+    <w:lsdException w:name="Light Shading Accent 5" w:semiHidden="0" w:uiPriority="60" w:unhideWhenUsed="0"/>
+    <w:lsdException w:name="Light List Accent 5" w:semiHidden="0" w:uiPriority="61" w:unhideWhenUsed="0"/>
+    <w:lsdException w:name="Light Grid Accent 5" w:semiHidden="0" w:uiPriority="62" w:unhideWhenUsed="0"/>
+    <w:lsdException w:name="Medium Shading 1 Accent 5" w:semiHidden="0" w:uiPriority="63" w:unhideWhenUsed="0"/>
+    <w:lsdException w:name="Medium Shading 2 Accent 5" w:semiHidden="0" w:uiPriority="64" w:unhideWhenUsed="0"/>
+    <w:lsdException w:name="Medium List 1 Accent 5" w:semiHidden="0" w:uiPriority="65" w:unhideWhenUsed="0"/>
+    <w:lsdException w:name="Medium List 2 Accent 5" w:semiHidden="0" w:uiPriority="66" w:unhideWhenUsed="0"/>
+    <w:lsdException w:name="Medium Grid 1 Accent 5" w:semiHidden="0" w:uiPriority="67" w:unhideWhenUsed="0"/>
+    <w:lsdException w:name="Medium Grid 2 Accent 5" w:semiHidden="0" w:uiPriority="68" w:unhideWhenUsed="0"/>
+    <w:lsdException w:name="Medium Grid 3 Accent 5" w:semiHidden="0" w:uiPriority="69" w:unhideWhenUsed="0"/>
+    <w:lsdException w:name="Dark List Accent 5" w:semiHidden="0" w:uiPriority="70" w:unhideWhenUsed="0"/>
+    <w:lsdException w:name="Colorful Shading Accent 5" w:semiHidden="0" w:uiPriority="71" w:unhideWhenUsed="0"/>
+    <w:lsdException w:name="Colorful List Accent 5" w:semiHidden="0" w:uiPriority="72" w:unhideWhenUsed="0"/>
+    <w:lsdException w:name="Colorful Grid Accent 5" w:semiHidden="0" w:uiPriority="73" w:unhideWhenUsed="0"/>
+    <w:lsdException w:name="Light Shading Accent 6" w:semiHidden="0" w:uiPriority="60" w:unhideWhenUsed="0"/>
+    <w:lsdException w:name="Light List Accent 6" w:semiHidden="0" w:uiPriority="61" w:unhideWhenUsed="0"/>
+    <w:lsdException w:name="Light Grid Accent 6" w:semiHidden="0" w:uiPriority="62" w:unhideWhenUsed="0"/>
+    <w:lsdException w:name="Medium Shading 1 Accent 6" w:semiHidden="0" w:uiPriority="63" w:unhideWhenUsed="0"/>
+    <w:lsdException w:name="Medium Shading 2 Accent 6" w:semiHidden="0" w:uiPriority="64" w:unhideWhenUsed="0"/>
+    <w:lsdException w:name="Medium List 1 Accent 6" w:semiHidden="0" w:uiPriority="65" w:unhideWhenUsed="0"/>
+    <w:lsdException w:name="Medium List 2 Accent 6" w:semiHidden="0" w:uiPriority="66" w:unhideWhenUsed="0"/>
+    <w:lsdException w:name="Medium Grid 1 Accent 6" w:semiHidden="0" w:uiPriority="67" w:unhideWhenUsed="0"/>
+    <w:lsdException w:name="Medium Grid 2 Accent 6" w:semiHidden="0" w:uiPriority="68" w:unhideWhenUsed="0"/>
+    <w:lsdException w:name="Medium Grid 3 Accent 6" w:semiHidden="0" w:uiPriority="69" w:unhideWhenUsed="0"/>
+    <w:lsdException w:name="Dark List Accent 6" w:semiHidden="0" w:uiPriority="70" w:unhideWhenUsed="0"/>
+    <w:lsdException w:name="Colorful Shading Accent 6" w:semiHidden="0" w:uiPriority="71" w:unhideWhenUsed="0"/>
+    <w:lsdException w:name="Colorful List Accent 6" w:semiHidden="0" w:uiPriority="72" w:unhideWhenUsed="0"/>
+    <w:lsdException w:name="Colorful Grid Accent 6" w:semiHidden="0" w:uiPriority="73" w:unhideWhenUsed="0"/>
+    <w:lsdException w:name="Subtle Emphasis" w:semiHidden="0" w:uiPriority="19" w:unhideWhenUsed="0" w:qFormat="1"/>
+    <w:lsdException w:name="Intense Emphasis" w:semiHidden="0" w:uiPriority="21" w:unhideWhenUsed="0" w:qFormat="1"/>
+    <w:lsdException w:name="Subtle Reference" w:semiHidden="0" w:uiPriority="31" w:unhideWhenUsed="0" w:qFormat="1"/>
+    <w:lsdException w:name="Intense Reference" w:semiHidden="0" w:uiPriority="32" w:unhideWhenUsed="0" w:qFormat="1"/>
+    <w:lsdException w:name="Book Title" w:semiHidden="0" w:uiPriority="33" w:unhideWhenUsed="0" w:qFormat="1"/>
+    <w:lsdException w:name="Bibliography" w:uiPriority="37"/>
+    <w:lsdException w:name="TOC Heading" w:uiPriority="39" w:qFormat="1"/>
+  </w:latentStyles>
+  <w:style w:type="paragraph" w:default="1" w:styleId="Normal">
+    <w:name w:val="Normal"/>
+    <w:qFormat/>
+  </w:style>
+  <w:style w:type="character" w:default="1" w:styleId="Fuentedeprrafopredeter">
+    <w:name w:val="Default Paragraph Font"/>
+    <w:uiPriority w:val="1"/>
+    <w:semiHidden/>
+    <w:unhideWhenUsed/>
+  </w:style>
+  <w:style w:type="table" w:default="1" w:styleId="Tablanormal">
+    <w:name w:val="Normal Table"/>
+    <w:uiPriority w:val="99"/>
+    <w:semiHidden/>
+    <w:unhideWhenUsed/>
+    <w:tblPr>
+      <w:tblInd w:w="0" w:type="dxa"/>
+      <w:tblCellMar>
+        <w:top w:w="0" w:type="dxa"/>
+        <w:left w:w="108" w:type="dxa"/>
+        <w:bottom w:w="0" w:type="dxa"/>
+        <w:right w:w="108" w:type="dxa"/>
+      </w:tblCellMar>
+    </w:tblPr>
+  </w:style>
+  <w:style w:type="numbering" w:default="1" w:styleId="Sinlista">
+    <w:name w:val="No List"/>
+    <w:uiPriority w:val="99"/>
+    <w:semiHidden/>
+    <w:unhideWhenUsed/>
+  </w:style>
+  <w:style w:type="paragraph" w:styleId="Prrafodelista">
+    <w:name w:val="List Paragraph"/>
+    <w:basedOn w:val="Normal"/>
+    <w:uiPriority w:val="34"/>
+    <w:qFormat/>
+    <w:rsid w:val="00FE0146"/>
+    <w:pPr>
+      <w:ind w:left="720"/>
+      <w:contextualSpacing/>
+    </w:pPr>
+  </w:style>
+  <w:style w:type="character" w:styleId="Textodelmarcadordeposicin">
+    <w:name w:val="Placeholder Text"/>
+    <w:basedOn w:val="Fuentedeprrafopredeter"/>
+    <w:uiPriority w:val="99"/>
+    <w:semiHidden/>
+    <w:rsid w:val="00A60376"/>
+    <w:rPr>
+      <w:color w:val="808080"/>
+    </w:rPr>
+  </w:style>
+  <w:style w:type="paragraph" w:styleId="Textodeglobo">
+    <w:name w:val="Balloon Text"/>
+    <w:basedOn w:val="Normal"/>
+    <w:link w:val="TextodegloboCar"/>
+    <w:uiPriority w:val="99"/>
+    <w:semiHidden/>
+    <w:unhideWhenUsed/>
+    <w:rsid w:val="008C1712"/>
+    <w:rPr>
+      <w:rFonts w:ascii="Tahoma" w:hAnsi="Tahoma" w:cs="Tahoma"/>
+      <w:sz w:val="16"/>
+      <w:szCs w:val="16"/>
+    </w:rPr>
+  </w:style>
+  <w:style w:type="character" w:customStyle="1" w:styleId="TextodegloboCar">
+    <w:name w:val="Texto de globo Car"/>
+    <w:basedOn w:val="Fuentedeprrafopredeter"/>
+    <w:link w:val="Textodeglobo"/>
+    <w:uiPriority w:val="99"/>
+    <w:semiHidden/>
+    <w:rsid w:val="008C1712"/>
+    <w:rPr>
+      <w:rFonts w:ascii="Tahoma" w:hAnsi="Tahoma" w:cs="Tahoma"/>
+      <w:sz w:val="16"/>
+      <w:szCs w:val="16"/>
+    </w:rPr>
+  </w:style>
+</w:styles>
+</file>
+
+<file path=word/stylesWithEffects.xml><?xml version="1.0" encoding="utf-8"?>
+<w:styles xmlns:wpc="http://schemas.microsoft.com/office/word/2010/wordprocessingCanvas" xmlns:mo="http://schemas.microsoft.com/office/mac/office/2008/main" xmlns:mc="http://schemas.openxmlformats.org/markup-compatibility/2006" xmlns:mv="urn:schemas-microsoft-com:mac:vml" xmlns:o="urn:schemas-microsoft-com:office:office" xmlns:r="http://schemas.openxmlformats.org/officeDocument/2006/relationships" xmlns:m="http://schemas.openxmlformats.org/officeDocument/2006/math" xmlns:v="urn:schemas-microsoft-com:vml" xmlns:wp14="http://schemas.microsoft.com/office/word/2010/wordprocessingDrawing" xmlns:wp="http://schemas.openxmlformats.org/drawingml/2006/wordprocessingDrawing" xmlns:w10="urn:schemas-microsoft-com:office:word" xmlns:w="http://schemas.openxmlformats.org/wordprocessingml/2006/main" xmlns:w14="http://schemas.microsoft.com/office/word/2010/wordml" xmlns:wpg="http://schemas.microsoft.com/office/word/2010/wordprocessingGroup" xmlns:wpi="http://schemas.microsoft.com/office/word/2010/wordprocessingInk" xmlns:wne="http://schemas.microsoft.com/office/word/2006/wordml" xmlns:wps="http://schemas.microsoft.com/office/word/2010/wordprocessingShape" mc:Ignorable="w14 wp14">
+  <w:docDefaults>
+    <w:rPrDefault>
+      <w:rPr>
+        <w:rFonts w:asciiTheme="minorHAnsi" w:eastAsiaTheme="minorEastAsia" w:hAnsiTheme="minorHAnsi" w:cstheme="minorBidi"/>
+        <w:sz w:val="24"/>
+        <w:szCs w:val="24"/>
+        <w:lang w:val="es-ES_tradnl" w:eastAsia="es-ES" w:bidi="ar-SA"/>
+      </w:rPr>
+    </w:rPrDefault>
+    <w:pPrDefault/>
+  </w:docDefaults>
+  <w:latentStyles w:defLockedState="0" w:defUIPriority="99" w:defSemiHidden="1" w:defUnhideWhenUsed="1" w:defQFormat="0" w:count="276">
+    <w:lsdException w:name="Normal" w:semiHidden="0" w:uiPriority="0" w:unhideWhenUsed="0" w:qFormat="1"/>
+    <w:lsdException w:name="heading 1" w:semiHidden="0" w:uiPriority="9" w:unhideWhenUsed="0" w:qFormat="1"/>
+    <w:lsdException w:name="heading 2" w:uiPriority="9" w:qFormat="1"/>
+    <w:lsdException w:name="heading 3" w:uiPriority="9" w:qFormat="1"/>
+    <w:lsdException w:name="heading 4" w:uiPriority="9" w:qFormat="1"/>
+    <w:lsdException w:name="heading 5" w:uiPriority="9" w:qFormat="1"/>
+    <w:lsdException w:name="heading 6" w:uiPriority="9" w:qFormat="1"/>
+    <w:lsdException w:name="heading 7" w:uiPriority="9" w:qFormat="1"/>
+    <w:lsdException w:name="heading 8" w:uiPriority="9" w:qFormat="1"/>
+    <w:lsdException w:name="heading 9" w:uiPriority="9" w:qFormat="1"/>
+    <w:lsdException w:name="toc 1" w:uiPriority="39"/>
+    <w:lsdException w:name="toc 2" w:uiPriority="39"/>
+    <w:lsdException w:name="toc 3" w:uiPriority="39"/>
+    <w:lsdException w:name="toc 4" w:uiPriority="39"/>
+    <w:lsdException w:name="toc 5" w:uiPriority="39"/>
+    <w:lsdException w:name="toc 6" w:uiPriority="39"/>
+    <w:lsdException w:name="toc 7" w:uiPriority="39"/>
+    <w:lsdException w:name="toc 8" w:uiPriority="39"/>
+    <w:lsdException w:name="toc 9" w:uiPriority="39"/>
+    <w:lsdException w:name="caption" w:uiPriority="35" w:qFormat="1"/>
+    <w:lsdException w:name="Title" w:semiHidden="0" w:uiPriority="10" w:unhideWhenUsed="0" w:qFormat="1"/>
+    <w:lsdException w:name="Default Paragraph Font" w:uiPriority="1"/>
+    <w:lsdException w:name="Subtitle" w:semiHidden="0" w:uiPriority="11" w:unhideWhenUsed="0" w:qFormat="1"/>
+    <w:lsdException w:name="Strong" w:semiHidden="0" w:uiPriority="22" w:unhideWhenUsed="0" w:qFormat="1"/>
+    <w:lsdException w:name="Emphasis" w:semiHidden="0" w:uiPriority="20" w:unhideWhenUsed="0" w:qFormat="1"/>
+    <w:lsdException w:name="Table Grid" w:semiHidden="0" w:uiPriority="59" w:unhideWhenUsed="0"/>
+    <w:lsdException w:name="Note Level 1" w:semiHidden="0" w:unhideWhenUsed="0"/>
+    <w:lsdException w:name="Note Level 2" w:semiHidden="0" w:unhideWhenUsed="0"/>
+    <w:lsdException w:name="Note Level 3" w:semiHidden="0" w:unhideWhenUsed="0"/>
+    <w:lsdException w:name="Note Level 4" w:semiHidden="0" w:unhideWhenUsed="0"/>
+    <w:lsdException w:name="Note Level 5" w:semiHidden="0" w:unhideWhenUsed="0"/>
+    <w:lsdException w:name="Note Level 6" w:semiHidden="0" w:unhideWhenUsed="0"/>
+    <w:lsdException w:name="Note Level 7" w:semiHidden="0" w:unhideWhenUsed="0"/>
+    <w:lsdException w:name="Note Level 8" w:semiHidden="0" w:unhideWhenUsed="0"/>
+    <w:lsdException w:name="Note Level 9" w:semiHidden="0" w:unhideWhenUsed="0"/>
+    <w:lsdException w:name="Placeholder Text" w:unhideWhenUsed="0"/>
+    <w:lsdException w:name="No Spacing" w:semiHidden="0" w:uiPriority="1" w:unhideWhenUsed="0" w:qFormat="1"/>
+    <w:lsdException w:name="Light Shading" w:semiHidden="0" w:uiPriority="60" w:unhideWhenUsed="0"/>
+    <w:lsdException w:name="Light List" w:semiHidden="0" w:uiPriority="61" w:unhideWhenUsed="0"/>
+    <w:lsdException w:name="Light Grid" w:semiHidden="0" w:uiPriority="62" w:unhideWhenUsed="0"/>
+    <w:lsdException w:name="Medium Shading 1" w:semiHidden="0" w:uiPriority="63" w:unhideWhenUsed="0"/>
+    <w:lsdException w:name="Medium Shading 2" w:semiHidden="0" w:uiPriority="64" w:unhideWhenUsed="0"/>
+    <w:lsdException w:name="Medium List 1" w:semiHidden="0" w:uiPriority="65" w:unhideWhenUsed="0"/>
+    <w:lsdException w:name="Medium List 2" w:semiHidden="0" w:uiPriority="66" w:unhideWhenUsed="0"/>
+    <w:lsdException w:name="Medium Grid 1" w:semiHidden="0" w:uiPriority="67" w:unhideWhenUsed="0"/>
+    <w:lsdException w:name="Medium Grid 2" w:semiHidden="0" w:uiPriority="68" w:unhideWhenUsed="0"/>
+    <w:lsdException w:name="Medium Grid 3" w:semiHidden="0" w:uiPriority="69" w:unhideWhenUsed="0"/>
+    <w:lsdException w:name="Dark List" w:semiHidden="0" w:uiPriority="70" w:unhideWhenUsed="0"/>
+    <w:lsdException w:name="Colorful Shading" w:semiHidden="0" w:uiPriority="71" w:unhideWhenUsed="0"/>
+    <w:lsdException w:name="Colorful List" w:semiHidden="0" w:uiPriority="72" w:unhideWhenUsed="0"/>
+    <w:lsdException w:name="Colorful Grid" w:semiHidden="0" w:uiPriority="73" w:unhideWhenUsed="0"/>
+    <w:lsdException w:name="Light Shading Accent 1" w:semiHidden="0" w:uiPriority="60" w:unhideWhenUsed="0"/>
+    <w:lsdException w:name="Light List Accent 1" w:semiHidden="0" w:uiPriority="61" w:unhideWhenUsed="0"/>
+    <w:lsdException w:name="Light Grid Accent 1" w:semiHidden="0" w:uiPriority="62" w:unhideWhenUsed="0"/>
+    <w:lsdException w:name="Medium Shading 1 Accent 1" w:semiHidden="0" w:uiPriority="63" w:unhideWhenUsed="0"/>
+    <w:lsdException w:name="Medium Shading 2 Accent 1" w:semiHidden="0" w:uiPriority="64" w:unhideWhenUsed="0"/>
+    <w:lsdException w:name="Medium List 1 Accent 1" w:semiHidden="0" w:uiPriority="65" w:unhideWhenUsed="0"/>
+    <w:lsdException w:name="Revision" w:unhideWhenUsed="0"/>
+    <w:lsdException w:name="List Paragraph" w:semiHidden="0" w:uiPriority="34" w:unhideWhenUsed="0" w:qFormat="1"/>
+    <w:lsdException w:name="Quote" w:semiHidden="0" w:uiPriority="29" w:unhideWhenUsed="0" w:qFormat="1"/>
+    <w:lsdException w:name="Intense Quote" w:semiHidden="0" w:uiPriority="30" w:unhideWhenUsed="0" w:qFormat="1"/>
+    <w:lsdException w:name="Medium List 2 Accent 1" w:semiHidden="0" w:uiPriority="66" w:unhideWhenUsed="0"/>
+    <w:lsdException w:name="Medium Grid 1 Accent 1" w:semiHidden="0" w:uiPriority="67" w:unhideWhenUsed="0"/>
+    <w:lsdException w:name="Medium Grid 2 Accent 1" w:semiHidden="0" w:uiPriority="68" w:unhideWhenUsed="0"/>
+    <w:lsdException w:name="Medium Grid 3 Accent 1" w:semiHidden="0" w:uiPriority="69" w:unhideWhenUsed="0"/>
+    <w:lsdException w:name="Dark List Accent 1" w:semiHidden="0" w:uiPriority="70" w:unhideWhenUsed="0"/>
+    <w:lsdException w:name="Colorful Shading Accent 1" w:semiHidden="0" w:uiPriority="71" w:unhideWhenUsed="0"/>
+    <w:lsdException w:name="Colorful List Accent 1" w:semiHidden="0" w:uiPriority="72" w:unhideWhenUsed="0"/>
+    <w:lsdException w:name="Colorful Grid Accent 1" w:semiHidden="0" w:uiPriority="73" w:unhideWhenUsed="0"/>
+    <w:lsdException w:name="Light Shading Accent 2" w:semiHidden="0" w:uiPriority="60" w:unhideWhenUsed="0"/>
+    <w:lsdException w:name="Light List Accent 2" w:semiHidden="0" w:uiPriority="61" w:unhideWhenUsed="0"/>
+    <w:lsdException w:name="Light Grid Accent 2" w:semiHidden="0" w:uiPriority="62" w:unhideWhenUsed="0"/>
+    <w:lsdException w:name="Medium Shading 1 Accent 2" w:semiHidden="0" w:uiPriority="63" w:unhideWhenUsed="0"/>
+    <w:lsdException w:name="Medium Shading 2 Accent 2" w:semiHidden="0" w:uiPriority="64" w:unhideWhenUsed="0"/>
+    <w:lsdException w:name="Medium List 1 Accent 2" w:semiHidden="0" w:uiPriority="65" w:unhideWhenUsed="0"/>
+    <w:lsdException w:name="Medium List 2 Accent 2" w:semiHidden="0" w:uiPriority="66" w:unhideWhenUsed="0"/>
+    <w:lsdException w:name="Medium Grid 1 Accent 2" w:semiHidden="0" w:uiPriority="67" w:unhideWhenUsed="0"/>
+    <w:lsdException w:name="Medium Grid 2 Accent 2" w:semiHidden="0" w:uiPriority="68" w:unhideWhenUsed="0"/>
+    <w:lsdException w:name="Medium Grid 3 Accent 2" w:semiHidden="0" w:uiPriority="69" w:unhideWhenUsed="0"/>
+    <w:lsdException w:name="Dark List Accent 2" w:semiHidden="0" w:uiPriority="70" w:unhideWhenUsed="0"/>
+    <w:lsdException w:name="Colorful Shading Accent 2" w:semiHidden="0" w:uiPriority="71" w:unhideWhenUsed="0"/>
+    <w:lsdException w:name="Colorful List Accent 2" w:semiHidden="0" w:uiPriority="72" w:unhideWhenUsed="0"/>
+    <w:lsdException w:name="Colorful Grid Accent 2" w:semiHidden="0" w:uiPriority="73" w:unhideWhenUsed="0"/>
+    <w:lsdException w:name="Light Shading Accent 3" w:semiHidden="0" w:uiPriority="60" w:unhideWhenUsed="0"/>
+    <w:lsdException w:name="Light List Accent 3" w:semiHidden="0" w:uiPriority="61" w:unhideWhenUsed="0"/>
+    <w:lsdException w:name="Light Grid Accent 3" w:semiHidden="0" w:uiPriority="62" w:unhideWhenUsed="0"/>
+    <w:lsdException w:name="Medium Shading 1 Accent 3" w:semiHidden="0" w:uiPriority="63" w:unhideWhenUsed="0"/>
+    <w:lsdException w:name="Medium Shading 2 Accent 3" w:semiHidden="0" w:uiPriority="64" w:unhideWhenUsed="0"/>
+    <w:lsdException w:name="Medium List 1 Accent 3" w:semiHidden="0" w:uiPriority="65" w:unhideWhenUsed="0"/>
+    <w:lsdException w:name="Medium List 2 Accent 3" w:semiHidden="0" w:uiPriority="66" w:unhideWhenUsed="0"/>
+    <w:lsdException w:name="Medium Grid 1 Accent 3" w:semiHidden="0" w:uiPriority="67" w:unhideWhenUsed="0"/>
+    <w:lsdException w:name="Medium Grid 2 Accent 3" w:semiHidden="0" w:uiPriority="68" w:unhideWhenUsed="0"/>
+    <w:lsdException w:name="Medium Grid 3 Accent 3" w:semiHidden="0" w:uiPriority="69" w:unhideWhenUsed="0"/>
+    <w:lsdException w:name="Dark List Accent 3" w:semiHidden="0" w:uiPriority="70" w:unhideWhenUsed="0"/>
+    <w:lsdException w:name="Colorful Shading Accent 3" w:semiHidden="0" w:uiPriority="71" w:unhideWhenUsed="0"/>
+    <w:lsdException w:name="Colorful List Accent 3" w:semiHidden="0" w:uiPriority="72" w:unhideWhenUsed="0"/>
+    <w:lsdException w:name="Colorful Grid Accent 3" w:semiHidden="0" w:uiPriority="73" w:unhideWhenUsed="0"/>
+    <w:lsdException w:name="Light Shading Accent 4" w:semiHidden="0" w:uiPriority="60" w:unhideWhenUsed="0"/>
+    <w:lsdException w:name="Light List Accent 4" w:semiHidden="0" w:uiPriority="61" w:unhideWhenUsed="0"/>
+    <w:lsdException w:name="Light Grid Accent 4" w:semiHidden="0" w:uiPriority="62" w:unhideWhenUsed="0"/>
+    <w:lsdException w:name="Medium Shading 1 Accent 4" w:semiHidden="0" w:uiPriority="63" w:unhideWhenUsed="0"/>
+    <w:lsdException w:name="Medium Shading 2 Accent 4" w:semiHidden="0" w:uiPriority="64" w:unhideWhenUsed="0"/>
+    <w:lsdException w:name="Medium List 1 Accent 4" w:semiHidden="0" w:uiPriority="65" w:unhideWhenUsed="0"/>
+    <w:lsdException w:name="Medium List 2 Accent 4" w:semiHidden="0" w:uiPriority="66" w:unhideWhenUsed="0"/>
+    <w:lsdException w:name="Medium Grid 1 Accent 4" w:semiHidden="0" w:uiPriority="67" w:unhideWhenUsed="0"/>
+    <w:lsdException w:name="Medium Grid 2 Accent 4" w:semiHidden="0" w:uiPriority="68" w:unhideWhenUsed="0"/>
+    <w:lsdException w:name="Medium Grid 3 Accent 4" w:semiHidden="0" w:uiPriority="69" w:unhideWhenUsed="0"/>
+    <w:lsdException w:name="Dark List Accent 4" w:semiHidden="0" w:uiPriority="70" w:unhideWhenUsed="0"/>
+    <w:lsdException w:name="Colorful Shading Accent 4" w:semiHidden="0" w:uiPriority="71" w:unhideWhenUsed="0"/>
+    <w:lsdException w:name="Colorful List Accent 4" w:semiHidden="0" w:uiPriority="72" w:unhideWhenUsed="0"/>
+    <w:lsdException w:name="Colorful Grid Accent 4" w:semiHidden="0" w:uiPriority="73" w:unhideWhenUsed="0"/>
+    <w:lsdException w:name="Light Shading Accent 5" w:semiHidden="0" w:uiPriority="60" w:unhideWhenUsed="0"/>
+    <w:lsdException w:name="Light List Accent 5" w:semiHidden="0" w:uiPriority="61" w:unhideWhenUsed="0"/>
+    <w:lsdException w:name="Light Grid Accent 5" w:semiHidden="0" w:uiPriority="62" w:unhideWhenUsed="0"/>
+    <w:lsdException w:name="Medium Shading 1 Accent 5" w:semiHidden="0" w:uiPriority="63" w:unhideWhenUsed="0"/>
+    <w:lsdException w:name="Medium Shading 2 Accent 5" w:semiHidden="0" w:uiPriority="64" w:unhideWhenUsed="0"/>
+    <w:lsdException w:name="Medium List 1 Accent 5" w:semiHidden="0" w:uiPriority="65" w:unhideWhenUsed="0"/>
+    <w:lsdException w:name="Medium List 2 Accent 5" w:semiHidden="0" w:uiPriority="66" w:unhideWhenUsed="0"/>
+    <w:lsdException w:name="Medium Grid 1 Accent 5" w:semiHidden="0" w:uiPriority="67" w:unhideWhenUsed="0"/>
+    <w:lsdException w:name="Medium Grid 2 Accent 5" w:semiHidden="0" w:uiPriority="68" w:unhideWhenUsed="0"/>
+    <w:lsdException w:name="Medium Grid 3 Accent 5" w:semiHidden="0" w:uiPriority="69" w:unhideWhenUsed="0"/>
+    <w:lsdException w:name="Dark List Accent 5" w:semiHidden="0" w:uiPriority="70" w:unhideWhenUsed="0"/>
+    <w:lsdException w:name="Colorful Shading Accent 5" w:semiHidden="0" w:uiPriority="71" w:unhideWhenUsed="0"/>
+    <w:lsdException w:name="Colorful List Accent 5" w:semiHidden="0" w:uiPriority="72" w:unhideWhenUsed="0"/>
+    <w:lsdException w:name="Colorful Grid Accent 5" w:semiHidden="0" w:uiPriority="73" w:unhideWhenUsed="0"/>
+    <w:lsdException w:name="Light Shading Accent 6" w:semiHidden="0" w:uiPriority="60" w:unhideWhenUsed="0"/>
+    <w:lsdException w:name="Light List Accent 6" w:semiHidden="0" w:uiPriority="61" w:unhideWhenUsed="0"/>
+    <w:lsdException w:name="Light Grid Accent 6" w:semiHidden="0" w:uiPriority="62" w:unhideWhenUsed="0"/>
+    <w:lsdException w:name="Medium Shading 1 Accent 6" w:semiHidden="0" w:uiPriority="63" w:unhideWhenUsed="0"/>
+    <w:lsdException w:name="Medium Shading 2 Accent 6" w:semiHidden="0" w:uiPriority="64" w:unhideWhenUsed="0"/>
+    <w:lsdException w:name="Medium List 1 Accent 6" w:semiHidden="0" w:uiPriority="65" w:unhideWhenUsed="0"/>
+    <w:lsdException w:name="Medium List 2 Accent 6" w:semiHidden="0" w:uiPriority="66" w:unhideWhenUsed="0"/>
+    <w:lsdException w:name="Medium Grid 1 Accent 6" w:semiHidden="0" w:uiPriority="67" w:unhideWhenUsed="0"/>
+    <w:lsdException w:name="Medium Grid 2 Accent 6" w:semiHidden="0" w:uiPriority="68" w:unhideWhenUsed="0"/>
+    <w:lsdException w:name="Medium Grid 3 Accent 6" w:semiHidden="0" w:uiPriority="69" w:unhideWhenUsed="0"/>
+    <w:lsdException w:name="Dark List Accent 6" w:semiHidden="0" w:uiPriority="70" w:unhideWhenUsed="0"/>
+    <w:lsdException w:name="Colorful Shading Accent 6" w:semiHidden="0" w:uiPriority="71" w:unhideWhenUsed="0"/>
+    <w:lsdException w:name="Colorful List Accent 6" w:semiHidden="0" w:uiPriority="72" w:unhideWhenUsed="0"/>
+    <w:lsdException w:name="Colorful Grid Accent 6" w:semiHidden="0" w:uiPriority="73" w:unhideWhenUsed="0"/>
+    <w:lsdException w:name="Subtle Emphasis" w:semiHidden="0" w:uiPriority="19" w:unhideWhenUsed="0" w:qFormat="1"/>
+    <w:lsdException w:name="Intense Emphasis" w:semiHidden="0" w:uiPriority="21" w:unhideWhenUsed="0" w:qFormat="1"/>
+    <w:lsdException w:name="Subtle Reference" w:semiHidden="0" w:uiPriority="31" w:unhideWhenUsed="0" w:qFormat="1"/>
+    <w:lsdException w:name="Intense Reference" w:semiHidden="0" w:uiPriority="32" w:unhideWhenUsed="0" w:qFormat="1"/>
+    <w:lsdException w:name="Book Title" w:semiHidden="0" w:uiPriority="33" w:unhideWhenUsed="0" w:qFormat="1"/>
+    <w:lsdException w:name="Bibliography" w:uiPriority="37"/>
+    <w:lsdException w:name="TOC Heading" w:uiPriority="39" w:qFormat="1"/>
   </w:latentStyles>
   <w:style w:type="paragraph" w:default="1" w:styleId="Normal">
     <w:name w:val="Normal"/>
@@ -21536,7 +21623,7 @@
 </file>
 
 <file path=customXml/itemProps1.xml><?xml version="1.0" encoding="utf-8"?>
-<ds:datastoreItem xmlns:ds="http://schemas.openxmlformats.org/officeDocument/2006/customXml" ds:itemID="{9D3A045C-F046-4F07-82AE-299866F037DF}">
+<ds:datastoreItem xmlns:ds="http://schemas.openxmlformats.org/officeDocument/2006/customXml" ds:itemID="{11EC21B0-7537-7246-B124-7DAB11E20930}">
   <ds:schemaRefs>
     <ds:schemaRef ds:uri="http://schemas.openxmlformats.org/officeDocument/2006/bibliography"/>
   </ds:schemaRefs>
